--- a/doc/AIGS Introduction.docx
+++ b/doc/AIGS Introduction.docx
@@ -1,6 +1,6 @@
 
 <file path=word/document.xml><?xml version="1.0" encoding="utf-8"?>
-<w:document xmlns:wpc="http://schemas.microsoft.com/office/word/2010/wordprocessingCanvas" xmlns:cx="http://schemas.microsoft.com/office/drawing/2014/chartex" xmlns:cx1="http://schemas.microsoft.com/office/drawing/2015/9/8/chartex" xmlns:cx2="http://schemas.microsoft.com/office/drawing/2015/10/21/chartex" xmlns:cx3="http://schemas.microsoft.com/office/drawing/2016/5/9/chartex" xmlns:cx4="http://schemas.microsoft.com/office/drawing/2016/5/10/chartex" xmlns:cx5="http://schemas.microsoft.com/office/drawing/2016/5/11/chartex" xmlns:cx6="http://schemas.microsoft.com/office/drawing/2016/5/12/chartex" xmlns:cx7="http://schemas.microsoft.com/office/drawing/2016/5/13/chartex" xmlns:cx8="http://schemas.microsoft.com/office/drawing/2016/5/14/chartex" xmlns:mc="http://schemas.openxmlformats.org/markup-compatibility/2006" xmlns:aink="http://schemas.microsoft.com/office/drawing/2016/ink" xmlns:am3d="http://schemas.microsoft.com/office/drawing/2017/model3d" xmlns:o="urn:schemas-microsoft-com:office:office" xmlns:r="http://schemas.openxmlformats.org/officeDocument/2006/relationships" xmlns:m="http://schemas.openxmlformats.org/officeDocument/2006/math" xmlns:v="urn:schemas-microsoft-com:vml" xmlns:wp14="http://schemas.microsoft.com/office/word/2010/wordprocessingDrawing" xmlns:wp="http://schemas.openxmlformats.org/drawingml/2006/wordprocessingDrawing" xmlns:w10="urn:schemas-microsoft-com:office:word" xmlns:w="http://schemas.openxmlformats.org/wordprocessingml/2006/main" xmlns:w14="http://schemas.microsoft.com/office/word/2010/wordml" xmlns:w15="http://schemas.microsoft.com/office/word/2012/wordml" xmlns:w16cex="http://schemas.microsoft.com/office/word/2018/wordml/cex" xmlns:w16cid="http://schemas.microsoft.com/office/word/2016/wordml/cid" xmlns:w16="http://schemas.microsoft.com/office/word/2018/wordml" xmlns:w16se="http://schemas.microsoft.com/office/word/2015/wordml/symex" xmlns:wpg="http://schemas.microsoft.com/office/word/2010/wordprocessingGroup" xmlns:wpi="http://schemas.microsoft.com/office/word/2010/wordprocessingInk" xmlns:wne="http://schemas.microsoft.com/office/word/2006/wordml" xmlns:wps="http://schemas.microsoft.com/office/word/2010/wordprocessingShape" mc:Ignorable="w14 w15 w16se w16cid w16 w16cex wp14">
+<w:document xmlns:wpc="http://schemas.microsoft.com/office/word/2010/wordprocessingCanvas" xmlns:cx="http://schemas.microsoft.com/office/drawing/2014/chartex" xmlns:cx1="http://schemas.microsoft.com/office/drawing/2015/9/8/chartex" xmlns:cx2="http://schemas.microsoft.com/office/drawing/2015/10/21/chartex" xmlns:cx3="http://schemas.microsoft.com/office/drawing/2016/5/9/chartex" xmlns:cx4="http://schemas.microsoft.com/office/drawing/2016/5/10/chartex" xmlns:cx5="http://schemas.microsoft.com/office/drawing/2016/5/11/chartex" xmlns:cx6="http://schemas.microsoft.com/office/drawing/2016/5/12/chartex" xmlns:cx7="http://schemas.microsoft.com/office/drawing/2016/5/13/chartex" xmlns:cx8="http://schemas.microsoft.com/office/drawing/2016/5/14/chartex" xmlns:mc="http://schemas.openxmlformats.org/markup-compatibility/2006" xmlns:aink="http://schemas.microsoft.com/office/drawing/2016/ink" xmlns:am3d="http://schemas.microsoft.com/office/drawing/2017/model3d" xmlns:o="urn:schemas-microsoft-com:office:office" xmlns:r="http://schemas.openxmlformats.org/officeDocument/2006/relationships" xmlns:m="http://schemas.openxmlformats.org/officeDocument/2006/math" xmlns:v="urn:schemas-microsoft-com:vml" xmlns:wp14="http://schemas.microsoft.com/office/word/2010/wordprocessingDrawing" xmlns:wp="http://schemas.openxmlformats.org/drawingml/2006/wordprocessingDrawing" xmlns:w10="urn:schemas-microsoft-com:office:word" xmlns:w="http://schemas.openxmlformats.org/wordprocessingml/2006/main" xmlns:w14="http://schemas.microsoft.com/office/word/2010/wordml" xmlns:w15="http://schemas.microsoft.com/office/word/2012/wordml" xmlns:w16cex="http://schemas.microsoft.com/office/word/2018/wordml/cex" xmlns:w16cid="http://schemas.microsoft.com/office/word/2016/wordml/cid" xmlns:w16="http://schemas.microsoft.com/office/word/2018/wordml" xmlns:w16sdtdh="http://schemas.microsoft.com/office/word/2020/wordml/sdtdatahash" xmlns:w16se="http://schemas.microsoft.com/office/word/2015/wordml/symex" xmlns:wpg="http://schemas.microsoft.com/office/word/2010/wordprocessingGroup" xmlns:wpi="http://schemas.microsoft.com/office/word/2010/wordprocessingInk" xmlns:wne="http://schemas.microsoft.com/office/word/2006/wordml" xmlns:wps="http://schemas.microsoft.com/office/word/2010/wordprocessingShape" mc:Ignorable="w14 w15 w16se w16cid w16 w16cex w16sdtdh wp14">
   <w:body>
     <w:p>
       <w:pPr>
@@ -82,7 +82,15 @@
           <w:sz w:val="24"/>
           <w:szCs w:val="24"/>
         </w:rPr>
-        <w:t>180.1 million</w:t>
+        <w:t>1.9</w:t>
+      </w:r>
+      <w:r>
+        <w:rPr>
+          <w:rFonts w:ascii="Times New Roman" w:hAnsi="Times New Roman" w:cs="Times New Roman"/>
+          <w:sz w:val="24"/>
+          <w:szCs w:val="24"/>
+        </w:rPr>
+        <w:t xml:space="preserve"> million</w:t>
       </w:r>
       <w:r>
         <w:rPr>
@@ -155,7 +163,7 @@
           <w:sz w:val="24"/>
           <w:szCs w:val="24"/>
         </w:rPr>
-        <w:t xml:space="preserve"> However, due to the high polyploidy and highly heterozygous</w:t>
+        <w:t xml:space="preserve"> However, due to the</w:t>
       </w:r>
       <w:r>
         <w:rPr>
@@ -167,11 +175,43 @@
       </w:r>
       <w:r>
         <w:rPr>
-          <w:rFonts w:ascii="Times New Roman" w:hAnsi="Times New Roman" w:cs="Times New Roman"/>
-          <w:sz w:val="24"/>
-          <w:szCs w:val="24"/>
-        </w:rPr>
-        <w:t>genome structure, the breeding outcomes including</w:t>
+          <w:rFonts w:ascii="Times New Roman" w:hAnsi="Times New Roman" w:cs="Times New Roman" w:hint="eastAsia"/>
+          <w:sz w:val="24"/>
+          <w:szCs w:val="24"/>
+        </w:rPr>
+        <w:t>complex</w:t>
+      </w:r>
+      <w:r>
+        <w:rPr>
+          <w:rFonts w:ascii="Times New Roman" w:hAnsi="Times New Roman" w:cs="Times New Roman"/>
+          <w:sz w:val="24"/>
+          <w:szCs w:val="24"/>
+        </w:rPr>
+        <w:t xml:space="preserve"> </w:t>
+      </w:r>
+      <w:r>
+        <w:rPr>
+          <w:rFonts w:ascii="Times New Roman" w:hAnsi="Times New Roman" w:cs="Times New Roman"/>
+          <w:sz w:val="24"/>
+          <w:szCs w:val="24"/>
+        </w:rPr>
+        <w:t xml:space="preserve">genome structure, the breeding outcomes </w:t>
+      </w:r>
+      <w:r>
+        <w:rPr>
+          <w:rFonts w:ascii="Times New Roman" w:hAnsi="Times New Roman" w:cs="Times New Roman"/>
+          <w:sz w:val="24"/>
+          <w:szCs w:val="24"/>
+        </w:rPr>
+        <w:t xml:space="preserve">in sugarcane </w:t>
+      </w:r>
+      <w:r>
+        <w:rPr>
+          <w:rFonts w:ascii="Times New Roman" w:hAnsi="Times New Roman" w:cs="Times New Roman"/>
+          <w:sz w:val="24"/>
+          <w:szCs w:val="24"/>
+        </w:rPr>
+        <w:t>including</w:t>
       </w:r>
       <w:r>
         <w:rPr>
@@ -235,55 +275,15 @@
           <w:sz w:val="24"/>
           <w:szCs w:val="24"/>
         </w:rPr>
-        <w:t>clonal selections</w:t>
-      </w:r>
-      <w:r>
-        <w:rPr>
-          <w:rFonts w:ascii="Times New Roman" w:hAnsi="Times New Roman" w:cs="Times New Roman"/>
-          <w:sz w:val="24"/>
-          <w:szCs w:val="24"/>
-        </w:rPr>
-        <w:t xml:space="preserve"> </w:t>
-      </w:r>
-      <w:r>
-        <w:rPr>
-          <w:rFonts w:ascii="Times New Roman" w:hAnsi="Times New Roman" w:cs="Times New Roman"/>
-          <w:sz w:val="24"/>
-          <w:szCs w:val="24"/>
-        </w:rPr>
-        <w:t xml:space="preserve">which </w:t>
-      </w:r>
-      <w:r>
-        <w:rPr>
-          <w:rFonts w:ascii="Times New Roman" w:hAnsi="Times New Roman" w:cs="Times New Roman"/>
-          <w:sz w:val="24"/>
-          <w:szCs w:val="24"/>
-        </w:rPr>
-        <w:t xml:space="preserve">rely on </w:t>
-      </w:r>
-      <w:r>
-        <w:rPr>
-          <w:rFonts w:ascii="Times New Roman" w:hAnsi="Times New Roman" w:cs="Times New Roman"/>
-          <w:sz w:val="24"/>
-          <w:szCs w:val="24"/>
-        </w:rPr>
-        <w:t xml:space="preserve">the </w:t>
-      </w:r>
-      <w:r>
-        <w:rPr>
-          <w:rFonts w:ascii="Times New Roman" w:hAnsi="Times New Roman" w:cs="Times New Roman"/>
-          <w:sz w:val="24"/>
-          <w:szCs w:val="24"/>
-        </w:rPr>
-        <w:t>end-of-season yields</w:t>
-      </w:r>
-      <w:r>
-        <w:rPr>
-          <w:rFonts w:ascii="Times New Roman" w:hAnsi="Times New Roman" w:cs="Times New Roman"/>
-          <w:sz w:val="24"/>
-          <w:szCs w:val="24"/>
-        </w:rPr>
-        <w:t xml:space="preserve"> </w:t>
+        <w:t xml:space="preserve">clonal selections </w:t>
+      </w:r>
+      <w:r>
+        <w:rPr>
+          <w:rFonts w:ascii="Times New Roman" w:hAnsi="Times New Roman" w:cs="Times New Roman"/>
+          <w:sz w:val="24"/>
+          <w:szCs w:val="24"/>
+        </w:rPr>
+        <w:t xml:space="preserve">which rely on the end-of-season yields </w:t>
       </w:r>
       <w:r>
         <w:rPr>
@@ -340,7 +340,23 @@
           <w:sz w:val="24"/>
           <w:szCs w:val="24"/>
         </w:rPr>
-        <w:t xml:space="preserve">.  </w:t>
+        <w:t xml:space="preserve">. </w:t>
+      </w:r>
+      <w:r>
+        <w:rPr>
+          <w:rFonts w:ascii="Times New Roman" w:hAnsi="Times New Roman" w:cs="Times New Roman" w:hint="eastAsia"/>
+          <w:sz w:val="24"/>
+          <w:szCs w:val="24"/>
+        </w:rPr>
+        <w:t>In</w:t>
+      </w:r>
+      <w:r>
+        <w:rPr>
+          <w:rFonts w:ascii="Times New Roman" w:hAnsi="Times New Roman" w:cs="Times New Roman"/>
+          <w:sz w:val="24"/>
+          <w:szCs w:val="24"/>
+        </w:rPr>
+        <w:t xml:space="preserve"> Australia, the average progress in sugarcane breeding was 190 kg</w:t>
       </w:r>
     </w:p>
     <w:p>
@@ -351,6 +367,14 @@
           <w:szCs w:val="24"/>
         </w:rPr>
       </w:pPr>
+      <w:r>
+        <w:rPr>
+          <w:rFonts w:ascii="Times New Roman" w:hAnsi="Times New Roman" w:cs="Times New Roman"/>
+          <w:sz w:val="24"/>
+          <w:szCs w:val="24"/>
+        </w:rPr>
+        <w:t>Sugar/ha/year in the past 30 years, about 1%.</w:t>
+      </w:r>
     </w:p>
     <w:p>
       <w:pPr>
@@ -367,6 +391,30 @@
           <w:szCs w:val="24"/>
         </w:rPr>
         <w:t>There are several challenges during the sugarcane breeding.</w:t>
+      </w:r>
+      <w:r>
+        <w:rPr>
+          <w:rFonts w:ascii="Times New Roman" w:hAnsi="Times New Roman" w:cs="Times New Roman"/>
+          <w:sz w:val="24"/>
+          <w:szCs w:val="24"/>
+        </w:rPr>
+        <w:t xml:space="preserve"> </w:t>
+      </w:r>
+      <w:r>
+        <w:rPr>
+          <w:rFonts w:ascii="Times New Roman" w:hAnsi="Times New Roman" w:cs="Times New Roman" w:hint="eastAsia"/>
+          <w:sz w:val="24"/>
+          <w:szCs w:val="24"/>
+        </w:rPr>
+        <w:t>First</w:t>
+      </w:r>
+      <w:r>
+        <w:rPr>
+          <w:rFonts w:ascii="Times New Roman" w:hAnsi="Times New Roman" w:cs="Times New Roman"/>
+          <w:sz w:val="24"/>
+          <w:szCs w:val="24"/>
+        </w:rPr>
+        <w:t xml:space="preserve">, the constraints between conventional breeding methods and low heritability in early-stage sugarcane yield, and causes low correlation within strands.  </w:t>
       </w:r>
     </w:p>
     <w:p>
@@ -461,7 +509,7 @@
 </file>
 
 <file path=word/styles.xml><?xml version="1.0" encoding="utf-8"?>
-<w:styles xmlns:mc="http://schemas.openxmlformats.org/markup-compatibility/2006" xmlns:r="http://schemas.openxmlformats.org/officeDocument/2006/relationships" xmlns:w="http://schemas.openxmlformats.org/wordprocessingml/2006/main" xmlns:w14="http://schemas.microsoft.com/office/word/2010/wordml" xmlns:w15="http://schemas.microsoft.com/office/word/2012/wordml" xmlns:w16cex="http://schemas.microsoft.com/office/word/2018/wordml/cex" xmlns:w16cid="http://schemas.microsoft.com/office/word/2016/wordml/cid" xmlns:w16="http://schemas.microsoft.com/office/word/2018/wordml" xmlns:w16se="http://schemas.microsoft.com/office/word/2015/wordml/symex" mc:Ignorable="w14 w15 w16se w16cid w16 w16cex">
+<w:styles xmlns:mc="http://schemas.openxmlformats.org/markup-compatibility/2006" xmlns:r="http://schemas.openxmlformats.org/officeDocument/2006/relationships" xmlns:w="http://schemas.openxmlformats.org/wordprocessingml/2006/main" xmlns:w14="http://schemas.microsoft.com/office/word/2010/wordml" xmlns:w15="http://schemas.microsoft.com/office/word/2012/wordml" xmlns:w16cex="http://schemas.microsoft.com/office/word/2018/wordml/cex" xmlns:w16cid="http://schemas.microsoft.com/office/word/2016/wordml/cid" xmlns:w16="http://schemas.microsoft.com/office/word/2018/wordml" xmlns:w16sdtdh="http://schemas.microsoft.com/office/word/2020/wordml/sdtdatahash" xmlns:w16se="http://schemas.microsoft.com/office/word/2015/wordml/symex" mc:Ignorable="w14 w15 w16se w16cid w16 w16cex w16sdtdh">
   <w:docDefaults>
     <w:rPrDefault>
       <w:rPr>
@@ -866,6 +914,7 @@
   <w:style w:type="character" w:default="1" w:styleId="DefaultParagraphFont">
     <w:name w:val="Default Paragraph Font"/>
     <w:uiPriority w:val="1"/>
+    <w:semiHidden/>
     <w:unhideWhenUsed/>
   </w:style>
   <w:style w:type="table" w:default="1" w:styleId="TableNormal">
@@ -898,7 +947,7 @@
       <w:jc w:val="center"/>
     </w:pPr>
     <w:rPr>
-      <w:rFonts w:ascii="等线" w:eastAsia="等线" w:hAnsi="等线"/>
+      <w:rFonts w:ascii="DengXian" w:eastAsia="DengXian" w:hAnsi="DengXian"/>
       <w:noProof/>
       <w:sz w:val="20"/>
     </w:rPr>
@@ -909,7 +958,7 @@
     <w:link w:val="EndNoteBibliographyTitle"/>
     <w:rsid w:val="00192D8D"/>
     <w:rPr>
-      <w:rFonts w:ascii="等线" w:eastAsia="等线" w:hAnsi="等线"/>
+      <w:rFonts w:ascii="DengXian" w:eastAsia="DengXian" w:hAnsi="DengXian"/>
       <w:noProof/>
       <w:sz w:val="20"/>
       <w:lang w:val="en-AU"/>
@@ -924,7 +973,7 @@
       <w:spacing w:line="240" w:lineRule="auto"/>
     </w:pPr>
     <w:rPr>
-      <w:rFonts w:ascii="等线" w:eastAsia="等线" w:hAnsi="等线"/>
+      <w:rFonts w:ascii="DengXian" w:eastAsia="DengXian" w:hAnsi="DengXian"/>
       <w:noProof/>
       <w:sz w:val="20"/>
     </w:rPr>
@@ -935,7 +984,7 @@
     <w:link w:val="EndNoteBibliography"/>
     <w:rsid w:val="00192D8D"/>
     <w:rPr>
-      <w:rFonts w:ascii="等线" w:eastAsia="等线" w:hAnsi="等线"/>
+      <w:rFonts w:ascii="DengXian" w:eastAsia="DengXian" w:hAnsi="DengXian"/>
       <w:noProof/>
       <w:sz w:val="20"/>
       <w:lang w:val="en-AU"/>

--- a/doc/AIGS Introduction.docx
+++ b/doc/AIGS Introduction.docx
@@ -1,6 +1,6 @@
 
 <file path=word/document.xml><?xml version="1.0" encoding="utf-8"?>
-<w:document xmlns:wpc="http://schemas.microsoft.com/office/word/2010/wordprocessingCanvas" xmlns:cx="http://schemas.microsoft.com/office/drawing/2014/chartex" xmlns:cx1="http://schemas.microsoft.com/office/drawing/2015/9/8/chartex" xmlns:cx2="http://schemas.microsoft.com/office/drawing/2015/10/21/chartex" xmlns:cx3="http://schemas.microsoft.com/office/drawing/2016/5/9/chartex" xmlns:cx4="http://schemas.microsoft.com/office/drawing/2016/5/10/chartex" xmlns:cx5="http://schemas.microsoft.com/office/drawing/2016/5/11/chartex" xmlns:cx6="http://schemas.microsoft.com/office/drawing/2016/5/12/chartex" xmlns:cx7="http://schemas.microsoft.com/office/drawing/2016/5/13/chartex" xmlns:cx8="http://schemas.microsoft.com/office/drawing/2016/5/14/chartex" xmlns:mc="http://schemas.openxmlformats.org/markup-compatibility/2006" xmlns:aink="http://schemas.microsoft.com/office/drawing/2016/ink" xmlns:am3d="http://schemas.microsoft.com/office/drawing/2017/model3d" xmlns:o="urn:schemas-microsoft-com:office:office" xmlns:r="http://schemas.openxmlformats.org/officeDocument/2006/relationships" xmlns:m="http://schemas.openxmlformats.org/officeDocument/2006/math" xmlns:v="urn:schemas-microsoft-com:vml" xmlns:wp14="http://schemas.microsoft.com/office/word/2010/wordprocessingDrawing" xmlns:wp="http://schemas.openxmlformats.org/drawingml/2006/wordprocessingDrawing" xmlns:w10="urn:schemas-microsoft-com:office:word" xmlns:w="http://schemas.openxmlformats.org/wordprocessingml/2006/main" xmlns:w14="http://schemas.microsoft.com/office/word/2010/wordml" xmlns:w15="http://schemas.microsoft.com/office/word/2012/wordml" xmlns:w16cex="http://schemas.microsoft.com/office/word/2018/wordml/cex" xmlns:w16cid="http://schemas.microsoft.com/office/word/2016/wordml/cid" xmlns:w16="http://schemas.microsoft.com/office/word/2018/wordml" xmlns:w16sdtdh="http://schemas.microsoft.com/office/word/2020/wordml/sdtdatahash" xmlns:w16se="http://schemas.microsoft.com/office/word/2015/wordml/symex" xmlns:wpg="http://schemas.microsoft.com/office/word/2010/wordprocessingGroup" xmlns:wpi="http://schemas.microsoft.com/office/word/2010/wordprocessingInk" xmlns:wne="http://schemas.microsoft.com/office/word/2006/wordml" xmlns:wps="http://schemas.microsoft.com/office/word/2010/wordprocessingShape" mc:Ignorable="w14 w15 w16se w16cid w16 w16cex w16sdtdh wp14">
+<w:document xmlns:wpc="http://schemas.microsoft.com/office/word/2010/wordprocessingCanvas" xmlns:cx="http://schemas.microsoft.com/office/drawing/2014/chartex" xmlns:cx1="http://schemas.microsoft.com/office/drawing/2015/9/8/chartex" xmlns:cx2="http://schemas.microsoft.com/office/drawing/2015/10/21/chartex" xmlns:cx3="http://schemas.microsoft.com/office/drawing/2016/5/9/chartex" xmlns:cx4="http://schemas.microsoft.com/office/drawing/2016/5/10/chartex" xmlns:cx5="http://schemas.microsoft.com/office/drawing/2016/5/11/chartex" xmlns:cx6="http://schemas.microsoft.com/office/drawing/2016/5/12/chartex" xmlns:cx7="http://schemas.microsoft.com/office/drawing/2016/5/13/chartex" xmlns:cx8="http://schemas.microsoft.com/office/drawing/2016/5/14/chartex" xmlns:mc="http://schemas.openxmlformats.org/markup-compatibility/2006" xmlns:aink="http://schemas.microsoft.com/office/drawing/2016/ink" xmlns:am3d="http://schemas.microsoft.com/office/drawing/2017/model3d" xmlns:o="urn:schemas-microsoft-com:office:office" xmlns:r="http://schemas.openxmlformats.org/officeDocument/2006/relationships" xmlns:m="http://schemas.openxmlformats.org/officeDocument/2006/math" xmlns:v="urn:schemas-microsoft-com:vml" xmlns:wp14="http://schemas.microsoft.com/office/word/2010/wordprocessingDrawing" xmlns:wp="http://schemas.openxmlformats.org/drawingml/2006/wordprocessingDrawing" xmlns:w10="urn:schemas-microsoft-com:office:word" xmlns:w="http://schemas.openxmlformats.org/wordprocessingml/2006/main" xmlns:w14="http://schemas.microsoft.com/office/word/2010/wordml" xmlns:w15="http://schemas.microsoft.com/office/word/2012/wordml" xmlns:w16cex="http://schemas.microsoft.com/office/word/2018/wordml/cex" xmlns:w16cid="http://schemas.microsoft.com/office/word/2016/wordml/cid" xmlns:w16="http://schemas.microsoft.com/office/word/2018/wordml" xmlns:w16se="http://schemas.microsoft.com/office/word/2015/wordml/symex" xmlns:wpg="http://schemas.microsoft.com/office/word/2010/wordprocessingGroup" xmlns:wpi="http://schemas.microsoft.com/office/word/2010/wordprocessingInk" xmlns:wne="http://schemas.microsoft.com/office/word/2006/wordml" xmlns:wps="http://schemas.microsoft.com/office/word/2010/wordprocessingShape" mc:Ignorable="w14 w15 w16se w16cid w16 w16cex wp14">
   <w:body>
     <w:p>
       <w:pPr>
@@ -122,7 +122,7 @@
           <w:sz w:val="24"/>
           <w:szCs w:val="24"/>
         </w:rPr>
-        <w:instrText xml:space="preserve"> ADDIN EN.CITE &lt;EndNote&gt;&lt;Cite&gt;&lt;Author&gt;Service&lt;/Author&gt;&lt;Year&gt;2021&lt;/Year&gt;&lt;RecNum&gt;20&lt;/RecNum&gt;&lt;DisplayText&gt;(Service, 2021)&lt;/DisplayText&gt;&lt;record&gt;&lt;rec-number&gt;20&lt;/rec-number&gt;&lt;foreign-keys&gt;&lt;key app="EN" db-id="xewzr0x02dtzzhezzdlvzw03p9arw09wfezt" timestamp="1638166587"&gt;20&lt;/key&gt;&lt;/foreign-keys&gt;&lt;ref-type name="Journal Article"&gt;17&lt;/ref-type&gt;&lt;contributors&gt;&lt;authors&gt;&lt;author&gt;United States Department of Agriculture Foreign Agricultural Service&lt;/author&gt;&lt;/authors&gt;&lt;/contributors&gt;&lt;titles&gt;&lt;title&gt;Sugar: World Markets and Trade&lt;/title&gt;&lt;secondary-title&gt;World Production, Markets, and Trade Report&lt;/secondary-title&gt;&lt;/titles&gt;&lt;periodical&gt;&lt;full-title&gt;World Production, Markets, and Trade Report&lt;/full-title&gt;&lt;/periodical&gt;&lt;edition&gt;November 18, 2021&lt;/edition&gt;&lt;dates&gt;&lt;year&gt;2021&lt;/year&gt;&lt;pub-dates&gt;&lt;date&gt;November 18, 2021&lt;/date&gt;&lt;/pub-dates&gt;&lt;/dates&gt;&lt;urls&gt;&lt;related-urls&gt;&lt;url&gt;http://www.fas.usda.gov/psdonline/circulars/Sugar.pdf&lt;/url&gt;&lt;/related-urls&gt;&lt;/urls&gt;&lt;/record&gt;&lt;/Cite&gt;&lt;/EndNote&gt;</w:instrText>
+        <w:instrText xml:space="preserve"> ADDIN EN.CITE &lt;EndNote&gt;&lt;Cite&gt;&lt;Author&gt;Service&lt;/Author&gt;&lt;Year&gt;2021&lt;/Year&gt;&lt;RecNum&gt;20&lt;/RecNum&gt;&lt;DisplayText&gt;(Service, 2021)&lt;/DisplayText&gt;&lt;record&gt;&lt;rec-number&gt;20&lt;/rec-number&gt;&lt;foreign-keys&gt;&lt;key app="EN" db-id="xewzr0x02dtzzhezzdlvzw03p9arw09wfezt" timestamp="1638166587" guid="995176af-0767-45aa-955b-a13d2a859628"&gt;20&lt;/key&gt;&lt;/foreign-keys&gt;&lt;ref-type name="Journal Article"&gt;17&lt;/ref-type&gt;&lt;contributors&gt;&lt;authors&gt;&lt;author&gt;United States Department of Agriculture Foreign Agricultural Service&lt;/author&gt;&lt;/authors&gt;&lt;/contributors&gt;&lt;titles&gt;&lt;title&gt;Sugar: World Markets and Trade&lt;/title&gt;&lt;secondary-title&gt;World Production, Markets, and Trade Report&lt;/secondary-title&gt;&lt;/titles&gt;&lt;periodical&gt;&lt;full-title&gt;World Production, Markets, and Trade Report&lt;/full-title&gt;&lt;/periodical&gt;&lt;edition&gt;November 18, 2021&lt;/edition&gt;&lt;dates&gt;&lt;year&gt;2021&lt;/year&gt;&lt;pub-dates&gt;&lt;date&gt;November 18, 2021&lt;/date&gt;&lt;/pub-dates&gt;&lt;/dates&gt;&lt;urls&gt;&lt;related-urls&gt;&lt;url&gt;http://www.fas.usda.gov/psdonline/circulars/Sugar.pdf&lt;/url&gt;&lt;/related-urls&gt;&lt;/urls&gt;&lt;/record&gt;&lt;/Cite&gt;&lt;/EndNote&gt;</w:instrText>
       </w:r>
       <w:r>
         <w:rPr>
@@ -307,7 +307,7 @@
           <w:sz w:val="24"/>
           <w:szCs w:val="24"/>
         </w:rPr>
-        <w:instrText xml:space="preserve"> ADDIN EN.CITE &lt;EndNote&gt;&lt;Cite&gt;&lt;Author&gt;Wei&lt;/Author&gt;&lt;Year&gt;2017&lt;/Year&gt;&lt;RecNum&gt;22&lt;/RecNum&gt;&lt;DisplayText&gt;(Wei and Jackson, 2017)&lt;/DisplayText&gt;&lt;record&gt;&lt;rec-number&gt;22&lt;/rec-number&gt;&lt;foreign-keys&gt;&lt;key app="EN" db-id="xewzr0x02dtzzhezzdlvzw03p9arw09wfezt" timestamp="1638167768"&gt;22&lt;/key&gt;&lt;/foreign-keys&gt;&lt;ref-type name="Journal Article"&gt;17&lt;/ref-type&gt;&lt;contributors&gt;&lt;authors&gt;&lt;author&gt;Wei, Xianming&lt;/author&gt;&lt;author&gt;Jackson, Phillip&lt;/author&gt;&lt;/authors&gt;&lt;/contributors&gt;&lt;titles&gt;&lt;title&gt;Addressing slow rates of long-term genetic gain in sugarcane&lt;/title&gt;&lt;secondary-title&gt;Pakistan Sugar Journal&lt;/secondary-title&gt;&lt;/titles&gt;&lt;periodical&gt;&lt;full-title&gt;Pakistan Sugar Journal&lt;/full-title&gt;&lt;/periodical&gt;&lt;pages&gt;23&lt;/pages&gt;&lt;volume&gt;32&lt;/volume&gt;&lt;number&gt;4&lt;/number&gt;&lt;dates&gt;&lt;year&gt;2017&lt;/year&gt;&lt;/dates&gt;&lt;isbn&gt;1028-1193&lt;/isbn&gt;&lt;urls&gt;&lt;/urls&gt;&lt;/record&gt;&lt;/Cite&gt;&lt;/EndNote&gt;</w:instrText>
+        <w:instrText xml:space="preserve"> ADDIN EN.CITE &lt;EndNote&gt;&lt;Cite&gt;&lt;Author&gt;Wei&lt;/Author&gt;&lt;Year&gt;2017&lt;/Year&gt;&lt;RecNum&gt;22&lt;/RecNum&gt;&lt;DisplayText&gt;(Wei and Jackson, 2017)&lt;/DisplayText&gt;&lt;record&gt;&lt;rec-number&gt;22&lt;/rec-number&gt;&lt;foreign-keys&gt;&lt;key app="EN" db-id="xewzr0x02dtzzhezzdlvzw03p9arw09wfezt" timestamp="1638167768" guid="262d8782-3bb0-40f0-91c9-06cf275766cb"&gt;22&lt;/key&gt;&lt;/foreign-keys&gt;&lt;ref-type name="Journal Article"&gt;17&lt;/ref-type&gt;&lt;contributors&gt;&lt;authors&gt;&lt;author&gt;Wei, Xianming&lt;/author&gt;&lt;author&gt;Jackson, Phillip&lt;/author&gt;&lt;/authors&gt;&lt;/contributors&gt;&lt;titles&gt;&lt;title&gt;Addressing slow rates of long-term genetic gain in sugarcane&lt;/title&gt;&lt;secondary-title&gt;Pakistan Sugar Journal&lt;/secondary-title&gt;&lt;/titles&gt;&lt;periodical&gt;&lt;full-title&gt;Pakistan Sugar Journal&lt;/full-title&gt;&lt;/periodical&gt;&lt;pages&gt;23&lt;/pages&gt;&lt;volume&gt;32&lt;/volume&gt;&lt;number&gt;4&lt;/number&gt;&lt;dates&gt;&lt;year&gt;2017&lt;/year&gt;&lt;/dates&gt;&lt;isbn&gt;1028-1193&lt;/isbn&gt;&lt;urls&gt;&lt;/urls&gt;&lt;/record&gt;&lt;/Cite&gt;&lt;/EndNote&gt;</w:instrText>
       </w:r>
       <w:r>
         <w:rPr>
@@ -421,6 +421,8 @@
       <w:pPr>
         <w:rPr>
           <w:rFonts w:ascii="Times New Roman" w:hAnsi="Times New Roman" w:cs="Times New Roman"/>
+          <w:sz w:val="24"/>
+          <w:szCs w:val="24"/>
         </w:rPr>
       </w:pPr>
     </w:p>
@@ -428,65 +430,360 @@
       <w:pPr>
         <w:rPr>
           <w:rFonts w:ascii="Times New Roman" w:hAnsi="Times New Roman" w:cs="Times New Roman"/>
+          <w:sz w:val="24"/>
+          <w:szCs w:val="24"/>
+        </w:rPr>
+      </w:pPr>
+      <w:r>
+        <w:rPr>
+          <w:rFonts w:ascii="Times New Roman" w:hAnsi="Times New Roman" w:cs="Times New Roman" w:hint="eastAsia"/>
+          <w:sz w:val="24"/>
+          <w:szCs w:val="24"/>
+        </w:rPr>
+        <w:t>Genomic</w:t>
+      </w:r>
+      <w:r>
+        <w:rPr>
+          <w:rFonts w:ascii="Times New Roman" w:hAnsi="Times New Roman" w:cs="Times New Roman"/>
+          <w:sz w:val="24"/>
+          <w:szCs w:val="24"/>
+        </w:rPr>
+        <w:t xml:space="preserve"> Selection</w:t>
+      </w:r>
+    </w:p>
+    <w:p>
+      <w:pPr>
+        <w:rPr>
+          <w:rFonts w:ascii="Times New Roman" w:hAnsi="Times New Roman" w:cs="Times New Roman"/>
+          <w:sz w:val="24"/>
+          <w:szCs w:val="24"/>
+        </w:rPr>
+      </w:pPr>
+      <w:r>
+        <w:rPr>
+          <w:rFonts w:ascii="Times New Roman" w:hAnsi="Times New Roman" w:cs="Times New Roman" w:hint="eastAsia"/>
+          <w:sz w:val="24"/>
+          <w:szCs w:val="24"/>
+        </w:rPr>
+        <w:t>T</w:t>
+      </w:r>
+      <w:r>
+        <w:rPr>
+          <w:rFonts w:ascii="Times New Roman" w:hAnsi="Times New Roman" w:cs="Times New Roman"/>
+          <w:sz w:val="24"/>
+          <w:szCs w:val="24"/>
+        </w:rPr>
+        <w:t>he Genomic selection</w:t>
+      </w:r>
+      <w:r>
+        <w:rPr>
+          <w:rFonts w:ascii="Times New Roman" w:hAnsi="Times New Roman" w:cs="Times New Roman"/>
+          <w:sz w:val="24"/>
+          <w:szCs w:val="24"/>
+        </w:rPr>
+        <w:t xml:space="preserve"> (GS)</w:t>
+      </w:r>
+      <w:r>
+        <w:rPr>
+          <w:rFonts w:ascii="Times New Roman" w:hAnsi="Times New Roman" w:cs="Times New Roman"/>
+          <w:sz w:val="24"/>
+          <w:szCs w:val="24"/>
+        </w:rPr>
+        <w:t xml:space="preserve"> </w:t>
+      </w:r>
+      <w:r>
+        <w:rPr>
+          <w:rFonts w:ascii="Times New Roman" w:hAnsi="Times New Roman" w:cs="Times New Roman"/>
+          <w:sz w:val="24"/>
+          <w:szCs w:val="24"/>
+        </w:rPr>
+        <w:fldChar w:fldCharType="begin"/>
+      </w:r>
+      <w:r>
+        <w:rPr>
+          <w:rFonts w:ascii="Times New Roman" w:hAnsi="Times New Roman" w:cs="Times New Roman"/>
+          <w:sz w:val="24"/>
+          <w:szCs w:val="24"/>
+        </w:rPr>
+        <w:instrText xml:space="preserve"> ADDIN EN.CITE &lt;EndNote&gt;&lt;Cite&gt;&lt;Author&gt;Meuwissen&lt;/Author&gt;&lt;Year&gt;2001&lt;/Year&gt;&lt;RecNum&gt;6&lt;/RecNum&gt;&lt;DisplayText&gt;(Goddard and Hayes, 2007; Meuwissen et al., 2001)&lt;/DisplayText&gt;&lt;record&gt;&lt;rec-number&gt;6&lt;/rec-number&gt;&lt;foreign-keys&gt;&lt;key app="EN" db-id="xewzr0x02dtzzhezzdlvzw03p9arw09wfezt" timestamp="1633865204" guid="42e7c60b-2a36-4cc2-8020-ef0d3dbcb04d"&gt;6&lt;/key&gt;&lt;/foreign-keys&gt;&lt;ref-type name="Journal Article"&gt;17&lt;/ref-type&gt;&lt;contributors&gt;&lt;authors&gt;&lt;author&gt;Meuwissen, Theo HE&lt;/author&gt;&lt;author&gt;Hayes, Ben J&lt;/author&gt;&lt;author&gt;Goddard, Michael E&lt;/author&gt;&lt;/authors&gt;&lt;/contributors&gt;&lt;titles&gt;&lt;title&gt;Prediction of total genetic value using genome-wide dense marker maps&lt;/title&gt;&lt;secondary-title&gt;Genetics&lt;/secondary-title&gt;&lt;/titles&gt;&lt;periodical&gt;&lt;full-title&gt;Genetics&lt;/full-title&gt;&lt;/periodical&gt;&lt;pages&gt;1819-1829&lt;/pages&gt;&lt;volume&gt;157&lt;/volume&gt;&lt;number&gt;4&lt;/number&gt;&lt;dates&gt;&lt;year&gt;2001&lt;/year&gt;&lt;/dates&gt;&lt;isbn&gt;1943-2631&lt;/isbn&gt;&lt;urls&gt;&lt;/urls&gt;&lt;/record&gt;&lt;/Cite&gt;&lt;Cite&gt;&lt;Author&gt;Goddard&lt;/Author&gt;&lt;Year&gt;2007&lt;/Year&gt;&lt;RecNum&gt;18&lt;/RecNum&gt;&lt;record&gt;&lt;rec-number&gt;18&lt;/rec-number&gt;&lt;foreign-keys&gt;&lt;key app="EN" db-id="xewzr0x02dtzzhezzdlvzw03p9arw09wfezt" timestamp="1634264254" guid="13678a5f-7a1f-41a2-9ccc-58348919e024"&gt;18&lt;/key&gt;&lt;/foreign-keys&gt;&lt;ref-type name="Journal Article"&gt;17&lt;/ref-type&gt;&lt;contributors&gt;&lt;authors&gt;&lt;author&gt;Goddard, M.E.&lt;/author&gt;&lt;author&gt;Hayes, B.J.&lt;/author&gt;&lt;/authors&gt;&lt;/contributors&gt;&lt;titles&gt;&lt;title&gt;Genomic selection&lt;/title&gt;&lt;secondary-title&gt;Journal of Animal Breeding and Genetics&lt;/secondary-title&gt;&lt;/titles&gt;&lt;periodical&gt;&lt;full-title&gt;Journal of Animal Breeding and Genetics&lt;/full-title&gt;&lt;/periodical&gt;&lt;pages&gt;323-330&lt;/pages&gt;&lt;volume&gt;124&lt;/volume&gt;&lt;number&gt;6&lt;/number&gt;&lt;dates&gt;&lt;year&gt;2007&lt;/year&gt;&lt;/dates&gt;&lt;isbn&gt;0931-2668&lt;/isbn&gt;&lt;urls&gt;&lt;related-urls&gt;&lt;url&gt;https://onlinelibrary.wiley.com/doi/abs/10.1111/j.1439-0388.2007.00702.x&lt;/url&gt;&lt;/related-urls&gt;&lt;/urls&gt;&lt;electronic-resource-num&gt;https://doi.org/10.1111/j.1439-0388.2007.00702.x&lt;/electronic-resource-num&gt;&lt;/record&gt;&lt;/Cite&gt;&lt;/EndNote&gt;</w:instrText>
+      </w:r>
+      <w:r>
+        <w:rPr>
+          <w:rFonts w:ascii="Times New Roman" w:hAnsi="Times New Roman" w:cs="Times New Roman"/>
+          <w:sz w:val="24"/>
+          <w:szCs w:val="24"/>
+        </w:rPr>
+        <w:fldChar w:fldCharType="separate"/>
+      </w:r>
+      <w:r>
+        <w:rPr>
+          <w:rFonts w:ascii="Times New Roman" w:hAnsi="Times New Roman" w:cs="Times New Roman"/>
+          <w:noProof/>
+          <w:sz w:val="24"/>
+          <w:szCs w:val="24"/>
+        </w:rPr>
+        <w:t>(Goddard and Hayes, 2007; Meuwissen et al., 2001)</w:t>
+      </w:r>
+      <w:r>
+        <w:rPr>
+          <w:rFonts w:ascii="Times New Roman" w:hAnsi="Times New Roman" w:cs="Times New Roman"/>
+          <w:sz w:val="24"/>
+          <w:szCs w:val="24"/>
+        </w:rPr>
+        <w:fldChar w:fldCharType="end"/>
+      </w:r>
+      <w:r>
+        <w:rPr>
+          <w:rFonts w:ascii="Times New Roman" w:hAnsi="Times New Roman" w:cs="Times New Roman"/>
+          <w:sz w:val="24"/>
+          <w:szCs w:val="24"/>
+        </w:rPr>
+        <w:t xml:space="preserve"> was determined as a outstanding approach in modern agricultural breeding. </w:t>
+      </w:r>
+      <w:r>
+        <w:rPr>
+          <w:rFonts w:ascii="Times New Roman" w:hAnsi="Times New Roman" w:cs="Times New Roman"/>
+          <w:sz w:val="24"/>
+          <w:szCs w:val="24"/>
+        </w:rPr>
+        <w:t>By introducing</w:t>
+      </w:r>
+      <w:r>
+        <w:rPr>
+          <w:rFonts w:ascii="Times New Roman" w:hAnsi="Times New Roman" w:cs="Times New Roman"/>
+          <w:sz w:val="24"/>
+          <w:szCs w:val="24"/>
+        </w:rPr>
+        <w:t xml:space="preserve"> high-dense </w:t>
+      </w:r>
+      <w:r>
+        <w:rPr>
+          <w:rFonts w:ascii="Times New Roman" w:hAnsi="Times New Roman" w:cs="Times New Roman"/>
+          <w:sz w:val="24"/>
+          <w:szCs w:val="24"/>
+        </w:rPr>
+        <w:t>genome-wide genotyping technologies</w:t>
+      </w:r>
+      <w:r>
+        <w:rPr>
+          <w:rFonts w:ascii="Times New Roman" w:hAnsi="Times New Roman" w:cs="Times New Roman"/>
+          <w:sz w:val="24"/>
+          <w:szCs w:val="24"/>
+        </w:rPr>
+        <w:t xml:space="preserve">, </w:t>
+      </w:r>
+      <w:r>
+        <w:rPr>
+          <w:rFonts w:ascii="Times New Roman" w:hAnsi="Times New Roman" w:cs="Times New Roman"/>
+          <w:sz w:val="24"/>
+          <w:szCs w:val="24"/>
+        </w:rPr>
+        <w:t xml:space="preserve">the </w:t>
+      </w:r>
+      <w:r>
+        <w:rPr>
+          <w:rFonts w:ascii="Times New Roman" w:hAnsi="Times New Roman" w:cs="Times New Roman"/>
+          <w:sz w:val="24"/>
+          <w:szCs w:val="24"/>
+        </w:rPr>
+        <w:t xml:space="preserve">GS gained the abilities to predict complex traits </w:t>
+      </w:r>
+      <w:r>
+        <w:rPr>
+          <w:rFonts w:ascii="Times New Roman" w:hAnsi="Times New Roman" w:cs="Times New Roman"/>
+          <w:sz w:val="24"/>
+          <w:szCs w:val="24"/>
+        </w:rPr>
+        <w:t xml:space="preserve">in animals’ early age </w:t>
+      </w:r>
+      <w:r>
+        <w:rPr>
+          <w:rFonts w:ascii="Times New Roman" w:hAnsi="Times New Roman" w:cs="Times New Roman"/>
+          <w:sz w:val="24"/>
+          <w:szCs w:val="24"/>
+        </w:rPr>
+        <w:t xml:space="preserve">based on genome-wide SNP </w:t>
+      </w:r>
+      <w:r>
+        <w:rPr>
+          <w:rFonts w:ascii="Times New Roman" w:hAnsi="Times New Roman" w:cs="Times New Roman" w:hint="eastAsia"/>
+          <w:sz w:val="24"/>
+          <w:szCs w:val="24"/>
+        </w:rPr>
+        <w:t>markers</w:t>
+      </w:r>
+      <w:r>
+        <w:rPr>
+          <w:rFonts w:ascii="Times New Roman" w:hAnsi="Times New Roman" w:cs="Times New Roman"/>
+          <w:sz w:val="24"/>
+          <w:szCs w:val="24"/>
+        </w:rPr>
+        <w:t xml:space="preserve"> </w:t>
+      </w:r>
+      <w:r>
+        <w:rPr>
+          <w:rFonts w:ascii="Times New Roman" w:hAnsi="Times New Roman" w:cs="Times New Roman"/>
+          <w:sz w:val="24"/>
+          <w:szCs w:val="24"/>
+        </w:rPr>
+        <w:fldChar w:fldCharType="begin"/>
+      </w:r>
+      <w:r>
+        <w:rPr>
+          <w:rFonts w:ascii="Times New Roman" w:hAnsi="Times New Roman" w:cs="Times New Roman"/>
+          <w:sz w:val="24"/>
+          <w:szCs w:val="24"/>
+        </w:rPr>
+        <w:instrText xml:space="preserve"> ADDIN EN.CITE &lt;EndNote&gt;&lt;Cite&gt;&lt;Author&gt;Meuwissen&lt;/Author&gt;&lt;Year&gt;2001&lt;/Year&gt;&lt;RecNum&gt;6&lt;/RecNum&gt;&lt;DisplayText&gt;(Meuwissen et al., 2001)&lt;/DisplayText&gt;&lt;record&gt;&lt;rec-number&gt;6&lt;/rec-number&gt;&lt;foreign-keys&gt;&lt;key app="EN" db-id="xewzr0x02dtzzhezzdlvzw03p9arw09wfezt" timestamp="1633865204" guid="42e7c60b-2a36-4cc2-8020-ef0d3dbcb04d"&gt;6&lt;/key&gt;&lt;/foreign-keys&gt;&lt;ref-type name="Journal Article"&gt;17&lt;/ref-type&gt;&lt;contributors&gt;&lt;authors&gt;&lt;author&gt;Meuwissen, Theo HE&lt;/author&gt;&lt;author&gt;Hayes, Ben J&lt;/author&gt;&lt;author&gt;Goddard, Michael E&lt;/author&gt;&lt;/authors&gt;&lt;/contributors&gt;&lt;titles&gt;&lt;title&gt;Prediction of total genetic value using genome-wide dense marker maps&lt;/title&gt;&lt;secondary-title&gt;Genetics&lt;/secondary-title&gt;&lt;/titles&gt;&lt;periodical&gt;&lt;full-title&gt;Genetics&lt;/full-title&gt;&lt;/periodical&gt;&lt;pages&gt;1819-1829&lt;/pages&gt;&lt;volume&gt;157&lt;/volume&gt;&lt;number&gt;4&lt;/number&gt;&lt;dates&gt;&lt;year&gt;2001&lt;/year&gt;&lt;/dates&gt;&lt;isbn&gt;1943-2631&lt;/isbn&gt;&lt;urls&gt;&lt;/urls&gt;&lt;/record&gt;&lt;/Cite&gt;&lt;/EndNote&gt;</w:instrText>
+      </w:r>
+      <w:r>
+        <w:rPr>
+          <w:rFonts w:ascii="Times New Roman" w:hAnsi="Times New Roman" w:cs="Times New Roman"/>
+          <w:sz w:val="24"/>
+          <w:szCs w:val="24"/>
+        </w:rPr>
+        <w:fldChar w:fldCharType="separate"/>
+      </w:r>
+      <w:r>
+        <w:rPr>
+          <w:rFonts w:ascii="Times New Roman" w:hAnsi="Times New Roman" w:cs="Times New Roman"/>
+          <w:noProof/>
+          <w:sz w:val="24"/>
+          <w:szCs w:val="24"/>
+        </w:rPr>
+        <w:t>(Meuwissen et al., 2001)</w:t>
+      </w:r>
+      <w:r>
+        <w:rPr>
+          <w:rFonts w:ascii="Times New Roman" w:hAnsi="Times New Roman" w:cs="Times New Roman"/>
+          <w:sz w:val="24"/>
+          <w:szCs w:val="24"/>
+        </w:rPr>
+        <w:fldChar w:fldCharType="end"/>
+      </w:r>
+      <w:r>
+        <w:rPr>
+          <w:rFonts w:ascii="Times New Roman" w:hAnsi="Times New Roman" w:cs="Times New Roman"/>
+          <w:sz w:val="24"/>
+          <w:szCs w:val="24"/>
+        </w:rPr>
+        <w:t>.</w:t>
+      </w:r>
+      <w:r>
+        <w:rPr>
+          <w:rFonts w:ascii="Times New Roman" w:hAnsi="Times New Roman" w:cs="Times New Roman"/>
+          <w:sz w:val="24"/>
+          <w:szCs w:val="24"/>
+        </w:rPr>
+        <w:t xml:space="preserve"> </w:t>
+      </w:r>
+    </w:p>
+    <w:p>
+      <w:pPr>
+        <w:rPr>
+          <w:rFonts w:ascii="Times New Roman" w:hAnsi="Times New Roman" w:cs="Times New Roman"/>
         </w:rPr>
       </w:pPr>
     </w:p>
     <w:p>
       <w:pPr>
-        <w:pStyle w:val="EndNoteBibliography"/>
-        <w:rPr>
-          <w:rFonts w:ascii="Times New Roman" w:hAnsi="Times New Roman" w:cs="Times New Roman"/>
+        <w:rPr>
+          <w:rFonts w:ascii="Times New Roman" w:hAnsi="Times New Roman" w:cs="Times New Roman" w:hint="eastAsia"/>
         </w:rPr>
       </w:pPr>
       <w:r>
         <w:rPr>
-          <w:rFonts w:ascii="Times New Roman" w:hAnsi="Times New Roman" w:cs="Times New Roman"/>
-        </w:rPr>
-        <w:fldChar w:fldCharType="begin"/>
-      </w:r>
-      <w:r>
-        <w:rPr>
-          <w:rFonts w:ascii="Times New Roman" w:hAnsi="Times New Roman" w:cs="Times New Roman"/>
-        </w:rPr>
-        <w:instrText xml:space="preserve"> ADDIN EN.REFLIST </w:instrText>
-      </w:r>
-      <w:r>
-        <w:rPr>
-          <w:rFonts w:ascii="Times New Roman" w:hAnsi="Times New Roman" w:cs="Times New Roman"/>
-        </w:rPr>
-        <w:fldChar w:fldCharType="separate"/>
-      </w:r>
-      <w:r>
-        <w:rPr>
-          <w:rFonts w:ascii="Times New Roman" w:hAnsi="Times New Roman" w:cs="Times New Roman"/>
-        </w:rPr>
-        <w:t>Service, U. S. D. o. A. F. A. (2021). Sugar: World Markets and Trade. World Production, Markets, and Trade Report.</w:t>
+          <w:rFonts w:ascii="Times New Roman" w:hAnsi="Times New Roman" w:cs="Times New Roman" w:hint="eastAsia"/>
+        </w:rPr>
+        <w:t>T</w:t>
+      </w:r>
+      <w:r>
+        <w:rPr>
+          <w:rFonts w:ascii="Times New Roman" w:hAnsi="Times New Roman" w:cs="Times New Roman"/>
+        </w:rPr>
+        <w:t xml:space="preserve">he </w:t>
+      </w:r>
+      <w:r>
+        <w:rPr>
+          <w:rFonts w:ascii="Times New Roman" w:hAnsi="Times New Roman" w:cs="Times New Roman"/>
+        </w:rPr>
+        <w:t xml:space="preserve">core theory of the GS is the </w:t>
       </w:r>
     </w:p>
     <w:p>
       <w:pPr>
         <w:pStyle w:val="EndNoteBibliography"/>
-        <w:rPr>
-          <w:rFonts w:ascii="Times New Roman" w:hAnsi="Times New Roman" w:cs="Times New Roman"/>
-        </w:rPr>
       </w:pPr>
       <w:r>
         <w:rPr>
           <w:rFonts w:ascii="Times New Roman" w:hAnsi="Times New Roman" w:cs="Times New Roman"/>
         </w:rPr>
+        <w:fldChar w:fldCharType="begin"/>
+      </w:r>
+      <w:r>
+        <w:rPr>
+          <w:rFonts w:ascii="Times New Roman" w:hAnsi="Times New Roman" w:cs="Times New Roman"/>
+        </w:rPr>
+        <w:instrText xml:space="preserve"> ADDIN EN.REFLIST </w:instrText>
+      </w:r>
+      <w:r>
+        <w:rPr>
+          <w:rFonts w:ascii="Times New Roman" w:hAnsi="Times New Roman" w:cs="Times New Roman"/>
+        </w:rPr>
+        <w:fldChar w:fldCharType="separate"/>
+      </w:r>
+      <w:r>
+        <w:t>Goddard, M. E., and Hayes, B. J. (2007). Genomic selection. Journal of Animal Breeding and Genetics</w:t>
+      </w:r>
+      <w:r>
+        <w:rPr>
+          <w:i/>
+        </w:rPr>
+        <w:t xml:space="preserve"> 124</w:t>
+      </w:r>
+      <w:r>
+        <w:t>, 323-330.</w:t>
+      </w:r>
+    </w:p>
+    <w:p>
+      <w:pPr>
+        <w:pStyle w:val="EndNoteBibliography"/>
+      </w:pPr>
+      <w:r>
+        <w:t>Meuwissen, T. H., Hayes, B. J., and Goddard, M. E. (2001). Prediction of total genetic value using genome-wide dense marker maps. Genetics</w:t>
+      </w:r>
+      <w:r>
+        <w:rPr>
+          <w:i/>
+        </w:rPr>
+        <w:t xml:space="preserve"> 157</w:t>
+      </w:r>
+      <w:r>
+        <w:t>, 1819-1829.</w:t>
+      </w:r>
+    </w:p>
+    <w:p>
+      <w:pPr>
+        <w:pStyle w:val="EndNoteBibliography"/>
+      </w:pPr>
+      <w:r>
+        <w:t>Service, U. S. D. o. A. F. A. (2021). Sugar: World Markets and Trade. World Production, Markets, and Trade Report.</w:t>
+      </w:r>
+    </w:p>
+    <w:p>
+      <w:pPr>
+        <w:pStyle w:val="EndNoteBibliography"/>
+      </w:pPr>
+      <w:r>
         <w:t>Wei, X., and Jackson, P. (2017). Addressing slow rates of long-term genetic gain in sugarcane. Pakistan Sugar Journal</w:t>
       </w:r>
       <w:r>
         <w:rPr>
-          <w:rFonts w:ascii="Times New Roman" w:hAnsi="Times New Roman" w:cs="Times New Roman"/>
           <w:i/>
         </w:rPr>
         <w:t xml:space="preserve"> 32</w:t>
       </w:r>
       <w:r>
-        <w:rPr>
-          <w:rFonts w:ascii="Times New Roman" w:hAnsi="Times New Roman" w:cs="Times New Roman"/>
-        </w:rPr>
         <w:t>, 23.</w:t>
       </w:r>
     </w:p>
@@ -509,7 +806,7 @@
 </file>
 
 <file path=word/styles.xml><?xml version="1.0" encoding="utf-8"?>
-<w:styles xmlns:mc="http://schemas.openxmlformats.org/markup-compatibility/2006" xmlns:r="http://schemas.openxmlformats.org/officeDocument/2006/relationships" xmlns:w="http://schemas.openxmlformats.org/wordprocessingml/2006/main" xmlns:w14="http://schemas.microsoft.com/office/word/2010/wordml" xmlns:w15="http://schemas.microsoft.com/office/word/2012/wordml" xmlns:w16cex="http://schemas.microsoft.com/office/word/2018/wordml/cex" xmlns:w16cid="http://schemas.microsoft.com/office/word/2016/wordml/cid" xmlns:w16="http://schemas.microsoft.com/office/word/2018/wordml" xmlns:w16sdtdh="http://schemas.microsoft.com/office/word/2020/wordml/sdtdatahash" xmlns:w16se="http://schemas.microsoft.com/office/word/2015/wordml/symex" mc:Ignorable="w14 w15 w16se w16cid w16 w16cex w16sdtdh">
+<w:styles xmlns:mc="http://schemas.openxmlformats.org/markup-compatibility/2006" xmlns:r="http://schemas.openxmlformats.org/officeDocument/2006/relationships" xmlns:w="http://schemas.openxmlformats.org/wordprocessingml/2006/main" xmlns:w14="http://schemas.microsoft.com/office/word/2010/wordml" xmlns:w15="http://schemas.microsoft.com/office/word/2012/wordml" xmlns:w16cex="http://schemas.microsoft.com/office/word/2018/wordml/cex" xmlns:w16cid="http://schemas.microsoft.com/office/word/2016/wordml/cid" xmlns:w16="http://schemas.microsoft.com/office/word/2018/wordml" xmlns:w16se="http://schemas.microsoft.com/office/word/2015/wordml/symex" mc:Ignorable="w14 w15 w16se w16cid w16 w16cex">
   <w:docDefaults>
     <w:rPrDefault>
       <w:rPr>
@@ -914,7 +1211,6 @@
   <w:style w:type="character" w:default="1" w:styleId="DefaultParagraphFont">
     <w:name w:val="Default Paragraph Font"/>
     <w:uiPriority w:val="1"/>
-    <w:semiHidden/>
     <w:unhideWhenUsed/>
   </w:style>
   <w:style w:type="table" w:default="1" w:styleId="TableNormal">
@@ -947,7 +1243,7 @@
       <w:jc w:val="center"/>
     </w:pPr>
     <w:rPr>
-      <w:rFonts w:ascii="DengXian" w:eastAsia="DengXian" w:hAnsi="DengXian"/>
+      <w:rFonts w:ascii="等线" w:eastAsia="等线" w:hAnsi="等线"/>
       <w:noProof/>
       <w:sz w:val="20"/>
     </w:rPr>
@@ -958,7 +1254,7 @@
     <w:link w:val="EndNoteBibliographyTitle"/>
     <w:rsid w:val="00192D8D"/>
     <w:rPr>
-      <w:rFonts w:ascii="DengXian" w:eastAsia="DengXian" w:hAnsi="DengXian"/>
+      <w:rFonts w:ascii="等线" w:eastAsia="等线" w:hAnsi="等线"/>
       <w:noProof/>
       <w:sz w:val="20"/>
       <w:lang w:val="en-AU"/>
@@ -973,7 +1269,7 @@
       <w:spacing w:line="240" w:lineRule="auto"/>
     </w:pPr>
     <w:rPr>
-      <w:rFonts w:ascii="DengXian" w:eastAsia="DengXian" w:hAnsi="DengXian"/>
+      <w:rFonts w:ascii="等线" w:eastAsia="等线" w:hAnsi="等线"/>
       <w:noProof/>
       <w:sz w:val="20"/>
     </w:rPr>
@@ -984,7 +1280,7 @@
     <w:link w:val="EndNoteBibliography"/>
     <w:rsid w:val="00192D8D"/>
     <w:rPr>
-      <w:rFonts w:ascii="DengXian" w:eastAsia="DengXian" w:hAnsi="DengXian"/>
+      <w:rFonts w:ascii="等线" w:eastAsia="等线" w:hAnsi="等线"/>
       <w:noProof/>
       <w:sz w:val="20"/>
       <w:lang w:val="en-AU"/>

--- a/doc/AIGS Introduction.docx
+++ b/doc/AIGS Introduction.docx
@@ -538,15 +538,80 @@
           <w:sz w:val="24"/>
           <w:szCs w:val="24"/>
         </w:rPr>
-        <w:t xml:space="preserve"> was determined as a outstanding approach in modern agricultural breeding. </w:t>
-      </w:r>
-      <w:r>
-        <w:rPr>
-          <w:rFonts w:ascii="Times New Roman" w:hAnsi="Times New Roman" w:cs="Times New Roman"/>
-          <w:sz w:val="24"/>
-          <w:szCs w:val="24"/>
-        </w:rPr>
-        <w:t>By introducing</w:t>
+        <w:t xml:space="preserve"> was determined as a outstanding approach in modern agricultural breeding.</w:t>
+      </w:r>
+      <w:r>
+        <w:rPr>
+          <w:rFonts w:ascii="Times New Roman" w:hAnsi="Times New Roman" w:cs="Times New Roman"/>
+          <w:sz w:val="24"/>
+          <w:szCs w:val="24"/>
+        </w:rPr>
+        <w:t xml:space="preserve"> The GS has an inherent ability that the GS can estimate breeding values before making crosses, which provides opportunities to decrease breeding cycles </w:t>
+      </w:r>
+      <w:r>
+        <w:rPr>
+          <w:rFonts w:ascii="Times New Roman" w:hAnsi="Times New Roman" w:cs="Times New Roman"/>
+          <w:sz w:val="24"/>
+          <w:szCs w:val="24"/>
+        </w:rPr>
+        <w:fldChar w:fldCharType="begin"/>
+      </w:r>
+      <w:r>
+        <w:rPr>
+          <w:rFonts w:ascii="Times New Roman" w:hAnsi="Times New Roman" w:cs="Times New Roman"/>
+          <w:sz w:val="24"/>
+          <w:szCs w:val="24"/>
+        </w:rPr>
+        <w:instrText xml:space="preserve"> ADDIN EN.CITE &lt;EndNote&gt;&lt;Cite&gt;&lt;Author&gt;Jonas&lt;/Author&gt;&lt;Year&gt;2013&lt;/Year&gt;&lt;RecNum&gt;29&lt;/RecNum&gt;&lt;DisplayText&gt;(Jonas and de Koning, 2013)&lt;/DisplayText&gt;&lt;record&gt;&lt;rec-number&gt;29&lt;/rec-number&gt;&lt;foreign-keys&gt;&lt;key app="EN" db-id="xewzr0x02dtzzhezzdlvzw03p9arw09wfezt" timestamp="1639395470"&gt;29&lt;/key&gt;&lt;/foreign-keys&gt;&lt;ref-type name="Journal Article"&gt;17&lt;/ref-type&gt;&lt;contributors&gt;&lt;authors&gt;&lt;author&gt;Jonas, Elisabeth&lt;/author&gt;&lt;author&gt;de Koning, Dirk-Jan&lt;/author&gt;&lt;/authors&gt;&lt;/contributors&gt;&lt;titles&gt;&lt;title&gt;Does genomic selection have a future in plant breeding?&lt;/title&gt;&lt;secondary-title&gt;Trends in Biotechnology&lt;/secondary-title&gt;&lt;/titles&gt;&lt;periodical&gt;&lt;full-title&gt;Trends in Biotechnology&lt;/full-title&gt;&lt;/periodical&gt;&lt;pages&gt;497-504&lt;/pages&gt;&lt;volume&gt;31&lt;/volume&gt;&lt;number&gt;9&lt;/number&gt;&lt;keywords&gt;&lt;keyword&gt;crops&lt;/keyword&gt;&lt;keyword&gt;estimated breeding value&lt;/keyword&gt;&lt;keyword&gt;genomic selection&lt;/keyword&gt;&lt;keyword&gt;marker-assisted selection&lt;/keyword&gt;&lt;/keywords&gt;&lt;dates&gt;&lt;year&gt;2013&lt;/year&gt;&lt;pub-dates&gt;&lt;date&gt;2013/09/01/&lt;/date&gt;&lt;/pub-dates&gt;&lt;/dates&gt;&lt;isbn&gt;0167-7799&lt;/isbn&gt;&lt;urls&gt;&lt;related-urls&gt;&lt;url&gt;https://www.sciencedirect.com/science/article/pii/S0167779913001418&lt;/url&gt;&lt;/related-urls&gt;&lt;/urls&gt;&lt;electronic-resource-num&gt;https://doi.org/10.1016/j.tibtech.2013.06.003&lt;/electronic-resource-num&gt;&lt;/record&gt;&lt;/Cite&gt;&lt;/EndNote&gt;</w:instrText>
+      </w:r>
+      <w:r>
+        <w:rPr>
+          <w:rFonts w:ascii="Times New Roman" w:hAnsi="Times New Roman" w:cs="Times New Roman"/>
+          <w:sz w:val="24"/>
+          <w:szCs w:val="24"/>
+        </w:rPr>
+        <w:fldChar w:fldCharType="separate"/>
+      </w:r>
+      <w:r>
+        <w:rPr>
+          <w:rFonts w:ascii="Times New Roman" w:hAnsi="Times New Roman" w:cs="Times New Roman"/>
+          <w:noProof/>
+          <w:sz w:val="24"/>
+          <w:szCs w:val="24"/>
+        </w:rPr>
+        <w:t>(Jonas and de Koning, 2013)</w:t>
+      </w:r>
+      <w:r>
+        <w:rPr>
+          <w:rFonts w:ascii="Times New Roman" w:hAnsi="Times New Roman" w:cs="Times New Roman"/>
+          <w:sz w:val="24"/>
+          <w:szCs w:val="24"/>
+        </w:rPr>
+        <w:fldChar w:fldCharType="end"/>
+      </w:r>
+      <w:r>
+        <w:rPr>
+          <w:rFonts w:ascii="Times New Roman" w:hAnsi="Times New Roman" w:cs="Times New Roman"/>
+          <w:sz w:val="24"/>
+          <w:szCs w:val="24"/>
+        </w:rPr>
+        <w:t xml:space="preserve">. Additionally, </w:t>
+      </w:r>
+      <w:r>
+        <w:rPr>
+          <w:rFonts w:ascii="Times New Roman" w:hAnsi="Times New Roman" w:cs="Times New Roman"/>
+          <w:sz w:val="24"/>
+          <w:szCs w:val="24"/>
+        </w:rPr>
+        <w:t>after</w:t>
+      </w:r>
+      <w:r>
+        <w:rPr>
+          <w:rFonts w:ascii="Times New Roman" w:hAnsi="Times New Roman" w:cs="Times New Roman"/>
+          <w:sz w:val="24"/>
+          <w:szCs w:val="24"/>
+        </w:rPr>
+        <w:t xml:space="preserve"> introducing</w:t>
       </w:r>
       <w:r>
         <w:rPr>
@@ -586,128 +651,139 @@
           <w:sz w:val="24"/>
           <w:szCs w:val="24"/>
         </w:rPr>
-        <w:t xml:space="preserve">GS gained the abilities to predict complex traits </w:t>
-      </w:r>
-      <w:r>
-        <w:rPr>
-          <w:rFonts w:ascii="Times New Roman" w:hAnsi="Times New Roman" w:cs="Times New Roman"/>
-          <w:sz w:val="24"/>
-          <w:szCs w:val="24"/>
-        </w:rPr>
-        <w:t xml:space="preserve">in animals’ early age </w:t>
-      </w:r>
-      <w:r>
-        <w:rPr>
-          <w:rFonts w:ascii="Times New Roman" w:hAnsi="Times New Roman" w:cs="Times New Roman"/>
-          <w:sz w:val="24"/>
-          <w:szCs w:val="24"/>
-        </w:rPr>
-        <w:t xml:space="preserve">based on genome-wide SNP </w:t>
-      </w:r>
-      <w:r>
+        <w:t>capacities and accuracy of GS have been widely extended by the marker-rich array</w:t>
+      </w:r>
+      <w:r>
+        <w:rPr>
+          <w:rFonts w:ascii="Times New Roman" w:hAnsi="Times New Roman" w:cs="Times New Roman"/>
+          <w:sz w:val="24"/>
+          <w:szCs w:val="24"/>
+        </w:rPr>
+        <w:t xml:space="preserve"> </w:t>
+      </w:r>
+      <w:r>
+        <w:rPr>
+          <w:rFonts w:ascii="Times New Roman" w:hAnsi="Times New Roman" w:cs="Times New Roman"/>
+          <w:sz w:val="24"/>
+          <w:szCs w:val="24"/>
+        </w:rPr>
+        <w:fldChar w:fldCharType="begin"/>
+      </w:r>
+      <w:r>
+        <w:rPr>
+          <w:rFonts w:ascii="Times New Roman" w:hAnsi="Times New Roman" w:cs="Times New Roman"/>
+          <w:sz w:val="24"/>
+          <w:szCs w:val="24"/>
+        </w:rPr>
+        <w:instrText xml:space="preserve"> ADDIN EN.CITE &lt;EndNote&gt;&lt;Cite&gt;&lt;Author&gt;Meuwissen&lt;/Author&gt;&lt;Year&gt;2001&lt;/Year&gt;&lt;RecNum&gt;6&lt;/RecNum&gt;&lt;DisplayText&gt;(Meuwissen et al., 2001)&lt;/DisplayText&gt;&lt;record&gt;&lt;rec-number&gt;6&lt;/rec-number&gt;&lt;foreign-keys&gt;&lt;key app="EN" db-id="xewzr0x02dtzzhezzdlvzw03p9arw09wfezt" timestamp="1633865204" guid="42e7c60b-2a36-4cc2-8020-ef0d3dbcb04d"&gt;6&lt;/key&gt;&lt;/foreign-keys&gt;&lt;ref-type name="Journal Article"&gt;17&lt;/ref-type&gt;&lt;contributors&gt;&lt;authors&gt;&lt;author&gt;Meuwissen, Theo HE&lt;/author&gt;&lt;author&gt;Hayes, Ben J&lt;/author&gt;&lt;author&gt;Goddard, Michael E&lt;/author&gt;&lt;/authors&gt;&lt;/contributors&gt;&lt;titles&gt;&lt;title&gt;Prediction of total genetic value using genome-wide dense marker maps&lt;/title&gt;&lt;secondary-title&gt;Genetics&lt;/secondary-title&gt;&lt;/titles&gt;&lt;periodical&gt;&lt;full-title&gt;Genetics&lt;/full-title&gt;&lt;/periodical&gt;&lt;pages&gt;1819-1829&lt;/pages&gt;&lt;volume&gt;157&lt;/volume&gt;&lt;number&gt;4&lt;/number&gt;&lt;dates&gt;&lt;year&gt;2001&lt;/year&gt;&lt;/dates&gt;&lt;isbn&gt;1943-2631&lt;/isbn&gt;&lt;urls&gt;&lt;/urls&gt;&lt;/record&gt;&lt;/Cite&gt;&lt;/EndNote&gt;</w:instrText>
+      </w:r>
+      <w:r>
+        <w:rPr>
+          <w:rFonts w:ascii="Times New Roman" w:hAnsi="Times New Roman" w:cs="Times New Roman"/>
+          <w:sz w:val="24"/>
+          <w:szCs w:val="24"/>
+        </w:rPr>
+        <w:fldChar w:fldCharType="separate"/>
+      </w:r>
+      <w:r>
+        <w:rPr>
+          <w:rFonts w:ascii="Times New Roman" w:hAnsi="Times New Roman" w:cs="Times New Roman"/>
+          <w:noProof/>
+          <w:sz w:val="24"/>
+          <w:szCs w:val="24"/>
+        </w:rPr>
+        <w:t>(Meuwissen et al., 2001)</w:t>
+      </w:r>
+      <w:r>
+        <w:rPr>
+          <w:rFonts w:ascii="Times New Roman" w:hAnsi="Times New Roman" w:cs="Times New Roman"/>
+          <w:sz w:val="24"/>
+          <w:szCs w:val="24"/>
+        </w:rPr>
+        <w:fldChar w:fldCharType="end"/>
+      </w:r>
+      <w:r>
+        <w:rPr>
+          <w:rFonts w:ascii="Times New Roman" w:hAnsi="Times New Roman" w:cs="Times New Roman"/>
+          <w:sz w:val="24"/>
+          <w:szCs w:val="24"/>
+        </w:rPr>
+        <w:t>.</w:t>
+      </w:r>
+      <w:r>
+        <w:rPr>
+          <w:rFonts w:ascii="Times New Roman" w:hAnsi="Times New Roman" w:cs="Times New Roman"/>
+          <w:sz w:val="24"/>
+          <w:szCs w:val="24"/>
+        </w:rPr>
+        <w:t xml:space="preserve"> </w:t>
+      </w:r>
+    </w:p>
+    <w:p>
+      <w:pPr>
+        <w:rPr>
+          <w:rFonts w:ascii="Times New Roman" w:hAnsi="Times New Roman" w:cs="Times New Roman"/>
+          <w:sz w:val="24"/>
+          <w:szCs w:val="24"/>
+        </w:rPr>
+      </w:pPr>
+    </w:p>
+    <w:p>
+      <w:pPr>
         <w:rPr>
           <w:rFonts w:ascii="Times New Roman" w:hAnsi="Times New Roman" w:cs="Times New Roman" w:hint="eastAsia"/>
           <w:sz w:val="24"/>
           <w:szCs w:val="24"/>
         </w:rPr>
-        <w:t>markers</w:t>
-      </w:r>
-      <w:r>
-        <w:rPr>
-          <w:rFonts w:ascii="Times New Roman" w:hAnsi="Times New Roman" w:cs="Times New Roman"/>
-          <w:sz w:val="24"/>
-          <w:szCs w:val="24"/>
-        </w:rPr>
-        <w:t xml:space="preserve"> </w:t>
-      </w:r>
-      <w:r>
-        <w:rPr>
-          <w:rFonts w:ascii="Times New Roman" w:hAnsi="Times New Roman" w:cs="Times New Roman"/>
-          <w:sz w:val="24"/>
-          <w:szCs w:val="24"/>
+      </w:pPr>
+    </w:p>
+    <w:p>
+      <w:pPr>
+        <w:rPr>
+          <w:rFonts w:ascii="Times New Roman" w:hAnsi="Times New Roman" w:cs="Times New Roman"/>
+        </w:rPr>
+      </w:pPr>
+    </w:p>
+    <w:p>
+      <w:pPr>
+        <w:rPr>
+          <w:rFonts w:ascii="Times New Roman" w:hAnsi="Times New Roman" w:cs="Times New Roman" w:hint="eastAsia"/>
+        </w:rPr>
+      </w:pPr>
+    </w:p>
+    <w:p>
+      <w:pPr>
+        <w:pStyle w:val="EndNoteBibliography"/>
+      </w:pPr>
+      <w:r>
+        <w:rPr>
+          <w:rFonts w:ascii="Times New Roman" w:hAnsi="Times New Roman" w:cs="Times New Roman"/>
         </w:rPr>
         <w:fldChar w:fldCharType="begin"/>
       </w:r>
       <w:r>
         <w:rPr>
           <w:rFonts w:ascii="Times New Roman" w:hAnsi="Times New Roman" w:cs="Times New Roman"/>
-          <w:sz w:val="24"/>
-          <w:szCs w:val="24"/>
-        </w:rPr>
-        <w:instrText xml:space="preserve"> ADDIN EN.CITE &lt;EndNote&gt;&lt;Cite&gt;&lt;Author&gt;Meuwissen&lt;/Author&gt;&lt;Year&gt;2001&lt;/Year&gt;&lt;RecNum&gt;6&lt;/RecNum&gt;&lt;DisplayText&gt;(Meuwissen et al., 2001)&lt;/DisplayText&gt;&lt;record&gt;&lt;rec-number&gt;6&lt;/rec-number&gt;&lt;foreign-keys&gt;&lt;key app="EN" db-id="xewzr0x02dtzzhezzdlvzw03p9arw09wfezt" timestamp="1633865204" guid="42e7c60b-2a36-4cc2-8020-ef0d3dbcb04d"&gt;6&lt;/key&gt;&lt;/foreign-keys&gt;&lt;ref-type name="Journal Article"&gt;17&lt;/ref-type&gt;&lt;contributors&gt;&lt;authors&gt;&lt;author&gt;Meuwissen, Theo HE&lt;/author&gt;&lt;author&gt;Hayes, Ben J&lt;/author&gt;&lt;author&gt;Goddard, Michael E&lt;/author&gt;&lt;/authors&gt;&lt;/contributors&gt;&lt;titles&gt;&lt;title&gt;Prediction of total genetic value using genome-wide dense marker maps&lt;/title&gt;&lt;secondary-title&gt;Genetics&lt;/secondary-title&gt;&lt;/titles&gt;&lt;periodical&gt;&lt;full-title&gt;Genetics&lt;/full-title&gt;&lt;/periodical&gt;&lt;pages&gt;1819-1829&lt;/pages&gt;&lt;volume&gt;157&lt;/volume&gt;&lt;number&gt;4&lt;/number&gt;&lt;dates&gt;&lt;year&gt;2001&lt;/year&gt;&lt;/dates&gt;&lt;isbn&gt;1943-2631&lt;/isbn&gt;&lt;urls&gt;&lt;/urls&gt;&lt;/record&gt;&lt;/Cite&gt;&lt;/EndNote&gt;</w:instrText>
-      </w:r>
-      <w:r>
-        <w:rPr>
-          <w:rFonts w:ascii="Times New Roman" w:hAnsi="Times New Roman" w:cs="Times New Roman"/>
-          <w:sz w:val="24"/>
-          <w:szCs w:val="24"/>
+        </w:rPr>
+        <w:instrText xml:space="preserve"> ADDIN EN.REFLIST </w:instrText>
+      </w:r>
+      <w:r>
+        <w:rPr>
+          <w:rFonts w:ascii="Times New Roman" w:hAnsi="Times New Roman" w:cs="Times New Roman"/>
         </w:rPr>
         <w:fldChar w:fldCharType="separate"/>
       </w:r>
       <w:r>
-        <w:rPr>
-          <w:rFonts w:ascii="Times New Roman" w:hAnsi="Times New Roman" w:cs="Times New Roman"/>
-          <w:noProof/>
-          <w:sz w:val="24"/>
-          <w:szCs w:val="24"/>
-        </w:rPr>
-        <w:t>(Meuwissen et al., 2001)</w:t>
-      </w:r>
-      <w:r>
-        <w:rPr>
-          <w:rFonts w:ascii="Times New Roman" w:hAnsi="Times New Roman" w:cs="Times New Roman"/>
-          <w:sz w:val="24"/>
-          <w:szCs w:val="24"/>
-        </w:rPr>
-        <w:fldChar w:fldCharType="end"/>
-      </w:r>
-      <w:r>
-        <w:rPr>
-          <w:rFonts w:ascii="Times New Roman" w:hAnsi="Times New Roman" w:cs="Times New Roman"/>
-          <w:sz w:val="24"/>
-          <w:szCs w:val="24"/>
-        </w:rPr>
-        <w:t>.</w:t>
-      </w:r>
-      <w:r>
-        <w:rPr>
-          <w:rFonts w:ascii="Times New Roman" w:hAnsi="Times New Roman" w:cs="Times New Roman"/>
-          <w:sz w:val="24"/>
-          <w:szCs w:val="24"/>
-        </w:rPr>
-        <w:t xml:space="preserve"> </w:t>
-      </w:r>
-    </w:p>
-    <w:p>
-      <w:pPr>
-        <w:rPr>
-          <w:rFonts w:ascii="Times New Roman" w:hAnsi="Times New Roman" w:cs="Times New Roman"/>
-        </w:rPr>
-      </w:pPr>
-    </w:p>
-    <w:p>
-      <w:pPr>
-        <w:rPr>
-          <w:rFonts w:ascii="Times New Roman" w:hAnsi="Times New Roman" w:cs="Times New Roman" w:hint="eastAsia"/>
-        </w:rPr>
-      </w:pPr>
-      <w:r>
-        <w:rPr>
-          <w:rFonts w:ascii="Times New Roman" w:hAnsi="Times New Roman" w:cs="Times New Roman" w:hint="eastAsia"/>
-        </w:rPr>
-        <w:t>T</w:t>
-      </w:r>
-      <w:r>
-        <w:rPr>
-          <w:rFonts w:ascii="Times New Roman" w:hAnsi="Times New Roman" w:cs="Times New Roman"/>
-        </w:rPr>
-        <w:t xml:space="preserve">he </w:t>
-      </w:r>
-      <w:r>
-        <w:rPr>
-          <w:rFonts w:ascii="Times New Roman" w:hAnsi="Times New Roman" w:cs="Times New Roman"/>
-        </w:rPr>
-        <w:t xml:space="preserve">core theory of the GS is the </w:t>
+        <w:t>Goddard, M. E., and Hayes, B. J. (2007). Genomic selection. Journal of Animal Breeding and Genetics</w:t>
+      </w:r>
+      <w:r>
+        <w:rPr>
+          <w:i/>
+        </w:rPr>
+        <w:t xml:space="preserve"> 124</w:t>
+      </w:r>
+      <w:r>
+        <w:t>, 323-330.</w:t>
       </w:r>
     </w:p>
     <w:p>
@@ -715,34 +791,16 @@
         <w:pStyle w:val="EndNoteBibliography"/>
       </w:pPr>
       <w:r>
-        <w:rPr>
-          <w:rFonts w:ascii="Times New Roman" w:hAnsi="Times New Roman" w:cs="Times New Roman"/>
-        </w:rPr>
-        <w:fldChar w:fldCharType="begin"/>
-      </w:r>
-      <w:r>
-        <w:rPr>
-          <w:rFonts w:ascii="Times New Roman" w:hAnsi="Times New Roman" w:cs="Times New Roman"/>
-        </w:rPr>
-        <w:instrText xml:space="preserve"> ADDIN EN.REFLIST </w:instrText>
-      </w:r>
-      <w:r>
-        <w:rPr>
-          <w:rFonts w:ascii="Times New Roman" w:hAnsi="Times New Roman" w:cs="Times New Roman"/>
-        </w:rPr>
-        <w:fldChar w:fldCharType="separate"/>
-      </w:r>
-      <w:r>
-        <w:t>Goddard, M. E., and Hayes, B. J. (2007). Genomic selection. Journal of Animal Breeding and Genetics</w:t>
+        <w:t>Jonas, E., and de Koning, D.-J. (2013). Does genomic selection have a future in plant breeding? Trends in Biotechnology</w:t>
       </w:r>
       <w:r>
         <w:rPr>
           <w:i/>
         </w:rPr>
-        <w:t xml:space="preserve"> 124</w:t>
-      </w:r>
-      <w:r>
-        <w:t>, 323-330.</w:t>
+        <w:t xml:space="preserve"> 31</w:t>
+      </w:r>
+      <w:r>
+        <w:t>, 497-504.</w:t>
       </w:r>
     </w:p>
     <w:p>
@@ -750,6 +808,7 @@
         <w:pStyle w:val="EndNoteBibliography"/>
       </w:pPr>
       <w:r>
+        <w:lastRenderedPageBreak/>
         <w:t>Meuwissen, T. H., Hayes, B. J., and Goddard, M. E. (2001). Prediction of total genetic value using genome-wide dense marker maps. Genetics</w:t>
       </w:r>
       <w:r>

--- a/doc/AIGS Introduction.docx
+++ b/doc/AIGS Introduction.docx
@@ -538,7 +538,64 @@
           <w:sz w:val="24"/>
           <w:szCs w:val="24"/>
         </w:rPr>
-        <w:t xml:space="preserve"> was determined as a outstanding approach in modern agricultural breeding.</w:t>
+        <w:t xml:space="preserve"> was determined as a outstanding approach in modern agricultural breeding</w:t>
+      </w:r>
+      <w:r>
+        <w:rPr>
+          <w:rFonts w:ascii="Times New Roman" w:hAnsi="Times New Roman" w:cs="Times New Roman"/>
+          <w:sz w:val="24"/>
+          <w:szCs w:val="24"/>
+        </w:rPr>
+        <w:t xml:space="preserve">, and developed from the classical marker-assisted selection (MAS) </w:t>
+      </w:r>
+      <w:r>
+        <w:rPr>
+          <w:rFonts w:ascii="Times New Roman" w:hAnsi="Times New Roman" w:cs="Times New Roman"/>
+          <w:sz w:val="24"/>
+          <w:szCs w:val="24"/>
+        </w:rPr>
+        <w:fldChar w:fldCharType="begin"/>
+      </w:r>
+      <w:r>
+        <w:rPr>
+          <w:rFonts w:ascii="Times New Roman" w:hAnsi="Times New Roman" w:cs="Times New Roman"/>
+          <w:sz w:val="24"/>
+          <w:szCs w:val="24"/>
+        </w:rPr>
+        <w:instrText xml:space="preserve"> ADDIN EN.CITE &lt;EndNote&gt;&lt;Cite&gt;&lt;Author&gt;Dekkers&lt;/Author&gt;&lt;Year&gt;2004&lt;/Year&gt;&lt;RecNum&gt;30&lt;/RecNum&gt;&lt;DisplayText&gt;(Dekkers, 2004)&lt;/DisplayText&gt;&lt;record&gt;&lt;rec-number&gt;30&lt;/rec-number&gt;&lt;foreign-keys&gt;&lt;key app="EN" db-id="xewzr0x02dtzzhezzdlvzw03p9arw09wfezt" timestamp="1639463464"&gt;30&lt;/key&gt;&lt;/foreign-keys&gt;&lt;ref-type name="Journal Article"&gt;17&lt;/ref-type&gt;&lt;contributors&gt;&lt;authors&gt;&lt;author&gt;Dekkers, J. C.&lt;/author&gt;&lt;/authors&gt;&lt;/contributors&gt;&lt;auth-address&gt;Department of Animal Science, Iowa State University, Ames 50011-3150, USA. jdekkers@iastate.edu &amp;lt;jdekkers@iastate.edu&amp;gt;&lt;/auth-address&gt;&lt;titles&gt;&lt;title&gt;Commercial application of marker- and gene-assisted selection in livestock: strategies and lessons&lt;/title&gt;&lt;secondary-title&gt;J Anim Sci&lt;/secondary-title&gt;&lt;/titles&gt;&lt;periodical&gt;&lt;full-title&gt;J Anim Sci&lt;/full-title&gt;&lt;/periodical&gt;&lt;pages&gt;E313-328&lt;/pages&gt;&lt;volume&gt;82 E-Suppl&lt;/volume&gt;&lt;edition&gt;2004/10/09&lt;/edition&gt;&lt;keywords&gt;&lt;keyword&gt;Animals&lt;/keyword&gt;&lt;keyword&gt;Animals, Domestic/*genetics&lt;/keyword&gt;&lt;keyword&gt;Breeding/*methods&lt;/keyword&gt;&lt;keyword&gt;Cattle&lt;/keyword&gt;&lt;keyword&gt;Female&lt;/keyword&gt;&lt;keyword&gt;Gene Frequency&lt;/keyword&gt;&lt;keyword&gt;Genetic Linkage&lt;/keyword&gt;&lt;keyword&gt;Genetic Markers/*genetics&lt;/keyword&gt;&lt;keyword&gt;Genotype&lt;/keyword&gt;&lt;keyword&gt;Male&lt;/keyword&gt;&lt;keyword&gt;Phenotype&lt;/keyword&gt;&lt;keyword&gt;Quantitative Trait Loci/*genetics&lt;/keyword&gt;&lt;keyword&gt;*Selection, Genetic&lt;/keyword&gt;&lt;/keywords&gt;&lt;dates&gt;&lt;year&gt;2004&lt;/year&gt;&lt;/dates&gt;&lt;isbn&gt;0021-8812&lt;/isbn&gt;&lt;accession-num&gt;15471812&lt;/accession-num&gt;&lt;urls&gt;&lt;/urls&gt;&lt;electronic-resource-num&gt;10.2527/2004.8213_supplE313x&lt;/electronic-resource-num&gt;&lt;remote-database-provider&gt;NLM&lt;/remote-database-provider&gt;&lt;language&gt;eng&lt;/language&gt;&lt;/record&gt;&lt;/Cite&gt;&lt;/EndNote&gt;</w:instrText>
+      </w:r>
+      <w:r>
+        <w:rPr>
+          <w:rFonts w:ascii="Times New Roman" w:hAnsi="Times New Roman" w:cs="Times New Roman"/>
+          <w:sz w:val="24"/>
+          <w:szCs w:val="24"/>
+        </w:rPr>
+        <w:fldChar w:fldCharType="separate"/>
+      </w:r>
+      <w:r>
+        <w:rPr>
+          <w:rFonts w:ascii="Times New Roman" w:hAnsi="Times New Roman" w:cs="Times New Roman"/>
+          <w:noProof/>
+          <w:sz w:val="24"/>
+          <w:szCs w:val="24"/>
+        </w:rPr>
+        <w:t>(Dekkers, 2004)</w:t>
+      </w:r>
+      <w:r>
+        <w:rPr>
+          <w:rFonts w:ascii="Times New Roman" w:hAnsi="Times New Roman" w:cs="Times New Roman"/>
+          <w:sz w:val="24"/>
+          <w:szCs w:val="24"/>
+        </w:rPr>
+        <w:fldChar w:fldCharType="end"/>
+      </w:r>
+      <w:r>
+        <w:rPr>
+          <w:rFonts w:ascii="Times New Roman" w:hAnsi="Times New Roman" w:cs="Times New Roman"/>
+          <w:sz w:val="24"/>
+          <w:szCs w:val="24"/>
+        </w:rPr>
+        <w:t>.</w:t>
       </w:r>
       <w:r>
         <w:rPr>
@@ -562,7 +619,7 @@
           <w:sz w:val="24"/>
           <w:szCs w:val="24"/>
         </w:rPr>
-        <w:instrText xml:space="preserve"> ADDIN EN.CITE &lt;EndNote&gt;&lt;Cite&gt;&lt;Author&gt;Jonas&lt;/Author&gt;&lt;Year&gt;2013&lt;/Year&gt;&lt;RecNum&gt;29&lt;/RecNum&gt;&lt;DisplayText&gt;(Jonas and de Koning, 2013)&lt;/DisplayText&gt;&lt;record&gt;&lt;rec-number&gt;29&lt;/rec-number&gt;&lt;foreign-keys&gt;&lt;key app="EN" db-id="xewzr0x02dtzzhezzdlvzw03p9arw09wfezt" timestamp="1639395470"&gt;29&lt;/key&gt;&lt;/foreign-keys&gt;&lt;ref-type name="Journal Article"&gt;17&lt;/ref-type&gt;&lt;contributors&gt;&lt;authors&gt;&lt;author&gt;Jonas, Elisabeth&lt;/author&gt;&lt;author&gt;de Koning, Dirk-Jan&lt;/author&gt;&lt;/authors&gt;&lt;/contributors&gt;&lt;titles&gt;&lt;title&gt;Does genomic selection have a future in plant breeding?&lt;/title&gt;&lt;secondary-title&gt;Trends in Biotechnology&lt;/secondary-title&gt;&lt;/titles&gt;&lt;periodical&gt;&lt;full-title&gt;Trends in Biotechnology&lt;/full-title&gt;&lt;/periodical&gt;&lt;pages&gt;497-504&lt;/pages&gt;&lt;volume&gt;31&lt;/volume&gt;&lt;number&gt;9&lt;/number&gt;&lt;keywords&gt;&lt;keyword&gt;crops&lt;/keyword&gt;&lt;keyword&gt;estimated breeding value&lt;/keyword&gt;&lt;keyword&gt;genomic selection&lt;/keyword&gt;&lt;keyword&gt;marker-assisted selection&lt;/keyword&gt;&lt;/keywords&gt;&lt;dates&gt;&lt;year&gt;2013&lt;/year&gt;&lt;pub-dates&gt;&lt;date&gt;2013/09/01/&lt;/date&gt;&lt;/pub-dates&gt;&lt;/dates&gt;&lt;isbn&gt;0167-7799&lt;/isbn&gt;&lt;urls&gt;&lt;related-urls&gt;&lt;url&gt;https://www.sciencedirect.com/science/article/pii/S0167779913001418&lt;/url&gt;&lt;/related-urls&gt;&lt;/urls&gt;&lt;electronic-resource-num&gt;https://doi.org/10.1016/j.tibtech.2013.06.003&lt;/electronic-resource-num&gt;&lt;/record&gt;&lt;/Cite&gt;&lt;/EndNote&gt;</w:instrText>
+        <w:instrText xml:space="preserve"> ADDIN EN.CITE &lt;EndNote&gt;&lt;Cite&gt;&lt;Author&gt;Jonas&lt;/Author&gt;&lt;Year&gt;2013&lt;/Year&gt;&lt;RecNum&gt;29&lt;/RecNum&gt;&lt;DisplayText&gt;(Jonas and de Koning, 2013)&lt;/DisplayText&gt;&lt;record&gt;&lt;rec-number&gt;29&lt;/rec-number&gt;&lt;foreign-keys&gt;&lt;key app="EN" db-id="xewzr0x02dtzzhezzdlvzw03p9arw09wfezt" timestamp="1639395470" guid="f37c3260-b24a-4390-b885-4faf013a94a2"&gt;29&lt;/key&gt;&lt;/foreign-keys&gt;&lt;ref-type name="Journal Article"&gt;17&lt;/ref-type&gt;&lt;contributors&gt;&lt;authors&gt;&lt;author&gt;Jonas, Elisabeth&lt;/author&gt;&lt;author&gt;de Koning, Dirk-Jan&lt;/author&gt;&lt;/authors&gt;&lt;/contributors&gt;&lt;titles&gt;&lt;title&gt;Does genomic selection have a future in plant breeding?&lt;/title&gt;&lt;secondary-title&gt;Trends in Biotechnology&lt;/secondary-title&gt;&lt;/titles&gt;&lt;periodical&gt;&lt;full-title&gt;Trends in Biotechnology&lt;/full-title&gt;&lt;/periodical&gt;&lt;pages&gt;497-504&lt;/pages&gt;&lt;volume&gt;31&lt;/volume&gt;&lt;number&gt;9&lt;/number&gt;&lt;keywords&gt;&lt;keyword&gt;crops&lt;/keyword&gt;&lt;keyword&gt;estimated breeding value&lt;/keyword&gt;&lt;keyword&gt;genomic selection&lt;/keyword&gt;&lt;keyword&gt;marker-assisted selection&lt;/keyword&gt;&lt;/keywords&gt;&lt;dates&gt;&lt;year&gt;2013&lt;/year&gt;&lt;pub-dates&gt;&lt;date&gt;2013/09/01/&lt;/date&gt;&lt;/pub-dates&gt;&lt;/dates&gt;&lt;isbn&gt;0167-7799&lt;/isbn&gt;&lt;urls&gt;&lt;related-urls&gt;&lt;url&gt;https://www.sciencedirect.com/science/article/pii/S0167779913001418&lt;/url&gt;&lt;/related-urls&gt;&lt;/urls&gt;&lt;electronic-resource-num&gt;https://doi.org/10.1016/j.tibtech.2013.06.003&lt;/electronic-resource-num&gt;&lt;/record&gt;&lt;/Cite&gt;&lt;/EndNote&gt;</w:instrText>
       </w:r>
       <w:r>
         <w:rPr>
@@ -731,23 +788,79 @@
     <w:p>
       <w:pPr>
         <w:rPr>
-          <w:rFonts w:ascii="Times New Roman" w:hAnsi="Times New Roman" w:cs="Times New Roman" w:hint="eastAsia"/>
-          <w:sz w:val="24"/>
-          <w:szCs w:val="24"/>
-        </w:rPr>
-      </w:pPr>
-    </w:p>
-    <w:p>
-      <w:pPr>
-        <w:rPr>
-          <w:rFonts w:ascii="Times New Roman" w:hAnsi="Times New Roman" w:cs="Times New Roman"/>
-        </w:rPr>
-      </w:pPr>
-    </w:p>
-    <w:p>
-      <w:pPr>
-        <w:rPr>
-          <w:rFonts w:ascii="Times New Roman" w:hAnsi="Times New Roman" w:cs="Times New Roman" w:hint="eastAsia"/>
+          <w:rFonts w:ascii="Times New Roman" w:hAnsi="Times New Roman" w:cs="Times New Roman"/>
+          <w:sz w:val="24"/>
+          <w:szCs w:val="24"/>
+        </w:rPr>
+      </w:pPr>
+      <w:r>
+        <w:rPr>
+          <w:rFonts w:ascii="Times New Roman" w:hAnsi="Times New Roman" w:cs="Times New Roman"/>
+          <w:sz w:val="24"/>
+          <w:szCs w:val="24"/>
+        </w:rPr>
+        <w:t xml:space="preserve">The overall goal for almost breeding methods including GS is maximizing the average genetic gain and reduce the breeding cycles. </w:t>
+      </w:r>
+      <w:r>
+        <w:rPr>
+          <w:rFonts w:ascii="Times New Roman" w:hAnsi="Times New Roman" w:cs="Times New Roman"/>
+          <w:sz w:val="24"/>
+          <w:szCs w:val="24"/>
+        </w:rPr>
+        <w:t xml:space="preserve">Depend on genomic structures belong to various agricultural species and their traits, models/algorithms for GS could be vary. </w:t>
+      </w:r>
+      <w:r>
+        <w:rPr>
+          <w:rFonts w:ascii="Times New Roman" w:hAnsi="Times New Roman" w:cs="Times New Roman"/>
+          <w:sz w:val="24"/>
+          <w:szCs w:val="24"/>
+        </w:rPr>
+        <w:t>Currently, statistical methods such as GBLUP-like methods: GBLUP</w:t>
+      </w:r>
+      <w:r>
+        <w:rPr>
+          <w:rFonts w:ascii="Times New Roman" w:hAnsi="Times New Roman" w:cs="Times New Roman"/>
+          <w:sz w:val="24"/>
+          <w:szCs w:val="24"/>
+        </w:rPr>
+        <w:t xml:space="preserve">As the GS uses the dataset that contains a large </w:t>
+      </w:r>
+      <w:r>
+        <w:rPr>
+          <w:rFonts w:ascii="Times New Roman" w:hAnsi="Times New Roman" w:cs="Times New Roman"/>
+          <w:sz w:val="24"/>
+          <w:szCs w:val="24"/>
+        </w:rPr>
+        <w:t>number</w:t>
+      </w:r>
+      <w:r>
+        <w:rPr>
+          <w:rFonts w:ascii="Times New Roman" w:hAnsi="Times New Roman" w:cs="Times New Roman"/>
+          <w:sz w:val="24"/>
+          <w:szCs w:val="24"/>
+        </w:rPr>
+        <w:t xml:space="preserve"> of </w:t>
+      </w:r>
+      <w:r>
+        <w:rPr>
+          <w:rFonts w:ascii="Times New Roman" w:hAnsi="Times New Roman" w:cs="Times New Roman"/>
+          <w:sz w:val="24"/>
+          <w:szCs w:val="24"/>
+        </w:rPr>
+        <w:t>SNPs,</w:t>
+      </w:r>
+    </w:p>
+    <w:p>
+      <w:pPr>
+        <w:rPr>
+          <w:rFonts w:ascii="Times New Roman" w:hAnsi="Times New Roman" w:cs="Times New Roman"/>
+        </w:rPr>
+      </w:pPr>
+    </w:p>
+    <w:p>
+      <w:pPr>
+        <w:rPr>
+          <w:rFonts w:ascii="Times New Roman" w:hAnsi="Times New Roman" w:cs="Times New Roman"/>
         </w:rPr>
       </w:pPr>
     </w:p>
@@ -774,6 +887,23 @@
         <w:fldChar w:fldCharType="separate"/>
       </w:r>
       <w:r>
+        <w:t>Dekkers, J. C. (2004). Commercial application of marker- and gene-assisted selection in livestock: strategies and lessons. J Anim Sci</w:t>
+      </w:r>
+      <w:r>
+        <w:rPr>
+          <w:i/>
+        </w:rPr>
+        <w:t xml:space="preserve"> 82 E-Suppl</w:t>
+      </w:r>
+      <w:r>
+        <w:t>, E313-328.</w:t>
+      </w:r>
+    </w:p>
+    <w:p>
+      <w:pPr>
+        <w:pStyle w:val="EndNoteBibliography"/>
+      </w:pPr>
+      <w:r>
         <w:t>Goddard, M. E., and Hayes, B. J. (2007). Genomic selection. Journal of Animal Breeding and Genetics</w:t>
       </w:r>
       <w:r>
@@ -808,7 +938,6 @@
         <w:pStyle w:val="EndNoteBibliography"/>
       </w:pPr>
       <w:r>
-        <w:lastRenderedPageBreak/>
         <w:t>Meuwissen, T. H., Hayes, B. J., and Goddard, M. E. (2001). Prediction of total genetic value using genome-wide dense marker maps. Genetics</w:t>
       </w:r>
       <w:r>

--- a/doc/AIGS Introduction.docx
+++ b/doc/AIGS Introduction.docx
@@ -340,81 +340,7 @@
           <w:sz w:val="24"/>
           <w:szCs w:val="24"/>
         </w:rPr>
-        <w:t xml:space="preserve">. </w:t>
-      </w:r>
-      <w:r>
-        <w:rPr>
-          <w:rFonts w:ascii="Times New Roman" w:hAnsi="Times New Roman" w:cs="Times New Roman" w:hint="eastAsia"/>
-          <w:sz w:val="24"/>
-          <w:szCs w:val="24"/>
-        </w:rPr>
-        <w:t>In</w:t>
-      </w:r>
-      <w:r>
-        <w:rPr>
-          <w:rFonts w:ascii="Times New Roman" w:hAnsi="Times New Roman" w:cs="Times New Roman"/>
-          <w:sz w:val="24"/>
-          <w:szCs w:val="24"/>
-        </w:rPr>
-        <w:t xml:space="preserve"> Australia, the average progress in sugarcane breeding was 190 kg</w:t>
-      </w:r>
-    </w:p>
-    <w:p>
-      <w:pPr>
-        <w:rPr>
-          <w:rFonts w:ascii="Times New Roman" w:hAnsi="Times New Roman" w:cs="Times New Roman"/>
-          <w:sz w:val="24"/>
-          <w:szCs w:val="24"/>
-        </w:rPr>
-      </w:pPr>
-      <w:r>
-        <w:rPr>
-          <w:rFonts w:ascii="Times New Roman" w:hAnsi="Times New Roman" w:cs="Times New Roman"/>
-          <w:sz w:val="24"/>
-          <w:szCs w:val="24"/>
-        </w:rPr>
-        <w:t>Sugar/ha/year in the past 30 years, about 1%.</w:t>
-      </w:r>
-    </w:p>
-    <w:p>
-      <w:pPr>
-        <w:rPr>
-          <w:rFonts w:ascii="Times New Roman" w:hAnsi="Times New Roman" w:cs="Times New Roman"/>
-          <w:sz w:val="24"/>
-          <w:szCs w:val="24"/>
-        </w:rPr>
-      </w:pPr>
-      <w:r>
-        <w:rPr>
-          <w:rFonts w:ascii="Times New Roman" w:hAnsi="Times New Roman" w:cs="Times New Roman"/>
-          <w:sz w:val="24"/>
-          <w:szCs w:val="24"/>
-        </w:rPr>
-        <w:t>There are several challenges during the sugarcane breeding.</w:t>
-      </w:r>
-      <w:r>
-        <w:rPr>
-          <w:rFonts w:ascii="Times New Roman" w:hAnsi="Times New Roman" w:cs="Times New Roman"/>
-          <w:sz w:val="24"/>
-          <w:szCs w:val="24"/>
-        </w:rPr>
-        <w:t xml:space="preserve"> </w:t>
-      </w:r>
-      <w:r>
-        <w:rPr>
-          <w:rFonts w:ascii="Times New Roman" w:hAnsi="Times New Roman" w:cs="Times New Roman" w:hint="eastAsia"/>
-          <w:sz w:val="24"/>
-          <w:szCs w:val="24"/>
-        </w:rPr>
-        <w:t>First</w:t>
-      </w:r>
-      <w:r>
-        <w:rPr>
-          <w:rFonts w:ascii="Times New Roman" w:hAnsi="Times New Roman" w:cs="Times New Roman"/>
-          <w:sz w:val="24"/>
-          <w:szCs w:val="24"/>
-        </w:rPr>
-        <w:t xml:space="preserve">, the constraints between conventional breeding methods and low heritability in early-stage sugarcane yield, and causes low correlation within strands.  </w:t>
+        <w:t>.</w:t>
       </w:r>
     </w:p>
     <w:p>
@@ -562,7 +488,7 @@
           <w:sz w:val="24"/>
           <w:szCs w:val="24"/>
         </w:rPr>
-        <w:instrText xml:space="preserve"> ADDIN EN.CITE &lt;EndNote&gt;&lt;Cite&gt;&lt;Author&gt;Dekkers&lt;/Author&gt;&lt;Year&gt;2004&lt;/Year&gt;&lt;RecNum&gt;30&lt;/RecNum&gt;&lt;DisplayText&gt;(Dekkers, 2004)&lt;/DisplayText&gt;&lt;record&gt;&lt;rec-number&gt;30&lt;/rec-number&gt;&lt;foreign-keys&gt;&lt;key app="EN" db-id="xewzr0x02dtzzhezzdlvzw03p9arw09wfezt" timestamp="1639463464"&gt;30&lt;/key&gt;&lt;/foreign-keys&gt;&lt;ref-type name="Journal Article"&gt;17&lt;/ref-type&gt;&lt;contributors&gt;&lt;authors&gt;&lt;author&gt;Dekkers, J. C.&lt;/author&gt;&lt;/authors&gt;&lt;/contributors&gt;&lt;auth-address&gt;Department of Animal Science, Iowa State University, Ames 50011-3150, USA. jdekkers@iastate.edu &amp;lt;jdekkers@iastate.edu&amp;gt;&lt;/auth-address&gt;&lt;titles&gt;&lt;title&gt;Commercial application of marker- and gene-assisted selection in livestock: strategies and lessons&lt;/title&gt;&lt;secondary-title&gt;J Anim Sci&lt;/secondary-title&gt;&lt;/titles&gt;&lt;periodical&gt;&lt;full-title&gt;J Anim Sci&lt;/full-title&gt;&lt;/periodical&gt;&lt;pages&gt;E313-328&lt;/pages&gt;&lt;volume&gt;82 E-Suppl&lt;/volume&gt;&lt;edition&gt;2004/10/09&lt;/edition&gt;&lt;keywords&gt;&lt;keyword&gt;Animals&lt;/keyword&gt;&lt;keyword&gt;Animals, Domestic/*genetics&lt;/keyword&gt;&lt;keyword&gt;Breeding/*methods&lt;/keyword&gt;&lt;keyword&gt;Cattle&lt;/keyword&gt;&lt;keyword&gt;Female&lt;/keyword&gt;&lt;keyword&gt;Gene Frequency&lt;/keyword&gt;&lt;keyword&gt;Genetic Linkage&lt;/keyword&gt;&lt;keyword&gt;Genetic Markers/*genetics&lt;/keyword&gt;&lt;keyword&gt;Genotype&lt;/keyword&gt;&lt;keyword&gt;Male&lt;/keyword&gt;&lt;keyword&gt;Phenotype&lt;/keyword&gt;&lt;keyword&gt;Quantitative Trait Loci/*genetics&lt;/keyword&gt;&lt;keyword&gt;*Selection, Genetic&lt;/keyword&gt;&lt;/keywords&gt;&lt;dates&gt;&lt;year&gt;2004&lt;/year&gt;&lt;/dates&gt;&lt;isbn&gt;0021-8812&lt;/isbn&gt;&lt;accession-num&gt;15471812&lt;/accession-num&gt;&lt;urls&gt;&lt;/urls&gt;&lt;electronic-resource-num&gt;10.2527/2004.8213_supplE313x&lt;/electronic-resource-num&gt;&lt;remote-database-provider&gt;NLM&lt;/remote-database-provider&gt;&lt;language&gt;eng&lt;/language&gt;&lt;/record&gt;&lt;/Cite&gt;&lt;/EndNote&gt;</w:instrText>
+        <w:instrText xml:space="preserve"> ADDIN EN.CITE &lt;EndNote&gt;&lt;Cite&gt;&lt;Author&gt;Dekkers&lt;/Author&gt;&lt;Year&gt;2004&lt;/Year&gt;&lt;RecNum&gt;30&lt;/RecNum&gt;&lt;DisplayText&gt;(Dekkers, 2004)&lt;/DisplayText&gt;&lt;record&gt;&lt;rec-number&gt;30&lt;/rec-number&gt;&lt;foreign-keys&gt;&lt;key app="EN" db-id="xewzr0x02dtzzhezzdlvzw03p9arw09wfezt" timestamp="1639463464" guid="a74b6c80-b4b8-4626-81c8-b4abdb888066"&gt;30&lt;/key&gt;&lt;/foreign-keys&gt;&lt;ref-type name="Journal Article"&gt;17&lt;/ref-type&gt;&lt;contributors&gt;&lt;authors&gt;&lt;author&gt;Dekkers, J. C.&lt;/author&gt;&lt;/authors&gt;&lt;/contributors&gt;&lt;auth-address&gt;Department of Animal Science, Iowa State University, Ames 50011-3150, USA. jdekkers@iastate.edu &amp;lt;jdekkers@iastate.edu&amp;gt;&lt;/auth-address&gt;&lt;titles&gt;&lt;title&gt;Commercial application of marker- and gene-assisted selection in livestock: strategies and lessons&lt;/title&gt;&lt;secondary-title&gt;J Anim Sci&lt;/secondary-title&gt;&lt;/titles&gt;&lt;periodical&gt;&lt;full-title&gt;J Anim Sci&lt;/full-title&gt;&lt;/periodical&gt;&lt;pages&gt;E313-328&lt;/pages&gt;&lt;volume&gt;82 E-Suppl&lt;/volume&gt;&lt;edition&gt;2004/10/09&lt;/edition&gt;&lt;keywords&gt;&lt;keyword&gt;Animals&lt;/keyword&gt;&lt;keyword&gt;Animals, Domestic/*genetics&lt;/keyword&gt;&lt;keyword&gt;Breeding/*methods&lt;/keyword&gt;&lt;keyword&gt;Cattle&lt;/keyword&gt;&lt;keyword&gt;Female&lt;/keyword&gt;&lt;keyword&gt;Gene Frequency&lt;/keyword&gt;&lt;keyword&gt;Genetic Linkage&lt;/keyword&gt;&lt;keyword&gt;Genetic Markers/*genetics&lt;/keyword&gt;&lt;keyword&gt;Genotype&lt;/keyword&gt;&lt;keyword&gt;Male&lt;/keyword&gt;&lt;keyword&gt;Phenotype&lt;/keyword&gt;&lt;keyword&gt;Quantitative Trait Loci/*genetics&lt;/keyword&gt;&lt;keyword&gt;*Selection, Genetic&lt;/keyword&gt;&lt;/keywords&gt;&lt;dates&gt;&lt;year&gt;2004&lt;/year&gt;&lt;/dates&gt;&lt;isbn&gt;0021-8812&lt;/isbn&gt;&lt;accession-num&gt;15471812&lt;/accession-num&gt;&lt;urls&gt;&lt;/urls&gt;&lt;electronic-resource-num&gt;10.2527/2004.8213_supplE313x&lt;/electronic-resource-num&gt;&lt;remote-database-provider&gt;NLM&lt;/remote-database-provider&gt;&lt;language&gt;eng&lt;/language&gt;&lt;/record&gt;&lt;/Cite&gt;&lt;/EndNote&gt;</w:instrText>
       </w:r>
       <w:r>
         <w:rPr>
@@ -774,6 +700,515 @@
           <w:szCs w:val="24"/>
         </w:rPr>
         <w:t xml:space="preserve"> </w:t>
+      </w:r>
+      <w:r>
+        <w:rPr>
+          <w:rFonts w:ascii="Times New Roman" w:hAnsi="Times New Roman" w:cs="Times New Roman" w:hint="eastAsia"/>
+          <w:sz w:val="24"/>
+          <w:szCs w:val="24"/>
+        </w:rPr>
+        <w:t>In</w:t>
+      </w:r>
+      <w:r>
+        <w:rPr>
+          <w:rFonts w:ascii="Times New Roman" w:hAnsi="Times New Roman" w:cs="Times New Roman"/>
+          <w:sz w:val="24"/>
+          <w:szCs w:val="24"/>
+        </w:rPr>
+        <w:t xml:space="preserve"> crop breeding fields, several GS project which focus on </w:t>
+      </w:r>
+      <w:r>
+        <w:rPr>
+          <w:rFonts w:ascii="Times New Roman" w:hAnsi="Times New Roman" w:cs="Times New Roman"/>
+          <w:sz w:val="24"/>
+          <w:szCs w:val="24"/>
+        </w:rPr>
+        <w:t>major</w:t>
+      </w:r>
+      <w:r>
+        <w:rPr>
+          <w:rFonts w:ascii="Times New Roman" w:hAnsi="Times New Roman" w:cs="Times New Roman"/>
+          <w:sz w:val="24"/>
+          <w:szCs w:val="24"/>
+        </w:rPr>
+        <w:t xml:space="preserve"> crop species including rice </w:t>
+      </w:r>
+      <w:r>
+        <w:rPr>
+          <w:rFonts w:ascii="Times New Roman" w:hAnsi="Times New Roman" w:cs="Times New Roman"/>
+          <w:sz w:val="24"/>
+          <w:szCs w:val="24"/>
+        </w:rPr>
+        <w:fldChar w:fldCharType="begin"/>
+      </w:r>
+      <w:r>
+        <w:rPr>
+          <w:rFonts w:ascii="Times New Roman" w:hAnsi="Times New Roman" w:cs="Times New Roman"/>
+          <w:sz w:val="24"/>
+          <w:szCs w:val="24"/>
+        </w:rPr>
+        <w:instrText xml:space="preserve"> ADDIN EN.CITE &lt;EndNote&gt;&lt;Cite&gt;&lt;Author&gt;Xu&lt;/Author&gt;&lt;Year&gt;2021&lt;/Year&gt;&lt;RecNum&gt;31&lt;/RecNum&gt;&lt;DisplayText&gt;(Xu et al., 2021)&lt;/DisplayText&gt;&lt;record&gt;&lt;rec-number&gt;31&lt;/rec-number&gt;&lt;foreign-keys&gt;&lt;key app="EN" db-id="xewzr0x02dtzzhezzdlvzw03p9arw09wfezt" timestamp="1639486560" guid="6bc3d101-011a-4f4c-a4f8-e87dda7a2fc9"&gt;31&lt;/key&gt;&lt;/foreign-keys&gt;&lt;ref-type name="Journal Article"&gt;17&lt;/ref-type&gt;&lt;contributors&gt;&lt;authors&gt;&lt;author&gt;Xu, Yang&lt;/author&gt;&lt;author&gt;Ma, Kexin&lt;/author&gt;&lt;author&gt;Zhao, Yue&lt;/author&gt;&lt;author&gt;Wang, Xin&lt;/author&gt;&lt;author&gt;Zhou, Kai&lt;/author&gt;&lt;author&gt;Yu, Guangning&lt;/author&gt;&lt;author&gt;Li, Cheng&lt;/author&gt;&lt;author&gt;Li, Pengcheng&lt;/author&gt;&lt;author&gt;Yang, Zefeng&lt;/author&gt;&lt;author&gt;Xu, Chenwu&lt;/author&gt;&lt;author&gt;Xu, Shizhong&lt;/author&gt;&lt;/authors&gt;&lt;/contributors&gt;&lt;titles&gt;&lt;title&gt;Genomic selection: A breakthrough technology in rice breeding&lt;/title&gt;&lt;secondary-title&gt;The Crop Journal&lt;/secondary-title&gt;&lt;/titles&gt;&lt;periodical&gt;&lt;full-title&gt;The Crop Journal&lt;/full-title&gt;&lt;/periodical&gt;&lt;pages&gt;669-677&lt;/pages&gt;&lt;volume&gt;9&lt;/volume&gt;&lt;number&gt;3&lt;/number&gt;&lt;keywords&gt;&lt;keyword&gt;Genomic selection&lt;/keyword&gt;&lt;keyword&gt;Rice&lt;/keyword&gt;&lt;keyword&gt;Hybrid&lt;/keyword&gt;&lt;keyword&gt;Predictive ability&lt;/keyword&gt;&lt;keyword&gt;Model&lt;/keyword&gt;&lt;/keywords&gt;&lt;dates&gt;&lt;year&gt;2021&lt;/year&gt;&lt;pub-dates&gt;&lt;date&gt;2021/06/01/&lt;/date&gt;&lt;/pub-dates&gt;&lt;/dates&gt;&lt;isbn&gt;2214-5141&lt;/isbn&gt;&lt;urls&gt;&lt;related-urls&gt;&lt;url&gt;https://www.sciencedirect.com/science/article/pii/S221451412100074X&lt;/url&gt;&lt;/related-urls&gt;&lt;/urls&gt;&lt;electronic-resource-num&gt;https://doi.org/10.1016/j.cj.2021.03.008&lt;/electronic-resource-num&gt;&lt;/record&gt;&lt;/Cite&gt;&lt;/EndNote&gt;</w:instrText>
+      </w:r>
+      <w:r>
+        <w:rPr>
+          <w:rFonts w:ascii="Times New Roman" w:hAnsi="Times New Roman" w:cs="Times New Roman"/>
+          <w:sz w:val="24"/>
+          <w:szCs w:val="24"/>
+        </w:rPr>
+        <w:fldChar w:fldCharType="separate"/>
+      </w:r>
+      <w:r>
+        <w:rPr>
+          <w:rFonts w:ascii="Times New Roman" w:hAnsi="Times New Roman" w:cs="Times New Roman"/>
+          <w:noProof/>
+          <w:sz w:val="24"/>
+          <w:szCs w:val="24"/>
+        </w:rPr>
+        <w:t>(Xu et al., 2021)</w:t>
+      </w:r>
+      <w:r>
+        <w:rPr>
+          <w:rFonts w:ascii="Times New Roman" w:hAnsi="Times New Roman" w:cs="Times New Roman"/>
+          <w:sz w:val="24"/>
+          <w:szCs w:val="24"/>
+        </w:rPr>
+        <w:fldChar w:fldCharType="end"/>
+      </w:r>
+      <w:r>
+        <w:rPr>
+          <w:rFonts w:ascii="Times New Roman" w:hAnsi="Times New Roman" w:cs="Times New Roman"/>
+          <w:sz w:val="24"/>
+          <w:szCs w:val="24"/>
+        </w:rPr>
+        <w:t xml:space="preserve">, wheat </w:t>
+      </w:r>
+      <w:r>
+        <w:rPr>
+          <w:rFonts w:ascii="Times New Roman" w:hAnsi="Times New Roman" w:cs="Times New Roman"/>
+          <w:sz w:val="24"/>
+          <w:szCs w:val="24"/>
+        </w:rPr>
+        <w:fldChar w:fldCharType="begin">
+          <w:fldData xml:space="preserve">PEVuZE5vdGU+PENpdGU+PEF1dGhvcj5KdWxpYW5hPC9BdXRob3I+PFllYXI+MjAyMDwvWWVhcj48
+UmVjTnVtPjMyPC9SZWNOdW0+PERpc3BsYXlUZXh0PihKdWxpYW5hIGV0IGFsLiwgMjAyMDsgTG96
+YWRhIGFuZCBDYXJ0ZXIsIDIwMjApPC9EaXNwbGF5VGV4dD48cmVjb3JkPjxyZWMtbnVtYmVyPjMy
+PC9yZWMtbnVtYmVyPjxmb3JlaWduLWtleXM+PGtleSBhcHA9IkVOIiBkYi1pZD0ieGV3enIweDAy
+ZHR6emhlenpkbHZ6dzAzcDlhcncwOXdmZXp0IiB0aW1lc3RhbXA9IjE2Mzk0ODY3MjYiIGd1aWQ9
+ImQ2MTg1Yjg4LTUxOWMtNDEyZC1hZDk1LTA2Njc0ZjU4M2RhYiI+MzI8L2tleT48L2ZvcmVpZ24t
+a2V5cz48cmVmLXR5cGUgbmFtZT0iSm91cm5hbCBBcnRpY2xlIj4xNzwvcmVmLXR5cGU+PGNvbnRy
+aWJ1dG9ycz48YXV0aG9ycz48YXV0aG9yPkp1bGlhbmEsUGhpbG9taW48L2F1dGhvcj48YXV0aG9y
+PlNpbmdoLFJhdmkgUHJha2FzaDwvYXV0aG9yPjxhdXRob3I+QnJhdW4sSGFucy1Kb2FjaGltPC9h
+dXRob3I+PGF1dGhvcj5IdWVydGEtRXNwaW5vLEp1bGlvPC9hdXRob3I+PGF1dGhvcj5DcmVzcG8t
+SGVycmVyYSxMZW9uYXJkbzwvYXV0aG9yPjxhdXRob3I+R292aW5kYW4sVmVsdTwvYXV0aG9yPjxh
+dXRob3I+TW9uZGFsLFN1Y2hpc21pdGE8L2F1dGhvcj48YXV0aG9yPlBvbGFuZCxKZXNzZTwvYXV0
+aG9yPjxhdXRob3I+U2hyZXN0aGEsU2FuZGVzaDwvYXV0aG9yPjwvYXV0aG9ycz48L2NvbnRyaWJ1
+dG9ycz48YXV0aC1hZGRyZXNzPlJhdmkgUHJha2FzaCBTaW5naCxJbnRlcm5hdGlvbmFsIE1haXpl
+IGFuZCBXaGVhdCBJbXByb3ZlbWVudCBDZW50ZXIgKENJTU1ZVCksTWV4aWNvLHIuc2luZ2hAY2dp
+YXIub3JnPC9hdXRoLWFkZHJlc3M+PHRpdGxlcz48dGl0bGU+R2Vub21pYyBTZWxlY3Rpb24gZm9y
+IEdyYWluIFlpZWxkIGluIHRoZSBDSU1NWVQgV2hlYXQgQnJlZWRpbmcgUHJvZ3JhbeKAlFN0YXR1
+cyBhbmQgUGVyc3BlY3RpdmVzPC90aXRsZT48c2Vjb25kYXJ5LXRpdGxlPkZyb250aWVycyBpbiBQ
+bGFudCBTY2llbmNlPC9zZWNvbmRhcnktdGl0bGU+PHNob3J0LXRpdGxlPkdlbm9taWMgc2VsZWN0
+aW9uIGZvciBncmFpbiB5aWVsZDwvc2hvcnQtdGl0bGU+PC90aXRsZXM+PHBlcmlvZGljYWw+PGZ1
+bGwtdGl0bGU+RnJvbnRpZXJzIGluIFBsYW50IFNjaWVuY2U8L2Z1bGwtdGl0bGU+PC9wZXJpb2Rp
+Y2FsPjx2b2x1bWU+MTE8L3ZvbHVtZT48bnVtYmVyPjE0MTg8L251bWJlcj48a2V5d29yZHM+PGtl
+eXdvcmQ+d2hlYXQsZ2Vub21pYyBzZWxlY3Rpb24sZ3JhaW4geWllbGQscXVhbnRpdGF0aXZlIHRy
+YWl0LENsaW1hdGUtcmVzaWxpZW5jZSxHZW5vbWljIHByZWRpY3Rpb24gYWNjdXJhY3k8L2tleXdv
+cmQ+PC9rZXl3b3Jkcz48ZGF0ZXM+PHllYXI+MjAyMDwveWVhcj48cHViLWRhdGVzPjxkYXRlPjIw
+MjAtU2VwdGVtYmVyLTE1PC9kYXRlPjwvcHViLWRhdGVzPjwvZGF0ZXM+PGlzYm4+MTY2NC00NjJY
+PC9pc2JuPjx3b3JrLXR5cGU+T3JpZ2luYWwgUmVzZWFyY2g8L3dvcmstdHlwZT48dXJscz48cmVs
+YXRlZC11cmxzPjx1cmw+aHR0cHM6Ly93d3cuZnJvbnRpZXJzaW4ub3JnL2FydGljbGUvMTAuMzM4
+OS9mcGxzLjIwMjAuNTY0MTgzPC91cmw+PC9yZWxhdGVkLXVybHM+PC91cmxzPjxlbGVjdHJvbmlj
+LXJlc291cmNlLW51bT4xMC4zMzg5L2ZwbHMuMjAyMC41NjQxODM8L2VsZWN0cm9uaWMtcmVzb3Vy
+Y2UtbnVtPjxsYW5ndWFnZT5FbmdsaXNoPC9sYW5ndWFnZT48L3JlY29yZD48L0NpdGU+PENpdGU+
+PEF1dGhvcj5Mb3phZGE8L0F1dGhvcj48WWVhcj4yMDIwPC9ZZWFyPjxSZWNOdW0+MzM8L1JlY051
+bT48cmVjb3JkPjxyZWMtbnVtYmVyPjMzPC9yZWMtbnVtYmVyPjxmb3JlaWduLWtleXM+PGtleSBh
+cHA9IkVOIiBkYi1pZD0ieGV3enIweDAyZHR6emhlenpkbHZ6dzAzcDlhcncwOXdmZXp0IiB0aW1l
+c3RhbXA9IjE2Mzk0ODY3NjIiIGd1aWQ9ImNlODM2NjA5LWMyOGUtNGRkYy05ZTgzLWFiYzBiNDBi
+YTFlZSI+MzM8L2tleT48L2ZvcmVpZ24ta2V5cz48cmVmLXR5cGUgbmFtZT0iSm91cm5hbCBBcnRp
+Y2xlIj4xNzwvcmVmLXR5cGU+PGNvbnRyaWJ1dG9ycz48YXV0aG9ycz48YXV0aG9yPkxvemFkYSwg
+RGVubmlzIE4uPC9hdXRob3I+PGF1dGhvcj5DYXJ0ZXIsIEFycm9uIEguPC9hdXRob3I+PC9hdXRo
+b3JzPjwvY29udHJpYnV0b3JzPjx0aXRsZXM+PHRpdGxlPkdlbm9taWMgU2VsZWN0aW9uIGluIFdp
+bnRlciBXaGVhdCBCcmVlZGluZyBVc2luZyBhIFJlY29tbWVuZGVyIEFwcHJvYWNoPC90aXRsZT48
+c2Vjb25kYXJ5LXRpdGxlPkdlbmVzPC9zZWNvbmRhcnktdGl0bGU+PGFsdC10aXRsZT5HZW5lcyAo
+QmFzZWwpPC9hbHQtdGl0bGU+PC90aXRsZXM+PHBlcmlvZGljYWw+PGZ1bGwtdGl0bGU+R2VuZXM8
+L2Z1bGwtdGl0bGU+PGFiYnItMT5HZW5lcyAoQmFzZWwpPC9hYmJyLTE+PC9wZXJpb2RpY2FsPjxh
+bHQtcGVyaW9kaWNhbD48ZnVsbC10aXRsZT5HZW5lczwvZnVsbC10aXRsZT48YWJici0xPkdlbmVz
+IChCYXNlbCk8L2FiYnItMT48L2FsdC1wZXJpb2RpY2FsPjxwYWdlcz43Nzk8L3BhZ2VzPjx2b2x1
+bWU+MTE8L3ZvbHVtZT48bnVtYmVyPjc8L251bWJlcj48a2V5d29yZHM+PGtleXdvcmQ+KkJheWVz
+aWFuIG1vZGVsczwva2V5d29yZD48a2V5d29yZD4qZ2Vub21pYyBCTFVQIChHQkxVUCk8L2tleXdv
+cmQ+PGtleXdvcmQ+KmdyYWluIHlpZWxkPC9rZXl3b3JkPjxrZXl3b3JkPipoZWFkaW5nIGRhdGU8
+L2tleXdvcmQ+PGtleXdvcmQ+KmhpZ2gtdGhyb3VnaHB1dCBwaGVub3R5cGluZzwva2V5d29yZD48
+a2V5d29yZD4qaXRlbS1iYXNlZCBjb2xsYWJvcmF0aXZlIGZpbHRlcmluZyAoSUJDRik8L2tleXdv
+cmQ+PGtleXdvcmQ+KnBsYW50IGhlaWdodDwva2V5d29yZD48a2V5d29yZD4qcmVjb21tZW5kZXIg
+c3lzdGVtPC9rZXl3b3JkPjxrZXl3b3JkPipzbm93IG1vbGQgdG9sZXJhbmNlPC9rZXl3b3JkPjxr
+ZXl3b3JkPipzcGVjdHJhbCByZWZsZWN0YW5jZSBpbmRpY2VzPC9rZXl3b3JkPjxrZXl3b3JkPkJh
+eWVzIFRoZW9yZW08L2tleXdvcmQ+PGtleXdvcmQ+RWRpYmxlIEdyYWluL2dlbmV0aWNzL2dyb3d0
+aCAmYW1wOyBkZXZlbG9wbWVudDwva2V5d29yZD48a2V5d29yZD5HZW5vbWUsIFBsYW50LypnZW5l
+dGljczwva2V5d29yZD48a2V5d29yZD4qR2Vub21pY3M8L2tleXdvcmQ+PGtleXdvcmQ+R2Vub3R5
+cGU8L2tleXdvcmQ+PGtleXdvcmQ+UGhlbm90eXBlPC9rZXl3b3JkPjxrZXl3b3JkPlBsYW50IEJy
+ZWVkaW5nPC9rZXl3b3JkPjxrZXl3b3JkPlBvbHltb3JwaGlzbSwgU2luZ2xlIE51Y2xlb3RpZGUv
+Z2VuZXRpY3M8L2tleXdvcmQ+PGtleXdvcmQ+UXVhbnRpdGF0aXZlIFRyYWl0IExvY2kvZ2VuZXRp
+Y3M8L2tleXdvcmQ+PGtleXdvcmQ+U2VsZWN0aW9uLCBHZW5ldGljLypnZW5ldGljczwva2V5d29y
+ZD48a2V5d29yZD5Ucml0aWN1bS8qZ2VuZXRpY3MvZ3Jvd3RoICZhbXA7IGRldmVsb3BtZW50PC9r
+ZXl3b3JkPjwva2V5d29yZHM+PGRhdGVzPjx5ZWFyPjIwMjA8L3llYXI+PC9kYXRlcz48cHVibGlz
+aGVyPk1EUEk8L3B1Ymxpc2hlcj48aXNibj4yMDczLTQ0MjU8L2lzYm4+PGFjY2Vzc2lvbi1udW0+
+MzI2NjQ2MDE8L2FjY2Vzc2lvbi1udW0+PHVybHM+PHJlbGF0ZWQtdXJscz48dXJsPmh0dHBzOi8v
+cHVibWVkLm5jYmkubmxtLm5paC5nb3YvMzI2NjQ2MDE8L3VybD48dXJsPmh0dHBzOi8vd3d3Lm5j
+YmkubmxtLm5paC5nb3YvcG1jL2FydGljbGVzL1BNQzczOTcxNjIvPC91cmw+PC9yZWxhdGVkLXVy
+bHM+PC91cmxzPjxlbGVjdHJvbmljLXJlc291cmNlLW51bT4xMC4zMzkwL2dlbmVzMTEwNzA3Nzk8
+L2VsZWN0cm9uaWMtcmVzb3VyY2UtbnVtPjxyZW1vdGUtZGF0YWJhc2UtbmFtZT5QdWJNZWQ8L3Jl
+bW90ZS1kYXRhYmFzZS1uYW1lPjxsYW5ndWFnZT5lbmc8L2xhbmd1YWdlPjwvcmVjb3JkPjwvQ2l0
+ZT48L0VuZE5vdGU+AG==
+</w:fldData>
+        </w:fldChar>
+      </w:r>
+      <w:r>
+        <w:rPr>
+          <w:rFonts w:ascii="Times New Roman" w:hAnsi="Times New Roman" w:cs="Times New Roman"/>
+          <w:sz w:val="24"/>
+          <w:szCs w:val="24"/>
+        </w:rPr>
+        <w:instrText xml:space="preserve"> ADDIN EN.CITE </w:instrText>
+      </w:r>
+      <w:r>
+        <w:rPr>
+          <w:rFonts w:ascii="Times New Roman" w:hAnsi="Times New Roman" w:cs="Times New Roman"/>
+          <w:sz w:val="24"/>
+          <w:szCs w:val="24"/>
+        </w:rPr>
+        <w:fldChar w:fldCharType="begin">
+          <w:fldData xml:space="preserve">PEVuZE5vdGU+PENpdGU+PEF1dGhvcj5KdWxpYW5hPC9BdXRob3I+PFllYXI+MjAyMDwvWWVhcj48
+UmVjTnVtPjMyPC9SZWNOdW0+PERpc3BsYXlUZXh0PihKdWxpYW5hIGV0IGFsLiwgMjAyMDsgTG96
+YWRhIGFuZCBDYXJ0ZXIsIDIwMjApPC9EaXNwbGF5VGV4dD48cmVjb3JkPjxyZWMtbnVtYmVyPjMy
+PC9yZWMtbnVtYmVyPjxmb3JlaWduLWtleXM+PGtleSBhcHA9IkVOIiBkYi1pZD0ieGV3enIweDAy
+ZHR6emhlenpkbHZ6dzAzcDlhcncwOXdmZXp0IiB0aW1lc3RhbXA9IjE2Mzk0ODY3MjYiIGd1aWQ9
+ImQ2MTg1Yjg4LTUxOWMtNDEyZC1hZDk1LTA2Njc0ZjU4M2RhYiI+MzI8L2tleT48L2ZvcmVpZ24t
+a2V5cz48cmVmLXR5cGUgbmFtZT0iSm91cm5hbCBBcnRpY2xlIj4xNzwvcmVmLXR5cGU+PGNvbnRy
+aWJ1dG9ycz48YXV0aG9ycz48YXV0aG9yPkp1bGlhbmEsUGhpbG9taW48L2F1dGhvcj48YXV0aG9y
+PlNpbmdoLFJhdmkgUHJha2FzaDwvYXV0aG9yPjxhdXRob3I+QnJhdW4sSGFucy1Kb2FjaGltPC9h
+dXRob3I+PGF1dGhvcj5IdWVydGEtRXNwaW5vLEp1bGlvPC9hdXRob3I+PGF1dGhvcj5DcmVzcG8t
+SGVycmVyYSxMZW9uYXJkbzwvYXV0aG9yPjxhdXRob3I+R292aW5kYW4sVmVsdTwvYXV0aG9yPjxh
+dXRob3I+TW9uZGFsLFN1Y2hpc21pdGE8L2F1dGhvcj48YXV0aG9yPlBvbGFuZCxKZXNzZTwvYXV0
+aG9yPjxhdXRob3I+U2hyZXN0aGEsU2FuZGVzaDwvYXV0aG9yPjwvYXV0aG9ycz48L2NvbnRyaWJ1
+dG9ycz48YXV0aC1hZGRyZXNzPlJhdmkgUHJha2FzaCBTaW5naCxJbnRlcm5hdGlvbmFsIE1haXpl
+IGFuZCBXaGVhdCBJbXByb3ZlbWVudCBDZW50ZXIgKENJTU1ZVCksTWV4aWNvLHIuc2luZ2hAY2dp
+YXIub3JnPC9hdXRoLWFkZHJlc3M+PHRpdGxlcz48dGl0bGU+R2Vub21pYyBTZWxlY3Rpb24gZm9y
+IEdyYWluIFlpZWxkIGluIHRoZSBDSU1NWVQgV2hlYXQgQnJlZWRpbmcgUHJvZ3JhbeKAlFN0YXR1
+cyBhbmQgUGVyc3BlY3RpdmVzPC90aXRsZT48c2Vjb25kYXJ5LXRpdGxlPkZyb250aWVycyBpbiBQ
+bGFudCBTY2llbmNlPC9zZWNvbmRhcnktdGl0bGU+PHNob3J0LXRpdGxlPkdlbm9taWMgc2VsZWN0
+aW9uIGZvciBncmFpbiB5aWVsZDwvc2hvcnQtdGl0bGU+PC90aXRsZXM+PHBlcmlvZGljYWw+PGZ1
+bGwtdGl0bGU+RnJvbnRpZXJzIGluIFBsYW50IFNjaWVuY2U8L2Z1bGwtdGl0bGU+PC9wZXJpb2Rp
+Y2FsPjx2b2x1bWU+MTE8L3ZvbHVtZT48bnVtYmVyPjE0MTg8L251bWJlcj48a2V5d29yZHM+PGtl
+eXdvcmQ+d2hlYXQsZ2Vub21pYyBzZWxlY3Rpb24sZ3JhaW4geWllbGQscXVhbnRpdGF0aXZlIHRy
+YWl0LENsaW1hdGUtcmVzaWxpZW5jZSxHZW5vbWljIHByZWRpY3Rpb24gYWNjdXJhY3k8L2tleXdv
+cmQ+PC9rZXl3b3Jkcz48ZGF0ZXM+PHllYXI+MjAyMDwveWVhcj48cHViLWRhdGVzPjxkYXRlPjIw
+MjAtU2VwdGVtYmVyLTE1PC9kYXRlPjwvcHViLWRhdGVzPjwvZGF0ZXM+PGlzYm4+MTY2NC00NjJY
+PC9pc2JuPjx3b3JrLXR5cGU+T3JpZ2luYWwgUmVzZWFyY2g8L3dvcmstdHlwZT48dXJscz48cmVs
+YXRlZC11cmxzPjx1cmw+aHR0cHM6Ly93d3cuZnJvbnRpZXJzaW4ub3JnL2FydGljbGUvMTAuMzM4
+OS9mcGxzLjIwMjAuNTY0MTgzPC91cmw+PC9yZWxhdGVkLXVybHM+PC91cmxzPjxlbGVjdHJvbmlj
+LXJlc291cmNlLW51bT4xMC4zMzg5L2ZwbHMuMjAyMC41NjQxODM8L2VsZWN0cm9uaWMtcmVzb3Vy
+Y2UtbnVtPjxsYW5ndWFnZT5FbmdsaXNoPC9sYW5ndWFnZT48L3JlY29yZD48L0NpdGU+PENpdGU+
+PEF1dGhvcj5Mb3phZGE8L0F1dGhvcj48WWVhcj4yMDIwPC9ZZWFyPjxSZWNOdW0+MzM8L1JlY051
+bT48cmVjb3JkPjxyZWMtbnVtYmVyPjMzPC9yZWMtbnVtYmVyPjxmb3JlaWduLWtleXM+PGtleSBh
+cHA9IkVOIiBkYi1pZD0ieGV3enIweDAyZHR6emhlenpkbHZ6dzAzcDlhcncwOXdmZXp0IiB0aW1l
+c3RhbXA9IjE2Mzk0ODY3NjIiIGd1aWQ9ImNlODM2NjA5LWMyOGUtNGRkYy05ZTgzLWFiYzBiNDBi
+YTFlZSI+MzM8L2tleT48L2ZvcmVpZ24ta2V5cz48cmVmLXR5cGUgbmFtZT0iSm91cm5hbCBBcnRp
+Y2xlIj4xNzwvcmVmLXR5cGU+PGNvbnRyaWJ1dG9ycz48YXV0aG9ycz48YXV0aG9yPkxvemFkYSwg
+RGVubmlzIE4uPC9hdXRob3I+PGF1dGhvcj5DYXJ0ZXIsIEFycm9uIEguPC9hdXRob3I+PC9hdXRo
+b3JzPjwvY29udHJpYnV0b3JzPjx0aXRsZXM+PHRpdGxlPkdlbm9taWMgU2VsZWN0aW9uIGluIFdp
+bnRlciBXaGVhdCBCcmVlZGluZyBVc2luZyBhIFJlY29tbWVuZGVyIEFwcHJvYWNoPC90aXRsZT48
+c2Vjb25kYXJ5LXRpdGxlPkdlbmVzPC9zZWNvbmRhcnktdGl0bGU+PGFsdC10aXRsZT5HZW5lcyAo
+QmFzZWwpPC9hbHQtdGl0bGU+PC90aXRsZXM+PHBlcmlvZGljYWw+PGZ1bGwtdGl0bGU+R2VuZXM8
+L2Z1bGwtdGl0bGU+PGFiYnItMT5HZW5lcyAoQmFzZWwpPC9hYmJyLTE+PC9wZXJpb2RpY2FsPjxh
+bHQtcGVyaW9kaWNhbD48ZnVsbC10aXRsZT5HZW5lczwvZnVsbC10aXRsZT48YWJici0xPkdlbmVz
+IChCYXNlbCk8L2FiYnItMT48L2FsdC1wZXJpb2RpY2FsPjxwYWdlcz43Nzk8L3BhZ2VzPjx2b2x1
+bWU+MTE8L3ZvbHVtZT48bnVtYmVyPjc8L251bWJlcj48a2V5d29yZHM+PGtleXdvcmQ+KkJheWVz
+aWFuIG1vZGVsczwva2V5d29yZD48a2V5d29yZD4qZ2Vub21pYyBCTFVQIChHQkxVUCk8L2tleXdv
+cmQ+PGtleXdvcmQ+KmdyYWluIHlpZWxkPC9rZXl3b3JkPjxrZXl3b3JkPipoZWFkaW5nIGRhdGU8
+L2tleXdvcmQ+PGtleXdvcmQ+KmhpZ2gtdGhyb3VnaHB1dCBwaGVub3R5cGluZzwva2V5d29yZD48
+a2V5d29yZD4qaXRlbS1iYXNlZCBjb2xsYWJvcmF0aXZlIGZpbHRlcmluZyAoSUJDRik8L2tleXdv
+cmQ+PGtleXdvcmQ+KnBsYW50IGhlaWdodDwva2V5d29yZD48a2V5d29yZD4qcmVjb21tZW5kZXIg
+c3lzdGVtPC9rZXl3b3JkPjxrZXl3b3JkPipzbm93IG1vbGQgdG9sZXJhbmNlPC9rZXl3b3JkPjxr
+ZXl3b3JkPipzcGVjdHJhbCByZWZsZWN0YW5jZSBpbmRpY2VzPC9rZXl3b3JkPjxrZXl3b3JkPkJh
+eWVzIFRoZW9yZW08L2tleXdvcmQ+PGtleXdvcmQ+RWRpYmxlIEdyYWluL2dlbmV0aWNzL2dyb3d0
+aCAmYW1wOyBkZXZlbG9wbWVudDwva2V5d29yZD48a2V5d29yZD5HZW5vbWUsIFBsYW50LypnZW5l
+dGljczwva2V5d29yZD48a2V5d29yZD4qR2Vub21pY3M8L2tleXdvcmQ+PGtleXdvcmQ+R2Vub3R5
+cGU8L2tleXdvcmQ+PGtleXdvcmQ+UGhlbm90eXBlPC9rZXl3b3JkPjxrZXl3b3JkPlBsYW50IEJy
+ZWVkaW5nPC9rZXl3b3JkPjxrZXl3b3JkPlBvbHltb3JwaGlzbSwgU2luZ2xlIE51Y2xlb3RpZGUv
+Z2VuZXRpY3M8L2tleXdvcmQ+PGtleXdvcmQ+UXVhbnRpdGF0aXZlIFRyYWl0IExvY2kvZ2VuZXRp
+Y3M8L2tleXdvcmQ+PGtleXdvcmQ+U2VsZWN0aW9uLCBHZW5ldGljLypnZW5ldGljczwva2V5d29y
+ZD48a2V5d29yZD5Ucml0aWN1bS8qZ2VuZXRpY3MvZ3Jvd3RoICZhbXA7IGRldmVsb3BtZW50PC9r
+ZXl3b3JkPjwva2V5d29yZHM+PGRhdGVzPjx5ZWFyPjIwMjA8L3llYXI+PC9kYXRlcz48cHVibGlz
+aGVyPk1EUEk8L3B1Ymxpc2hlcj48aXNibj4yMDczLTQ0MjU8L2lzYm4+PGFjY2Vzc2lvbi1udW0+
+MzI2NjQ2MDE8L2FjY2Vzc2lvbi1udW0+PHVybHM+PHJlbGF0ZWQtdXJscz48dXJsPmh0dHBzOi8v
+cHVibWVkLm5jYmkubmxtLm5paC5nb3YvMzI2NjQ2MDE8L3VybD48dXJsPmh0dHBzOi8vd3d3Lm5j
+YmkubmxtLm5paC5nb3YvcG1jL2FydGljbGVzL1BNQzczOTcxNjIvPC91cmw+PC9yZWxhdGVkLXVy
+bHM+PC91cmxzPjxlbGVjdHJvbmljLXJlc291cmNlLW51bT4xMC4zMzkwL2dlbmVzMTEwNzA3Nzk8
+L2VsZWN0cm9uaWMtcmVzb3VyY2UtbnVtPjxyZW1vdGUtZGF0YWJhc2UtbmFtZT5QdWJNZWQ8L3Jl
+bW90ZS1kYXRhYmFzZS1uYW1lPjxsYW5ndWFnZT5lbmc8L2xhbmd1YWdlPjwvcmVjb3JkPjwvQ2l0
+ZT48L0VuZE5vdGU+AG==
+</w:fldData>
+        </w:fldChar>
+      </w:r>
+      <w:r>
+        <w:rPr>
+          <w:rFonts w:ascii="Times New Roman" w:hAnsi="Times New Roman" w:cs="Times New Roman"/>
+          <w:sz w:val="24"/>
+          <w:szCs w:val="24"/>
+        </w:rPr>
+        <w:instrText xml:space="preserve"> ADDIN EN.CITE.DATA </w:instrText>
+      </w:r>
+      <w:r>
+        <w:rPr>
+          <w:rFonts w:ascii="Times New Roman" w:hAnsi="Times New Roman" w:cs="Times New Roman"/>
+          <w:sz w:val="24"/>
+          <w:szCs w:val="24"/>
+        </w:rPr>
+      </w:r>
+      <w:r>
+        <w:rPr>
+          <w:rFonts w:ascii="Times New Roman" w:hAnsi="Times New Roman" w:cs="Times New Roman"/>
+          <w:sz w:val="24"/>
+          <w:szCs w:val="24"/>
+        </w:rPr>
+        <w:fldChar w:fldCharType="end"/>
+      </w:r>
+      <w:r>
+        <w:rPr>
+          <w:rFonts w:ascii="Times New Roman" w:hAnsi="Times New Roman" w:cs="Times New Roman"/>
+          <w:sz w:val="24"/>
+          <w:szCs w:val="24"/>
+        </w:rPr>
+        <w:fldChar w:fldCharType="separate"/>
+      </w:r>
+      <w:r>
+        <w:rPr>
+          <w:rFonts w:ascii="Times New Roman" w:hAnsi="Times New Roman" w:cs="Times New Roman"/>
+          <w:noProof/>
+          <w:sz w:val="24"/>
+          <w:szCs w:val="24"/>
+        </w:rPr>
+        <w:t>(Juliana et al., 2020; Lozada and Carter, 2020)</w:t>
+      </w:r>
+      <w:r>
+        <w:rPr>
+          <w:rFonts w:ascii="Times New Roman" w:hAnsi="Times New Roman" w:cs="Times New Roman"/>
+          <w:sz w:val="24"/>
+          <w:szCs w:val="24"/>
+        </w:rPr>
+        <w:fldChar w:fldCharType="end"/>
+      </w:r>
+      <w:r>
+        <w:rPr>
+          <w:rFonts w:ascii="Times New Roman" w:hAnsi="Times New Roman" w:cs="Times New Roman"/>
+          <w:sz w:val="24"/>
+          <w:szCs w:val="24"/>
+        </w:rPr>
+        <w:t xml:space="preserve">, </w:t>
+      </w:r>
+      <w:r>
+        <w:rPr>
+          <w:rFonts w:ascii="Times New Roman" w:hAnsi="Times New Roman" w:cs="Times New Roman"/>
+          <w:sz w:val="24"/>
+          <w:szCs w:val="24"/>
+        </w:rPr>
+        <w:t xml:space="preserve">maize </w:t>
+      </w:r>
+      <w:r>
+        <w:rPr>
+          <w:rFonts w:ascii="Times New Roman" w:hAnsi="Times New Roman" w:cs="Times New Roman"/>
+          <w:sz w:val="24"/>
+          <w:szCs w:val="24"/>
+        </w:rPr>
+        <w:fldChar w:fldCharType="begin">
+          <w:fldData xml:space="preserve">PEVuZE5vdGU+PENpdGU+PEF1dGhvcj5LcmlzaG5hcHBhPC9BdXRob3I+PFllYXI+MjAyMTwvWWVh
+cj48UmVjTnVtPjM0PC9SZWNOdW0+PERpc3BsYXlUZXh0PihCZXllbmUgZXQgYWwuLCAyMDIxOyBL
+cmlzaG5hcHBhIGV0IGFsLiwgMjAyMSk8L0Rpc3BsYXlUZXh0PjxyZWNvcmQ+PHJlYy1udW1iZXI+
+MzQ8L3JlYy1udW1iZXI+PGZvcmVpZ24ta2V5cz48a2V5IGFwcD0iRU4iIGRiLWlkPSJ4ZXd6cjB4
+MDJkdHp6aGV6emRsdnp3MDNwOWFydzA5d2ZlenQiIHRpbWVzdGFtcD0iMTYzOTQ4NjkzNSIgZ3Vp
+ZD0iNTQzM2YxNTQtYmY0Yi00MGJhLTk1ZjctYzExMTQyYThjZDc2Ij4zNDwva2V5PjwvZm9yZWln
+bi1rZXlzPjxyZWYtdHlwZSBuYW1lPSJKb3VybmFsIEFydGljbGUiPjE3PC9yZWYtdHlwZT48Y29u
+dHJpYnV0b3JzPjxhdXRob3JzPjxhdXRob3I+S3Jpc2huYXBwYSwgR29wYWxhcmVkZHk8L2F1dGhv
+cj48YXV0aG9yPlNhdmFkaSwgU2lkZGFubmE8L2F1dGhvcj48YXV0aG9yPlR5YWdpLCBCaHVkZXZh
+IFNpbmdoPC9hdXRob3I+PGF1dGhvcj5TaW5naCwgU2FuamF5IEt1bWFyPC9hdXRob3I+PGF1dGhv
+cj5NYW1ydXRoYSwgSGFyb2hhbGxpIE1hc3RoaWdvd2RhPC9hdXRob3I+PGF1dGhvcj5LdW1hciwg
+U2F0aXNoPC9hdXRob3I+PGF1dGhvcj5NaXNocmEsIENoYW5kcmEgTmF0aDwvYXV0aG9yPjxhdXRo
+b3I+S2hhbiwgSGFuaWY8L2F1dGhvcj48YXV0aG9yPkdhbmdhZGhhcmEsIEtyaXNobmFwcGE8L2F1
+dGhvcj48YXV0aG9yPlVkYXksIEdvdmluZGFyZWRkeTwvYXV0aG9yPjxhdXRob3I+U2luZ2gsIEd5
+YW5lbmRyYTwvYXV0aG9yPjxhdXRob3I+U2luZ2gsIEd5YW5lbmRyYSBQcmF0YXA8L2F1dGhvcj48
+L2F1dGhvcnM+PC9jb250cmlidXRvcnM+PHRpdGxlcz48dGl0bGU+SW50ZWdyYXRlZCBnZW5vbWlj
+IHNlbGVjdGlvbiBmb3IgcmFwaWQgaW1wcm92ZW1lbnQgb2YgY3JvcHM8L3RpdGxlPjxzZWNvbmRh
+cnktdGl0bGU+R2Vub21pY3M8L3NlY29uZGFyeS10aXRsZT48L3RpdGxlcz48cGVyaW9kaWNhbD48
+ZnVsbC10aXRsZT5HZW5vbWljczwvZnVsbC10aXRsZT48L3BlcmlvZGljYWw+PHBhZ2VzPjEwNzAt
+MTA4NjwvcGFnZXM+PHZvbHVtZT4xMTM8L3ZvbHVtZT48bnVtYmVyPjM8L251bWJlcj48a2V5d29y
+ZHM+PGtleXdvcmQ+R2Vub21pYyBzZWxlY3Rpb248L2tleXdvcmQ+PGtleXdvcmQ+U3BlZWQgYnJl
+ZWRpbmc8L2tleXdvcmQ+PGtleXdvcmQ+R0VCVnM8L2tleXdvcmQ+PGtleXdvcmQ+R2VuZXRpYyBn
+YWluPC9rZXl3b3JkPjxrZXl3b3JkPk1hcmtlcjwva2V5d29yZD48a2V5d29yZD5QcmVkaWN0aW9u
+IGFjY3VyYWN5PC9rZXl3b3JkPjwva2V5d29yZHM+PGRhdGVzPjx5ZWFyPjIwMjE8L3llYXI+PHB1
+Yi1kYXRlcz48ZGF0ZT4yMDIxLzA1LzAxLzwvZGF0ZT48L3B1Yi1kYXRlcz48L2RhdGVzPjxpc2Ju
+PjA4ODgtNzU0MzwvaXNibj48dXJscz48cmVsYXRlZC11cmxzPjx1cmw+aHR0cHM6Ly93d3cuc2Np
+ZW5jZWRpcmVjdC5jb20vc2NpZW5jZS9hcnRpY2xlL3BpaS9TMDg4ODc1NDMyMTAwMDU4NjwvdXJs
+PjwvcmVsYXRlZC11cmxzPjwvdXJscz48ZWxlY3Ryb25pYy1yZXNvdXJjZS1udW0+aHR0cHM6Ly9k
+b2kub3JnLzEwLjEwMTYvai55Z2Vuby4yMDIxLjAyLjAwNzwvZWxlY3Ryb25pYy1yZXNvdXJjZS1u
+dW0+PC9yZWNvcmQ+PC9DaXRlPjxDaXRlPjxBdXRob3I+QmV5ZW5lPC9BdXRob3I+PFllYXI+MjAy
+MTwvWWVhcj48UmVjTnVtPjM2PC9SZWNOdW0+PHJlY29yZD48cmVjLW51bWJlcj4zNjwvcmVjLW51
+bWJlcj48Zm9yZWlnbi1rZXlzPjxrZXkgYXBwPSJFTiIgZGItaWQ9Inhld3pyMHgwMmR0enpoZXp6
+ZGx2encwM3A5YXJ3MDl3ZmV6dCIgdGltZXN0YW1wPSIxNjM5NDg2OTcwIiBndWlkPSI3OTIxNjU1
+MS1hZjY0LTRhZmQtYTIwNS1lZDlhYzQzZDgwM2UiPjM2PC9rZXk+PC9mb3JlaWduLWtleXM+PHJl
+Zi10eXBlIG5hbWU9IkpvdXJuYWwgQXJ0aWNsZSI+MTc8L3JlZi10eXBlPjxjb250cmlidXRvcnM+
+PGF1dGhvcnM+PGF1dGhvcj5CZXllbmUsWW9zZXBoPC9hdXRob3I+PGF1dGhvcj5Hb3dkYSxNYW5q
+ZTwvYXV0aG9yPjxhdXRob3I+UMOpcmV6LVJvZHLDrWd1ZXosUGF1bGlubzwvYXV0aG9yPjxhdXRo
+b3I+T2xzZW4sTWljaGFlbDwvYXV0aG9yPjxhdXRob3I+Um9iYmlucyxLZWxseSBSLjwvYXV0aG9y
+PjxhdXRob3I+QnVyZ3Vlw7FvLEp1YW48L2F1dGhvcj48YXV0aG9yPlByYXNhbm5hLEJvZGR1cGFs
+bGkgTS48L2F1dGhvcj48YXV0aG9yPkNyb3NzYSxKb3NlPC9hdXRob3I+PC9hdXRob3JzPjwvY29u
+dHJpYnV0b3JzPjx0aXRsZXM+PHRpdGxlPkFwcGxpY2F0aW9uIG9mIEdlbm9taWMgU2VsZWN0aW9u
+IGF0IHRoZSBFYXJseSBTdGFnZSBvZiBCcmVlZGluZyBQaXBlbGluZSBpbiBUcm9waWNhbCBNYWl6
+ZTwvdGl0bGU+PHNlY29uZGFyeS10aXRsZT5Gcm9udGllcnMgaW4gUGxhbnQgU2NpZW5jZTwvc2Vj
+b25kYXJ5LXRpdGxlPjxzaG9ydC10aXRsZT5BcHBsaWNhdGlvbiBvZiBHZW5vbWljIFNlbGVjdGlv
+biBpbiBNYWl6ZSBCcmVlZGluZzwvc2hvcnQtdGl0bGU+PC90aXRsZXM+PHBlcmlvZGljYWw+PGZ1
+bGwtdGl0bGU+RnJvbnRpZXJzIGluIFBsYW50IFNjaWVuY2U8L2Z1bGwtdGl0bGU+PC9wZXJpb2Rp
+Y2FsPjx2b2x1bWU+MTI8L3ZvbHVtZT48bnVtYmVyPjEyNjU8L251bWJlcj48a2V5d29yZHM+PGtl
+eXdvcmQ+ZWFybHktc3RhZ2UgdGVzdGluZyxnZW5vbWljIHNlbGVjdGlvbixwcmVkaWNhdGlvbiBh
+Y2N1cmFjeSxUcm9waWNhbCBtYWl6ZSxHQkxVUDwva2V5d29yZD48L2tleXdvcmRzPjxkYXRlcz48
+eWVhcj4yMDIxPC95ZWFyPjxwdWItZGF0ZXM+PGRhdGU+MjAyMS1KdW5lLTI4PC9kYXRlPjwvcHVi
+LWRhdGVzPjwvZGF0ZXM+PGlzYm4+MTY2NC00NjJYPC9pc2JuPjx3b3JrLXR5cGU+T3JpZ2luYWwg
+UmVzZWFyY2g8L3dvcmstdHlwZT48dXJscz48cmVsYXRlZC11cmxzPjx1cmw+aHR0cHM6Ly93d3cu
+ZnJvbnRpZXJzaW4ub3JnL2FydGljbGUvMTAuMzM4OS9mcGxzLjIwMjEuNjg1NDg4PC91cmw+PC9y
+ZWxhdGVkLXVybHM+PC91cmxzPjxlbGVjdHJvbmljLXJlc291cmNlLW51bT4xMC4zMzg5L2ZwbHMu
+MjAyMS42ODU0ODg8L2VsZWN0cm9uaWMtcmVzb3VyY2UtbnVtPjxsYW5ndWFnZT5FbmdsaXNoPC9s
+YW5ndWFnZT48L3JlY29yZD48L0NpdGU+PC9FbmROb3RlPgB=
+</w:fldData>
+        </w:fldChar>
+      </w:r>
+      <w:r>
+        <w:rPr>
+          <w:rFonts w:ascii="Times New Roman" w:hAnsi="Times New Roman" w:cs="Times New Roman"/>
+          <w:sz w:val="24"/>
+          <w:szCs w:val="24"/>
+        </w:rPr>
+        <w:instrText xml:space="preserve"> ADDIN EN.CITE </w:instrText>
+      </w:r>
+      <w:r>
+        <w:rPr>
+          <w:rFonts w:ascii="Times New Roman" w:hAnsi="Times New Roman" w:cs="Times New Roman"/>
+          <w:sz w:val="24"/>
+          <w:szCs w:val="24"/>
+        </w:rPr>
+        <w:fldChar w:fldCharType="begin">
+          <w:fldData xml:space="preserve">PEVuZE5vdGU+PENpdGU+PEF1dGhvcj5LcmlzaG5hcHBhPC9BdXRob3I+PFllYXI+MjAyMTwvWWVh
+cj48UmVjTnVtPjM0PC9SZWNOdW0+PERpc3BsYXlUZXh0PihCZXllbmUgZXQgYWwuLCAyMDIxOyBL
+cmlzaG5hcHBhIGV0IGFsLiwgMjAyMSk8L0Rpc3BsYXlUZXh0PjxyZWNvcmQ+PHJlYy1udW1iZXI+
+MzQ8L3JlYy1udW1iZXI+PGZvcmVpZ24ta2V5cz48a2V5IGFwcD0iRU4iIGRiLWlkPSJ4ZXd6cjB4
+MDJkdHp6aGV6emRsdnp3MDNwOWFydzA5d2ZlenQiIHRpbWVzdGFtcD0iMTYzOTQ4NjkzNSIgZ3Vp
+ZD0iNTQzM2YxNTQtYmY0Yi00MGJhLTk1ZjctYzExMTQyYThjZDc2Ij4zNDwva2V5PjwvZm9yZWln
+bi1rZXlzPjxyZWYtdHlwZSBuYW1lPSJKb3VybmFsIEFydGljbGUiPjE3PC9yZWYtdHlwZT48Y29u
+dHJpYnV0b3JzPjxhdXRob3JzPjxhdXRob3I+S3Jpc2huYXBwYSwgR29wYWxhcmVkZHk8L2F1dGhv
+cj48YXV0aG9yPlNhdmFkaSwgU2lkZGFubmE8L2F1dGhvcj48YXV0aG9yPlR5YWdpLCBCaHVkZXZh
+IFNpbmdoPC9hdXRob3I+PGF1dGhvcj5TaW5naCwgU2FuamF5IEt1bWFyPC9hdXRob3I+PGF1dGhv
+cj5NYW1ydXRoYSwgSGFyb2hhbGxpIE1hc3RoaWdvd2RhPC9hdXRob3I+PGF1dGhvcj5LdW1hciwg
+U2F0aXNoPC9hdXRob3I+PGF1dGhvcj5NaXNocmEsIENoYW5kcmEgTmF0aDwvYXV0aG9yPjxhdXRo
+b3I+S2hhbiwgSGFuaWY8L2F1dGhvcj48YXV0aG9yPkdhbmdhZGhhcmEsIEtyaXNobmFwcGE8L2F1
+dGhvcj48YXV0aG9yPlVkYXksIEdvdmluZGFyZWRkeTwvYXV0aG9yPjxhdXRob3I+U2luZ2gsIEd5
+YW5lbmRyYTwvYXV0aG9yPjxhdXRob3I+U2luZ2gsIEd5YW5lbmRyYSBQcmF0YXA8L2F1dGhvcj48
+L2F1dGhvcnM+PC9jb250cmlidXRvcnM+PHRpdGxlcz48dGl0bGU+SW50ZWdyYXRlZCBnZW5vbWlj
+IHNlbGVjdGlvbiBmb3IgcmFwaWQgaW1wcm92ZW1lbnQgb2YgY3JvcHM8L3RpdGxlPjxzZWNvbmRh
+cnktdGl0bGU+R2Vub21pY3M8L3NlY29uZGFyeS10aXRsZT48L3RpdGxlcz48cGVyaW9kaWNhbD48
+ZnVsbC10aXRsZT5HZW5vbWljczwvZnVsbC10aXRsZT48L3BlcmlvZGljYWw+PHBhZ2VzPjEwNzAt
+MTA4NjwvcGFnZXM+PHZvbHVtZT4xMTM8L3ZvbHVtZT48bnVtYmVyPjM8L251bWJlcj48a2V5d29y
+ZHM+PGtleXdvcmQ+R2Vub21pYyBzZWxlY3Rpb248L2tleXdvcmQ+PGtleXdvcmQ+U3BlZWQgYnJl
+ZWRpbmc8L2tleXdvcmQ+PGtleXdvcmQ+R0VCVnM8L2tleXdvcmQ+PGtleXdvcmQ+R2VuZXRpYyBn
+YWluPC9rZXl3b3JkPjxrZXl3b3JkPk1hcmtlcjwva2V5d29yZD48a2V5d29yZD5QcmVkaWN0aW9u
+IGFjY3VyYWN5PC9rZXl3b3JkPjwva2V5d29yZHM+PGRhdGVzPjx5ZWFyPjIwMjE8L3llYXI+PHB1
+Yi1kYXRlcz48ZGF0ZT4yMDIxLzA1LzAxLzwvZGF0ZT48L3B1Yi1kYXRlcz48L2RhdGVzPjxpc2Ju
+PjA4ODgtNzU0MzwvaXNibj48dXJscz48cmVsYXRlZC11cmxzPjx1cmw+aHR0cHM6Ly93d3cuc2Np
+ZW5jZWRpcmVjdC5jb20vc2NpZW5jZS9hcnRpY2xlL3BpaS9TMDg4ODc1NDMyMTAwMDU4NjwvdXJs
+PjwvcmVsYXRlZC11cmxzPjwvdXJscz48ZWxlY3Ryb25pYy1yZXNvdXJjZS1udW0+aHR0cHM6Ly9k
+b2kub3JnLzEwLjEwMTYvai55Z2Vuby4yMDIxLjAyLjAwNzwvZWxlY3Ryb25pYy1yZXNvdXJjZS1u
+dW0+PC9yZWNvcmQ+PC9DaXRlPjxDaXRlPjxBdXRob3I+QmV5ZW5lPC9BdXRob3I+PFllYXI+MjAy
+MTwvWWVhcj48UmVjTnVtPjM2PC9SZWNOdW0+PHJlY29yZD48cmVjLW51bWJlcj4zNjwvcmVjLW51
+bWJlcj48Zm9yZWlnbi1rZXlzPjxrZXkgYXBwPSJFTiIgZGItaWQ9Inhld3pyMHgwMmR0enpoZXp6
+ZGx2encwM3A5YXJ3MDl3ZmV6dCIgdGltZXN0YW1wPSIxNjM5NDg2OTcwIiBndWlkPSI3OTIxNjU1
+MS1hZjY0LTRhZmQtYTIwNS1lZDlhYzQzZDgwM2UiPjM2PC9rZXk+PC9mb3JlaWduLWtleXM+PHJl
+Zi10eXBlIG5hbWU9IkpvdXJuYWwgQXJ0aWNsZSI+MTc8L3JlZi10eXBlPjxjb250cmlidXRvcnM+
+PGF1dGhvcnM+PGF1dGhvcj5CZXllbmUsWW9zZXBoPC9hdXRob3I+PGF1dGhvcj5Hb3dkYSxNYW5q
+ZTwvYXV0aG9yPjxhdXRob3I+UMOpcmV6LVJvZHLDrWd1ZXosUGF1bGlubzwvYXV0aG9yPjxhdXRo
+b3I+T2xzZW4sTWljaGFlbDwvYXV0aG9yPjxhdXRob3I+Um9iYmlucyxLZWxseSBSLjwvYXV0aG9y
+PjxhdXRob3I+QnVyZ3Vlw7FvLEp1YW48L2F1dGhvcj48YXV0aG9yPlByYXNhbm5hLEJvZGR1cGFs
+bGkgTS48L2F1dGhvcj48YXV0aG9yPkNyb3NzYSxKb3NlPC9hdXRob3I+PC9hdXRob3JzPjwvY29u
+dHJpYnV0b3JzPjx0aXRsZXM+PHRpdGxlPkFwcGxpY2F0aW9uIG9mIEdlbm9taWMgU2VsZWN0aW9u
+IGF0IHRoZSBFYXJseSBTdGFnZSBvZiBCcmVlZGluZyBQaXBlbGluZSBpbiBUcm9waWNhbCBNYWl6
+ZTwvdGl0bGU+PHNlY29uZGFyeS10aXRsZT5Gcm9udGllcnMgaW4gUGxhbnQgU2NpZW5jZTwvc2Vj
+b25kYXJ5LXRpdGxlPjxzaG9ydC10aXRsZT5BcHBsaWNhdGlvbiBvZiBHZW5vbWljIFNlbGVjdGlv
+biBpbiBNYWl6ZSBCcmVlZGluZzwvc2hvcnQtdGl0bGU+PC90aXRsZXM+PHBlcmlvZGljYWw+PGZ1
+bGwtdGl0bGU+RnJvbnRpZXJzIGluIFBsYW50IFNjaWVuY2U8L2Z1bGwtdGl0bGU+PC9wZXJpb2Rp
+Y2FsPjx2b2x1bWU+MTI8L3ZvbHVtZT48bnVtYmVyPjEyNjU8L251bWJlcj48a2V5d29yZHM+PGtl
+eXdvcmQ+ZWFybHktc3RhZ2UgdGVzdGluZyxnZW5vbWljIHNlbGVjdGlvbixwcmVkaWNhdGlvbiBh
+Y2N1cmFjeSxUcm9waWNhbCBtYWl6ZSxHQkxVUDwva2V5d29yZD48L2tleXdvcmRzPjxkYXRlcz48
+eWVhcj4yMDIxPC95ZWFyPjxwdWItZGF0ZXM+PGRhdGU+MjAyMS1KdW5lLTI4PC9kYXRlPjwvcHVi
+LWRhdGVzPjwvZGF0ZXM+PGlzYm4+MTY2NC00NjJYPC9pc2JuPjx3b3JrLXR5cGU+T3JpZ2luYWwg
+UmVzZWFyY2g8L3dvcmstdHlwZT48dXJscz48cmVsYXRlZC11cmxzPjx1cmw+aHR0cHM6Ly93d3cu
+ZnJvbnRpZXJzaW4ub3JnL2FydGljbGUvMTAuMzM4OS9mcGxzLjIwMjEuNjg1NDg4PC91cmw+PC9y
+ZWxhdGVkLXVybHM+PC91cmxzPjxlbGVjdHJvbmljLXJlc291cmNlLW51bT4xMC4zMzg5L2ZwbHMu
+MjAyMS42ODU0ODg8L2VsZWN0cm9uaWMtcmVzb3VyY2UtbnVtPjxsYW5ndWFnZT5FbmdsaXNoPC9s
+YW5ndWFnZT48L3JlY29yZD48L0NpdGU+PC9FbmROb3RlPgB=
+</w:fldData>
+        </w:fldChar>
+      </w:r>
+      <w:r>
+        <w:rPr>
+          <w:rFonts w:ascii="Times New Roman" w:hAnsi="Times New Roman" w:cs="Times New Roman"/>
+          <w:sz w:val="24"/>
+          <w:szCs w:val="24"/>
+        </w:rPr>
+        <w:instrText xml:space="preserve"> ADDIN EN.CITE.DATA </w:instrText>
+      </w:r>
+      <w:r>
+        <w:rPr>
+          <w:rFonts w:ascii="Times New Roman" w:hAnsi="Times New Roman" w:cs="Times New Roman"/>
+          <w:sz w:val="24"/>
+          <w:szCs w:val="24"/>
+        </w:rPr>
+      </w:r>
+      <w:r>
+        <w:rPr>
+          <w:rFonts w:ascii="Times New Roman" w:hAnsi="Times New Roman" w:cs="Times New Roman"/>
+          <w:sz w:val="24"/>
+          <w:szCs w:val="24"/>
+        </w:rPr>
+        <w:fldChar w:fldCharType="end"/>
+      </w:r>
+      <w:r>
+        <w:rPr>
+          <w:rFonts w:ascii="Times New Roman" w:hAnsi="Times New Roman" w:cs="Times New Roman"/>
+          <w:sz w:val="24"/>
+          <w:szCs w:val="24"/>
+        </w:rPr>
+        <w:fldChar w:fldCharType="separate"/>
+      </w:r>
+      <w:r>
+        <w:rPr>
+          <w:rFonts w:ascii="Times New Roman" w:hAnsi="Times New Roman" w:cs="Times New Roman"/>
+          <w:noProof/>
+          <w:sz w:val="24"/>
+          <w:szCs w:val="24"/>
+        </w:rPr>
+        <w:t>(Beyene et al., 2021; Krishnappa et al., 2021)</w:t>
+      </w:r>
+      <w:r>
+        <w:rPr>
+          <w:rFonts w:ascii="Times New Roman" w:hAnsi="Times New Roman" w:cs="Times New Roman"/>
+          <w:sz w:val="24"/>
+          <w:szCs w:val="24"/>
+        </w:rPr>
+        <w:fldChar w:fldCharType="end"/>
+      </w:r>
+      <w:r>
+        <w:rPr>
+          <w:rFonts w:ascii="Times New Roman" w:hAnsi="Times New Roman" w:cs="Times New Roman"/>
+          <w:sz w:val="24"/>
+          <w:szCs w:val="24"/>
+        </w:rPr>
+        <w:t xml:space="preserve"> achieved remarkable improvements. </w:t>
       </w:r>
     </w:p>
     <w:p>
@@ -799,63 +1234,390 @@
           <w:sz w:val="24"/>
           <w:szCs w:val="24"/>
         </w:rPr>
-        <w:t xml:space="preserve">The overall goal for almost breeding methods including GS is maximizing the average genetic gain and reduce the breeding cycles. </w:t>
-      </w:r>
-      <w:r>
-        <w:rPr>
-          <w:rFonts w:ascii="Times New Roman" w:hAnsi="Times New Roman" w:cs="Times New Roman"/>
-          <w:sz w:val="24"/>
-          <w:szCs w:val="24"/>
-        </w:rPr>
-        <w:t xml:space="preserve">Depend on genomic structures belong to various agricultural species and their traits, models/algorithms for GS could be vary. </w:t>
-      </w:r>
-      <w:r>
-        <w:rPr>
-          <w:rFonts w:ascii="Times New Roman" w:hAnsi="Times New Roman" w:cs="Times New Roman"/>
-          <w:sz w:val="24"/>
-          <w:szCs w:val="24"/>
-        </w:rPr>
-        <w:t>Currently, statistical methods such as GBLUP-like methods: GBLUP</w:t>
-      </w:r>
-      <w:r>
-        <w:rPr>
-          <w:rFonts w:ascii="Times New Roman" w:hAnsi="Times New Roman" w:cs="Times New Roman"/>
-          <w:sz w:val="24"/>
-          <w:szCs w:val="24"/>
-        </w:rPr>
-        <w:t xml:space="preserve">As the GS uses the dataset that contains a large </w:t>
-      </w:r>
-      <w:r>
-        <w:rPr>
-          <w:rFonts w:ascii="Times New Roman" w:hAnsi="Times New Roman" w:cs="Times New Roman"/>
-          <w:sz w:val="24"/>
-          <w:szCs w:val="24"/>
-        </w:rPr>
-        <w:t>number</w:t>
-      </w:r>
-      <w:r>
-        <w:rPr>
-          <w:rFonts w:ascii="Times New Roman" w:hAnsi="Times New Roman" w:cs="Times New Roman"/>
-          <w:sz w:val="24"/>
-          <w:szCs w:val="24"/>
-        </w:rPr>
-        <w:t xml:space="preserve"> of </w:t>
-      </w:r>
-      <w:r>
-        <w:rPr>
-          <w:rFonts w:ascii="Times New Roman" w:hAnsi="Times New Roman" w:cs="Times New Roman"/>
-          <w:sz w:val="24"/>
-          <w:szCs w:val="24"/>
-        </w:rPr>
-        <w:t>SNPs,</w:t>
+        <w:t>The overall goal for almost breeding methods including GS is maximizing the average genetic gain</w:t>
+      </w:r>
+      <w:r>
+        <w:rPr>
+          <w:rFonts w:ascii="Times New Roman" w:hAnsi="Times New Roman" w:cs="Times New Roman"/>
+          <w:sz w:val="24"/>
+          <w:szCs w:val="24"/>
+        </w:rPr>
+        <w:t xml:space="preserve">, which require the programs can correctly estimate the sum of breeding values via </w:t>
+      </w:r>
+      <w:r>
+        <w:rPr>
+          <w:rFonts w:ascii="Times New Roman" w:hAnsi="Times New Roman" w:cs="Times New Roman"/>
+          <w:sz w:val="24"/>
+          <w:szCs w:val="24"/>
+        </w:rPr>
+        <w:t>a genetic model.</w:t>
+      </w:r>
+      <w:r>
+        <w:rPr>
+          <w:rFonts w:ascii="Times New Roman" w:hAnsi="Times New Roman" w:cs="Times New Roman"/>
+          <w:sz w:val="24"/>
+          <w:szCs w:val="24"/>
+        </w:rPr>
+        <w:t xml:space="preserve"> </w:t>
+      </w:r>
+      <w:r>
+        <w:rPr>
+          <w:rFonts w:ascii="Times New Roman" w:hAnsi="Times New Roman" w:cs="Times New Roman"/>
+          <w:sz w:val="24"/>
+          <w:szCs w:val="24"/>
+        </w:rPr>
+        <w:t xml:space="preserve">Currently, </w:t>
+      </w:r>
+      <w:r>
+        <w:rPr>
+          <w:rFonts w:ascii="Times New Roman" w:hAnsi="Times New Roman" w:cs="Times New Roman"/>
+          <w:sz w:val="24"/>
+          <w:szCs w:val="24"/>
+        </w:rPr>
+        <w:t xml:space="preserve">various </w:t>
+      </w:r>
+      <w:r>
+        <w:rPr>
+          <w:rFonts w:ascii="Times New Roman" w:hAnsi="Times New Roman" w:cs="Times New Roman"/>
+          <w:sz w:val="24"/>
+          <w:szCs w:val="24"/>
+        </w:rPr>
+        <w:t xml:space="preserve">statistical </w:t>
+      </w:r>
+      <w:r>
+        <w:rPr>
+          <w:rFonts w:ascii="Times New Roman" w:hAnsi="Times New Roman" w:cs="Times New Roman"/>
+          <w:sz w:val="24"/>
+          <w:szCs w:val="24"/>
+        </w:rPr>
+        <w:t xml:space="preserve">GS </w:t>
+      </w:r>
+      <w:r>
+        <w:rPr>
+          <w:rFonts w:ascii="Times New Roman" w:hAnsi="Times New Roman" w:cs="Times New Roman"/>
+          <w:sz w:val="24"/>
+          <w:szCs w:val="24"/>
+        </w:rPr>
+        <w:t>m</w:t>
+      </w:r>
+      <w:r>
+        <w:rPr>
+          <w:rFonts w:ascii="Times New Roman" w:hAnsi="Times New Roman" w:cs="Times New Roman"/>
+          <w:sz w:val="24"/>
+          <w:szCs w:val="24"/>
+        </w:rPr>
+        <w:t>odel</w:t>
+      </w:r>
+      <w:r>
+        <w:rPr>
+          <w:rFonts w:ascii="Times New Roman" w:hAnsi="Times New Roman" w:cs="Times New Roman"/>
+          <w:sz w:val="24"/>
+          <w:szCs w:val="24"/>
+        </w:rPr>
+        <w:t>s</w:t>
+      </w:r>
+      <w:r>
+        <w:rPr>
+          <w:rFonts w:ascii="Times New Roman" w:hAnsi="Times New Roman" w:cs="Times New Roman"/>
+          <w:sz w:val="24"/>
+          <w:szCs w:val="24"/>
+        </w:rPr>
+        <w:t xml:space="preserve"> </w:t>
+      </w:r>
+      <w:r>
+        <w:rPr>
+          <w:rFonts w:ascii="Times New Roman" w:hAnsi="Times New Roman" w:cs="Times New Roman"/>
+          <w:sz w:val="24"/>
+          <w:szCs w:val="24"/>
+        </w:rPr>
+        <w:t>have been developed, including</w:t>
+      </w:r>
+      <w:r>
+        <w:rPr>
+          <w:rFonts w:ascii="Times New Roman" w:hAnsi="Times New Roman" w:cs="Times New Roman"/>
+          <w:sz w:val="24"/>
+          <w:szCs w:val="24"/>
+        </w:rPr>
+        <w:t xml:space="preserve"> BLUP (Best Linear Unbiased prediction) methods such as </w:t>
+      </w:r>
+      <w:r>
+        <w:rPr>
+          <w:rFonts w:ascii="Times New Roman" w:hAnsi="Times New Roman" w:cs="Times New Roman"/>
+          <w:sz w:val="24"/>
+          <w:szCs w:val="24"/>
+        </w:rPr>
+        <w:t xml:space="preserve">GBLUP </w:t>
+      </w:r>
+      <w:r>
+        <w:rPr>
+          <w:rFonts w:ascii="Times New Roman" w:hAnsi="Times New Roman" w:cs="Times New Roman"/>
+          <w:sz w:val="24"/>
+          <w:szCs w:val="24"/>
+        </w:rPr>
+        <w:fldChar w:fldCharType="begin"/>
+      </w:r>
+      <w:r>
+        <w:rPr>
+          <w:rFonts w:ascii="Times New Roman" w:hAnsi="Times New Roman" w:cs="Times New Roman"/>
+          <w:sz w:val="24"/>
+          <w:szCs w:val="24"/>
+        </w:rPr>
+        <w:instrText xml:space="preserve"> ADDIN EN.CITE &lt;EndNote&gt;&lt;Cite&gt;&lt;Author&gt;VanRaden&lt;/Author&gt;&lt;Year&gt;2008&lt;/Year&gt;&lt;RecNum&gt;37&lt;/RecNum&gt;&lt;DisplayText&gt;(VanRaden, 2008)&lt;/DisplayText&gt;&lt;record&gt;&lt;rec-number&gt;37&lt;/rec-number&gt;&lt;foreign-keys&gt;&lt;key app="EN" db-id="xewzr0x02dtzzhezzdlvzw03p9arw09wfezt" timestamp="1639488112"&gt;37&lt;/key&gt;&lt;/foreign-keys&gt;&lt;ref-type name="Journal Article"&gt;17&lt;/ref-type&gt;&lt;contributors&gt;&lt;authors&gt;&lt;author&gt;VanRaden, P. M.&lt;/author&gt;&lt;/authors&gt;&lt;/contributors&gt;&lt;titles&gt;&lt;title&gt;Efficient Methods to Compute Genomic Predictions&lt;/title&gt;&lt;secondary-title&gt;Journal of Dairy Science&lt;/secondary-title&gt;&lt;/titles&gt;&lt;periodical&gt;&lt;full-title&gt;Journal of Dairy Science&lt;/full-title&gt;&lt;/periodical&gt;&lt;pages&gt;4414-4423&lt;/pages&gt;&lt;volume&gt;91&lt;/volume&gt;&lt;number&gt;11&lt;/number&gt;&lt;keywords&gt;&lt;keyword&gt;genomic selection&lt;/keyword&gt;&lt;keyword&gt;mixed model&lt;/keyword&gt;&lt;keyword&gt;computer program&lt;/keyword&gt;&lt;keyword&gt;relationship matrix&lt;/keyword&gt;&lt;/keywords&gt;&lt;dates&gt;&lt;year&gt;2008&lt;/year&gt;&lt;pub-dates&gt;&lt;date&gt;2008/11/01/&lt;/date&gt;&lt;/pub-dates&gt;&lt;/dates&gt;&lt;isbn&gt;0022-0302&lt;/isbn&gt;&lt;urls&gt;&lt;related-urls&gt;&lt;url&gt;https://www.sciencedirect.com/science/article/pii/S0022030208709901&lt;/url&gt;&lt;/related-urls&gt;&lt;/urls&gt;&lt;electronic-resource-num&gt;https://doi.org/10.3168/jds.2007-0980&lt;/electronic-resource-num&gt;&lt;/record&gt;&lt;/Cite&gt;&lt;/EndNote&gt;</w:instrText>
+      </w:r>
+      <w:r>
+        <w:rPr>
+          <w:rFonts w:ascii="Times New Roman" w:hAnsi="Times New Roman" w:cs="Times New Roman"/>
+          <w:sz w:val="24"/>
+          <w:szCs w:val="24"/>
+        </w:rPr>
+        <w:fldChar w:fldCharType="separate"/>
+      </w:r>
+      <w:r>
+        <w:rPr>
+          <w:rFonts w:ascii="Times New Roman" w:hAnsi="Times New Roman" w:cs="Times New Roman"/>
+          <w:noProof/>
+          <w:sz w:val="24"/>
+          <w:szCs w:val="24"/>
+        </w:rPr>
+        <w:t>(VanRaden, 2008)</w:t>
+      </w:r>
+      <w:r>
+        <w:rPr>
+          <w:rFonts w:ascii="Times New Roman" w:hAnsi="Times New Roman" w:cs="Times New Roman"/>
+          <w:sz w:val="24"/>
+          <w:szCs w:val="24"/>
+        </w:rPr>
+        <w:fldChar w:fldCharType="end"/>
+      </w:r>
+      <w:r>
+        <w:rPr>
+          <w:rFonts w:ascii="Times New Roman" w:hAnsi="Times New Roman" w:cs="Times New Roman"/>
+          <w:sz w:val="24"/>
+          <w:szCs w:val="24"/>
+        </w:rPr>
+        <w:t xml:space="preserve"> </w:t>
+      </w:r>
+      <w:r>
+        <w:rPr>
+          <w:rFonts w:ascii="Times New Roman" w:hAnsi="Times New Roman" w:cs="Times New Roman"/>
+          <w:sz w:val="24"/>
+          <w:szCs w:val="24"/>
+        </w:rPr>
+        <w:t>with its extended versions</w:t>
+      </w:r>
+      <w:r>
+        <w:rPr>
+          <w:rFonts w:ascii="Times New Roman" w:hAnsi="Times New Roman" w:cs="Times New Roman"/>
+          <w:sz w:val="24"/>
+          <w:szCs w:val="24"/>
+        </w:rPr>
+        <w:t xml:space="preserve"> </w:t>
+      </w:r>
+      <w:r>
+        <w:rPr>
+          <w:rFonts w:ascii="Times New Roman" w:hAnsi="Times New Roman" w:cs="Times New Roman"/>
+          <w:sz w:val="24"/>
+          <w:szCs w:val="24"/>
+        </w:rPr>
+        <w:fldChar w:fldCharType="begin"/>
+      </w:r>
+      <w:r>
+        <w:rPr>
+          <w:rFonts w:ascii="Times New Roman" w:hAnsi="Times New Roman" w:cs="Times New Roman"/>
+          <w:sz w:val="24"/>
+          <w:szCs w:val="24"/>
+        </w:rPr>
+        <w:instrText xml:space="preserve"> ADDIN EN.CITE &lt;EndNote&gt;&lt;Cite&gt;&lt;Author&gt;Yadav&lt;/Author&gt;&lt;Year&gt;2021&lt;/Year&gt;&lt;RecNum&gt;38&lt;/RecNum&gt;&lt;DisplayText&gt;(Yadav et al., 2021)&lt;/DisplayText&gt;&lt;record&gt;&lt;rec-number&gt;38&lt;/rec-number&gt;&lt;foreign-keys&gt;&lt;key app="EN" db-id="xewzr0x02dtzzhezzdlvzw03p9arw09wfezt" timestamp="1639488285"&gt;38&lt;/key&gt;&lt;/foreign-keys&gt;&lt;ref-type name="Journal Article"&gt;17&lt;/ref-type&gt;&lt;contributors&gt;&lt;authors&gt;&lt;author&gt;Yadav, Seema&lt;/author&gt;&lt;author&gt;Wei, Xianming&lt;/author&gt;&lt;author&gt;Joyce, Priya&lt;/author&gt;&lt;author&gt;Atkin, Felicity&lt;/author&gt;&lt;author&gt;Deomano, Emily&lt;/author&gt;&lt;author&gt;Sun, Yue&lt;/author&gt;&lt;author&gt;Nguyen, Loan T.&lt;/author&gt;&lt;author&gt;Ross, Elizabeth M.&lt;/author&gt;&lt;author&gt;Cavallaro, Tony&lt;/author&gt;&lt;author&gt;Aitken, Karen S.&lt;/author&gt;&lt;author&gt;Hayes, Ben J.&lt;/author&gt;&lt;author&gt;Voss-Fels, Kai P.&lt;/author&gt;&lt;/authors&gt;&lt;/contributors&gt;&lt;titles&gt;&lt;title&gt;Improved genomic prediction of clonal performance in sugarcane by exploiting non-additive genetic effects&lt;/title&gt;&lt;secondary-title&gt;Theoretical and Applied Genetics&lt;/secondary-title&gt;&lt;/titles&gt;&lt;periodical&gt;&lt;full-title&gt;Theoretical and Applied Genetics&lt;/full-title&gt;&lt;/periodical&gt;&lt;pages&gt;2235-2252&lt;/pages&gt;&lt;volume&gt;134&lt;/volume&gt;&lt;number&gt;7&lt;/number&gt;&lt;dates&gt;&lt;year&gt;2021&lt;/year&gt;&lt;pub-dates&gt;&lt;date&gt;2021/07/01&lt;/date&gt;&lt;/pub-dates&gt;&lt;/dates&gt;&lt;isbn&gt;1432-2242&lt;/isbn&gt;&lt;urls&gt;&lt;related-urls&gt;&lt;url&gt;https://doi.org/10.1007/s00122-021-03822-1&lt;/url&gt;&lt;/related-urls&gt;&lt;/urls&gt;&lt;electronic-resource-num&gt;10.1007/s00122-021-03822-1&lt;/electronic-resource-num&gt;&lt;/record&gt;&lt;/Cite&gt;&lt;/EndNote&gt;</w:instrText>
+      </w:r>
+      <w:r>
+        <w:rPr>
+          <w:rFonts w:ascii="Times New Roman" w:hAnsi="Times New Roman" w:cs="Times New Roman"/>
+          <w:sz w:val="24"/>
+          <w:szCs w:val="24"/>
+        </w:rPr>
+        <w:fldChar w:fldCharType="separate"/>
+      </w:r>
+      <w:r>
+        <w:rPr>
+          <w:rFonts w:ascii="Times New Roman" w:hAnsi="Times New Roman" w:cs="Times New Roman"/>
+          <w:noProof/>
+          <w:sz w:val="24"/>
+          <w:szCs w:val="24"/>
+        </w:rPr>
+        <w:t>(Yadav et al., 2021)</w:t>
+      </w:r>
+      <w:r>
+        <w:rPr>
+          <w:rFonts w:ascii="Times New Roman" w:hAnsi="Times New Roman" w:cs="Times New Roman"/>
+          <w:sz w:val="24"/>
+          <w:szCs w:val="24"/>
+        </w:rPr>
+        <w:fldChar w:fldCharType="end"/>
+      </w:r>
+      <w:r>
+        <w:rPr>
+          <w:rFonts w:ascii="Times New Roman" w:hAnsi="Times New Roman" w:cs="Times New Roman"/>
+          <w:sz w:val="24"/>
+          <w:szCs w:val="24"/>
+        </w:rPr>
+        <w:t>, and Bayesian based models</w:t>
+      </w:r>
+      <w:r>
+        <w:rPr>
+          <w:rFonts w:ascii="Times New Roman" w:hAnsi="Times New Roman" w:cs="Times New Roman"/>
+          <w:sz w:val="24"/>
+          <w:szCs w:val="24"/>
+        </w:rPr>
+        <w:t xml:space="preserve"> </w:t>
+      </w:r>
+      <w:r>
+        <w:rPr>
+          <w:rFonts w:ascii="Times New Roman" w:hAnsi="Times New Roman" w:cs="Times New Roman"/>
+          <w:sz w:val="24"/>
+          <w:szCs w:val="24"/>
+        </w:rPr>
+        <w:fldChar w:fldCharType="begin"/>
+      </w:r>
+      <w:r>
+        <w:rPr>
+          <w:rFonts w:ascii="Times New Roman" w:hAnsi="Times New Roman" w:cs="Times New Roman"/>
+          <w:sz w:val="24"/>
+          <w:szCs w:val="24"/>
+        </w:rPr>
+        <w:instrText xml:space="preserve"> ADDIN EN.CITE &lt;EndNote&gt;&lt;Cite&gt;&lt;Author&gt;Meuwissen&lt;/Author&gt;&lt;Year&gt;2001&lt;/Year&gt;&lt;RecNum&gt;6&lt;/RecNum&gt;&lt;DisplayText&gt;(Meuwissen et al., 2001)&lt;/DisplayText&gt;&lt;record&gt;&lt;rec-number&gt;6&lt;/rec-number&gt;&lt;foreign-keys&gt;&lt;key app="EN" db-id="xewzr0x02dtzzhezzdlvzw03p9arw09wfezt" timestamp="1633865204" guid="42e7c60b-2a36-4cc2-8020-ef0d3dbcb04d"&gt;6&lt;/key&gt;&lt;/foreign-keys&gt;&lt;ref-type name="Journal Article"&gt;17&lt;/ref-type&gt;&lt;contributors&gt;&lt;authors&gt;&lt;author&gt;Meuwissen, Theo HE&lt;/author&gt;&lt;author&gt;Hayes, Ben J&lt;/author&gt;&lt;author&gt;Goddard, Michael E&lt;/author&gt;&lt;/authors&gt;&lt;/contributors&gt;&lt;titles&gt;&lt;title&gt;Prediction of total genetic value using genome-wide dense marker maps&lt;/title&gt;&lt;secondary-title&gt;Genetics&lt;/secondary-title&gt;&lt;/titles&gt;&lt;periodical&gt;&lt;full-title&gt;Genetics&lt;/full-title&gt;&lt;/periodical&gt;&lt;pages&gt;1819-1829&lt;/pages&gt;&lt;volume&gt;157&lt;/volume&gt;&lt;number&gt;4&lt;/number&gt;&lt;dates&gt;&lt;year&gt;2001&lt;/year&gt;&lt;/dates&gt;&lt;isbn&gt;1943-2631&lt;/isbn&gt;&lt;urls&gt;&lt;/urls&gt;&lt;/record&gt;&lt;/Cite&gt;&lt;/EndNote&gt;</w:instrText>
+      </w:r>
+      <w:r>
+        <w:rPr>
+          <w:rFonts w:ascii="Times New Roman" w:hAnsi="Times New Roman" w:cs="Times New Roman"/>
+          <w:sz w:val="24"/>
+          <w:szCs w:val="24"/>
+        </w:rPr>
+        <w:fldChar w:fldCharType="separate"/>
+      </w:r>
+      <w:r>
+        <w:rPr>
+          <w:rFonts w:ascii="Times New Roman" w:hAnsi="Times New Roman" w:cs="Times New Roman"/>
+          <w:noProof/>
+          <w:sz w:val="24"/>
+          <w:szCs w:val="24"/>
+        </w:rPr>
+        <w:t>(Meuwissen et al., 2001)</w:t>
+      </w:r>
+      <w:r>
+        <w:rPr>
+          <w:rFonts w:ascii="Times New Roman" w:hAnsi="Times New Roman" w:cs="Times New Roman"/>
+          <w:sz w:val="24"/>
+          <w:szCs w:val="24"/>
+        </w:rPr>
+        <w:fldChar w:fldCharType="end"/>
+      </w:r>
+      <w:r>
+        <w:rPr>
+          <w:rFonts w:ascii="Times New Roman" w:hAnsi="Times New Roman" w:cs="Times New Roman"/>
+          <w:sz w:val="24"/>
+          <w:szCs w:val="24"/>
+        </w:rPr>
+        <w:t xml:space="preserve">. </w:t>
       </w:r>
     </w:p>
     <w:p>
       <w:pPr>
         <w:rPr>
           <w:rFonts w:ascii="Times New Roman" w:hAnsi="Times New Roman" w:cs="Times New Roman"/>
+          <w:sz w:val="24"/>
+          <w:szCs w:val="24"/>
         </w:rPr>
       </w:pPr>
+    </w:p>
+    <w:p>
+      <w:pPr>
+        <w:rPr>
+          <w:rFonts w:ascii="Times New Roman" w:hAnsi="Times New Roman" w:cs="Times New Roman"/>
+          <w:sz w:val="24"/>
+          <w:szCs w:val="24"/>
+        </w:rPr>
+      </w:pPr>
+      <w:r>
+        <w:rPr>
+          <w:rFonts w:ascii="Times New Roman" w:hAnsi="Times New Roman" w:cs="Times New Roman"/>
+          <w:sz w:val="24"/>
+          <w:szCs w:val="24"/>
+        </w:rPr>
+        <w:lastRenderedPageBreak/>
+        <w:t xml:space="preserve">Recently there were some </w:t>
+      </w:r>
+      <w:r>
+        <w:rPr>
+          <w:rFonts w:ascii="Times New Roman" w:hAnsi="Times New Roman" w:cs="Times New Roman"/>
+          <w:sz w:val="24"/>
+          <w:szCs w:val="24"/>
+        </w:rPr>
+        <w:t>groups</w:t>
+      </w:r>
+      <w:r>
+        <w:rPr>
+          <w:rFonts w:ascii="Times New Roman" w:hAnsi="Times New Roman" w:cs="Times New Roman"/>
+          <w:sz w:val="24"/>
+          <w:szCs w:val="24"/>
+        </w:rPr>
+        <w:t xml:space="preserve"> also tried using </w:t>
+      </w:r>
+      <w:r>
+        <w:rPr>
+          <w:rFonts w:ascii="Times New Roman" w:hAnsi="Times New Roman" w:cs="Times New Roman"/>
+          <w:sz w:val="24"/>
+          <w:szCs w:val="24"/>
+        </w:rPr>
+        <w:t>artificial intelligence to perform GS in crop breedings.</w:t>
+      </w:r>
+    </w:p>
+    <w:p>
+      <w:pPr>
+        <w:rPr>
+          <w:rFonts w:ascii="Times New Roman" w:hAnsi="Times New Roman" w:cs="Times New Roman"/>
+        </w:rPr>
+      </w:pPr>
+    </w:p>
+    <w:p>
+      <w:pPr>
+        <w:rPr>
+          <w:rFonts w:ascii="Times New Roman" w:hAnsi="Times New Roman" w:cs="Times New Roman"/>
+          <w:sz w:val="24"/>
+          <w:szCs w:val="24"/>
+        </w:rPr>
+      </w:pPr>
+      <w:r>
+        <w:rPr>
+          <w:rFonts w:ascii="Times New Roman" w:hAnsi="Times New Roman" w:cs="Times New Roman"/>
+          <w:sz w:val="24"/>
+          <w:szCs w:val="24"/>
+        </w:rPr>
+        <w:t>There are several challenges during the sugarcane breeding.</w:t>
+      </w:r>
+      <w:r>
+        <w:rPr>
+          <w:rFonts w:ascii="Times New Roman" w:hAnsi="Times New Roman" w:cs="Times New Roman"/>
+          <w:sz w:val="24"/>
+          <w:szCs w:val="24"/>
+        </w:rPr>
+        <w:t xml:space="preserve"> </w:t>
+      </w:r>
+      <w:r>
+        <w:rPr>
+          <w:rFonts w:ascii="Times New Roman" w:hAnsi="Times New Roman" w:cs="Times New Roman" w:hint="eastAsia"/>
+          <w:sz w:val="24"/>
+          <w:szCs w:val="24"/>
+        </w:rPr>
+        <w:t>First</w:t>
+      </w:r>
+      <w:r>
+        <w:rPr>
+          <w:rFonts w:ascii="Times New Roman" w:hAnsi="Times New Roman" w:cs="Times New Roman"/>
+          <w:sz w:val="24"/>
+          <w:szCs w:val="24"/>
+        </w:rPr>
+        <w:t xml:space="preserve">, the constraints between conventional breeding methods and low heritability in early-stage sugarcane yield, and causes low correlation within strands.  </w:t>
+      </w:r>
     </w:p>
     <w:p>
       <w:pPr>
@@ -887,16 +1649,16 @@
         <w:fldChar w:fldCharType="separate"/>
       </w:r>
       <w:r>
-        <w:t>Dekkers, J. C. (2004). Commercial application of marker- and gene-assisted selection in livestock: strategies and lessons. J Anim Sci</w:t>
+        <w:t>Beyene, Y., Gowda, M., Pérez-Rodríguez, P., Olsen, M., Robbins, K. R., Burgueño, J., Prasanna, B. M., and Crossa, J. (2021). Application of Genomic Selection at the Early Stage of Breeding Pipeline in Tropical Maize. Frontiers in Plant Science</w:t>
       </w:r>
       <w:r>
         <w:rPr>
           <w:i/>
         </w:rPr>
-        <w:t xml:space="preserve"> 82 E-Suppl</w:t>
-      </w:r>
-      <w:r>
-        <w:t>, E313-328.</w:t>
+        <w:t xml:space="preserve"> 12</w:t>
+      </w:r>
+      <w:r>
+        <w:t>.</w:t>
       </w:r>
     </w:p>
     <w:p>
@@ -904,16 +1666,16 @@
         <w:pStyle w:val="EndNoteBibliography"/>
       </w:pPr>
       <w:r>
-        <w:t>Goddard, M. E., and Hayes, B. J. (2007). Genomic selection. Journal of Animal Breeding and Genetics</w:t>
+        <w:t>Dekkers, J. C. (2004). Commercial application of marker- and gene-assisted selection in livestock: strategies and lessons. J Anim Sci</w:t>
       </w:r>
       <w:r>
         <w:rPr>
           <w:i/>
         </w:rPr>
-        <w:t xml:space="preserve"> 124</w:t>
-      </w:r>
-      <w:r>
-        <w:t>, 323-330.</w:t>
+        <w:t xml:space="preserve"> 82 E-Suppl</w:t>
+      </w:r>
+      <w:r>
+        <w:t>, E313-328.</w:t>
       </w:r>
     </w:p>
     <w:p>
@@ -921,16 +1683,16 @@
         <w:pStyle w:val="EndNoteBibliography"/>
       </w:pPr>
       <w:r>
-        <w:t>Jonas, E., and de Koning, D.-J. (2013). Does genomic selection have a future in plant breeding? Trends in Biotechnology</w:t>
+        <w:t>Goddard, M. E., and Hayes, B. J. (2007). Genomic selection. Journal of Animal Breeding and Genetics</w:t>
       </w:r>
       <w:r>
         <w:rPr>
           <w:i/>
         </w:rPr>
-        <w:t xml:space="preserve"> 31</w:t>
-      </w:r>
-      <w:r>
-        <w:t>, 497-504.</w:t>
+        <w:t xml:space="preserve"> 124</w:t>
+      </w:r>
+      <w:r>
+        <w:t>, 323-330.</w:t>
       </w:r>
     </w:p>
     <w:p>
@@ -938,16 +1700,16 @@
         <w:pStyle w:val="EndNoteBibliography"/>
       </w:pPr>
       <w:r>
-        <w:t>Meuwissen, T. H., Hayes, B. J., and Goddard, M. E. (2001). Prediction of total genetic value using genome-wide dense marker maps. Genetics</w:t>
+        <w:t>Jonas, E., and de Koning, D.-J. (2013). Does genomic selection have a future in plant breeding? Trends in Biotechnology</w:t>
       </w:r>
       <w:r>
         <w:rPr>
           <w:i/>
         </w:rPr>
-        <w:t xml:space="preserve"> 157</w:t>
-      </w:r>
-      <w:r>
-        <w:t>, 1819-1829.</w:t>
+        <w:t xml:space="preserve"> 31</w:t>
+      </w:r>
+      <w:r>
+        <w:t>, 497-504.</w:t>
       </w:r>
     </w:p>
     <w:p>
@@ -955,7 +1717,16 @@
         <w:pStyle w:val="EndNoteBibliography"/>
       </w:pPr>
       <w:r>
-        <w:t>Service, U. S. D. o. A. F. A. (2021). Sugar: World Markets and Trade. World Production, Markets, and Trade Report.</w:t>
+        <w:t>Juliana, P., Singh, R. P., Braun, H.-J., Huerta-Espino, J., Crespo-Herrera, L., Govindan, V., Mondal, S., Poland, J., and Shrestha, S. (2020). Genomic Selection for Grain Yield in the CIMMYT Wheat Breeding Program—Status and Perspectives. Frontiers in Plant Science</w:t>
+      </w:r>
+      <w:r>
+        <w:rPr>
+          <w:i/>
+        </w:rPr>
+        <w:t xml:space="preserve"> 11</w:t>
+      </w:r>
+      <w:r>
+        <w:t>.</w:t>
       </w:r>
     </w:p>
     <w:p>
@@ -963,6 +1734,91 @@
         <w:pStyle w:val="EndNoteBibliography"/>
       </w:pPr>
       <w:r>
+        <w:t>Krishnappa, G., Savadi, S., Tyagi, B. S., Singh, S. K., Mamrutha, H. M., Kumar, S., Mishra, C. N., Khan, H., Gangadhara, K., Uday, G.</w:t>
+      </w:r>
+      <w:r>
+        <w:rPr>
+          <w:i/>
+        </w:rPr>
+        <w:t>, et al.</w:t>
+      </w:r>
+      <w:r>
+        <w:t xml:space="preserve"> (2021). Integrated genomic selection for rapid improvement of crops. Genomics</w:t>
+      </w:r>
+      <w:r>
+        <w:rPr>
+          <w:i/>
+        </w:rPr>
+        <w:t xml:space="preserve"> 113</w:t>
+      </w:r>
+      <w:r>
+        <w:t>, 1070-1086.</w:t>
+      </w:r>
+    </w:p>
+    <w:p>
+      <w:pPr>
+        <w:pStyle w:val="EndNoteBibliography"/>
+      </w:pPr>
+      <w:r>
+        <w:t>Lozada, D. N., and Carter, A. H. (2020). Genomic Selection in Winter Wheat Breeding Using a Recommender Approach. Genes (Basel)</w:t>
+      </w:r>
+      <w:r>
+        <w:rPr>
+          <w:i/>
+        </w:rPr>
+        <w:t xml:space="preserve"> 11</w:t>
+      </w:r>
+      <w:r>
+        <w:t>, 779.</w:t>
+      </w:r>
+    </w:p>
+    <w:p>
+      <w:pPr>
+        <w:pStyle w:val="EndNoteBibliography"/>
+      </w:pPr>
+      <w:r>
+        <w:t>Meuwissen, T. H., Hayes, B. J., and Goddard, M. E. (2001). Prediction of total genetic value using genome-wide dense marker maps. Genetics</w:t>
+      </w:r>
+      <w:r>
+        <w:rPr>
+          <w:i/>
+        </w:rPr>
+        <w:t xml:space="preserve"> 157</w:t>
+      </w:r>
+      <w:r>
+        <w:t>, 1819-1829.</w:t>
+      </w:r>
+    </w:p>
+    <w:p>
+      <w:pPr>
+        <w:pStyle w:val="EndNoteBibliography"/>
+      </w:pPr>
+      <w:r>
+        <w:t>Service, U. S. D. o. A. F. A. (2021). Sugar: World Markets and Trade. World Production, Markets, and Trade Report.</w:t>
+      </w:r>
+    </w:p>
+    <w:p>
+      <w:pPr>
+        <w:pStyle w:val="EndNoteBibliography"/>
+      </w:pPr>
+      <w:r>
+        <w:t>VanRaden, P. M. (2008). Efficient Methods to Compute Genomic Predictions. Journal of Dairy Science</w:t>
+      </w:r>
+      <w:r>
+        <w:rPr>
+          <w:i/>
+        </w:rPr>
+        <w:t xml:space="preserve"> 91</w:t>
+      </w:r>
+      <w:r>
+        <w:t>, 4414-4423.</w:t>
+      </w:r>
+    </w:p>
+    <w:p>
+      <w:pPr>
+        <w:pStyle w:val="EndNoteBibliography"/>
+      </w:pPr>
+      <w:r>
         <w:t>Wei, X., and Jackson, P. (2017). Addressing slow rates of long-term genetic gain in sugarcane. Pakistan Sugar Journal</w:t>
       </w:r>
       <w:r>
@@ -973,6 +1829,49 @@
       </w:r>
       <w:r>
         <w:t>, 23.</w:t>
+      </w:r>
+    </w:p>
+    <w:p>
+      <w:pPr>
+        <w:pStyle w:val="EndNoteBibliography"/>
+      </w:pPr>
+      <w:r>
+        <w:t>Xu, Y., Ma, K., Zhao, Y., Wang, X., Zhou, K., Yu, G., Li, C., Li, P., Yang, Z., Xu, C., and Xu, S. (2021). Genomic selection: A breakthrough technology in rice breeding. The Crop Journal</w:t>
+      </w:r>
+      <w:r>
+        <w:rPr>
+          <w:i/>
+        </w:rPr>
+        <w:t xml:space="preserve"> 9</w:t>
+      </w:r>
+      <w:r>
+        <w:t>, 669-677.</w:t>
+      </w:r>
+    </w:p>
+    <w:p>
+      <w:pPr>
+        <w:pStyle w:val="EndNoteBibliography"/>
+      </w:pPr>
+      <w:r>
+        <w:t>Yadav, S., Wei, X., Joyce, P., Atkin, F., Deomano, E., Sun, Y., Nguyen, L. T., Ross, E. M., Cavallaro, T., Aitken, K. S.</w:t>
+      </w:r>
+      <w:r>
+        <w:rPr>
+          <w:i/>
+        </w:rPr>
+        <w:t>, et al.</w:t>
+      </w:r>
+      <w:r>
+        <w:t xml:space="preserve"> (2021). Improved genomic prediction of clonal performance in sugarcane by exploiting non-additive genetic effects. Theoretical and Applied Genetics</w:t>
+      </w:r>
+      <w:r>
+        <w:rPr>
+          <w:i/>
+        </w:rPr>
+        <w:t xml:space="preserve"> 134</w:t>
+      </w:r>
+      <w:r>
+        <w:t>, 2235-2252.</w:t>
       </w:r>
     </w:p>
     <w:p>

--- a/doc/AIGS Introduction.docx
+++ b/doc/AIGS Introduction.docx
@@ -464,7 +464,25 @@
           <w:sz w:val="24"/>
           <w:szCs w:val="24"/>
         </w:rPr>
-        <w:t xml:space="preserve"> was determined as a outstanding approach in modern agricultural breeding</w:t>
+        <w:t xml:space="preserve"> was determined as </w:t>
+      </w:r>
+      <w:proofErr w:type="spellStart"/>
+      <w:r>
+        <w:rPr>
+          <w:rFonts w:ascii="Times New Roman" w:hAnsi="Times New Roman" w:cs="Times New Roman"/>
+          <w:sz w:val="24"/>
+          <w:szCs w:val="24"/>
+        </w:rPr>
+        <w:t>a</w:t>
+      </w:r>
+      <w:proofErr w:type="spellEnd"/>
+      <w:r>
+        <w:rPr>
+          <w:rFonts w:ascii="Times New Roman" w:hAnsi="Times New Roman" w:cs="Times New Roman"/>
+          <w:sz w:val="24"/>
+          <w:szCs w:val="24"/>
+        </w:rPr>
+        <w:t xml:space="preserve"> outstanding approach in modern agricultural breeding</w:t>
       </w:r>
       <w:r>
         <w:rPr>
@@ -979,6 +997,13 @@
           <w:sz w:val="24"/>
           <w:szCs w:val="24"/>
         </w:rPr>
+      </w:r>
+      <w:r>
+        <w:rPr>
+          <w:rFonts w:ascii="Times New Roman" w:hAnsi="Times New Roman" w:cs="Times New Roman"/>
+          <w:sz w:val="24"/>
+          <w:szCs w:val="24"/>
+        </w:rPr>
         <w:fldChar w:fldCharType="separate"/>
       </w:r>
       <w:r>
@@ -1183,6 +1208,13 @@
           <w:sz w:val="24"/>
           <w:szCs w:val="24"/>
         </w:rPr>
+      </w:r>
+      <w:r>
+        <w:rPr>
+          <w:rFonts w:ascii="Times New Roman" w:hAnsi="Times New Roman" w:cs="Times New Roman"/>
+          <w:sz w:val="24"/>
+          <w:szCs w:val="24"/>
+        </w:rPr>
         <w:fldChar w:fldCharType="separate"/>
       </w:r>
       <w:r>
@@ -1362,7 +1394,7 @@
           <w:sz w:val="24"/>
           <w:szCs w:val="24"/>
         </w:rPr>
-        <w:instrText xml:space="preserve"> ADDIN EN.CITE &lt;EndNote&gt;&lt;Cite&gt;&lt;Author&gt;VanRaden&lt;/Author&gt;&lt;Year&gt;2008&lt;/Year&gt;&lt;RecNum&gt;37&lt;/RecNum&gt;&lt;DisplayText&gt;(VanRaden, 2008)&lt;/DisplayText&gt;&lt;record&gt;&lt;rec-number&gt;37&lt;/rec-number&gt;&lt;foreign-keys&gt;&lt;key app="EN" db-id="xewzr0x02dtzzhezzdlvzw03p9arw09wfezt" timestamp="1639488112"&gt;37&lt;/key&gt;&lt;/foreign-keys&gt;&lt;ref-type name="Journal Article"&gt;17&lt;/ref-type&gt;&lt;contributors&gt;&lt;authors&gt;&lt;author&gt;VanRaden, P. M.&lt;/author&gt;&lt;/authors&gt;&lt;/contributors&gt;&lt;titles&gt;&lt;title&gt;Efficient Methods to Compute Genomic Predictions&lt;/title&gt;&lt;secondary-title&gt;Journal of Dairy Science&lt;/secondary-title&gt;&lt;/titles&gt;&lt;periodical&gt;&lt;full-title&gt;Journal of Dairy Science&lt;/full-title&gt;&lt;/periodical&gt;&lt;pages&gt;4414-4423&lt;/pages&gt;&lt;volume&gt;91&lt;/volume&gt;&lt;number&gt;11&lt;/number&gt;&lt;keywords&gt;&lt;keyword&gt;genomic selection&lt;/keyword&gt;&lt;keyword&gt;mixed model&lt;/keyword&gt;&lt;keyword&gt;computer program&lt;/keyword&gt;&lt;keyword&gt;relationship matrix&lt;/keyword&gt;&lt;/keywords&gt;&lt;dates&gt;&lt;year&gt;2008&lt;/year&gt;&lt;pub-dates&gt;&lt;date&gt;2008/11/01/&lt;/date&gt;&lt;/pub-dates&gt;&lt;/dates&gt;&lt;isbn&gt;0022-0302&lt;/isbn&gt;&lt;urls&gt;&lt;related-urls&gt;&lt;url&gt;https://www.sciencedirect.com/science/article/pii/S0022030208709901&lt;/url&gt;&lt;/related-urls&gt;&lt;/urls&gt;&lt;electronic-resource-num&gt;https://doi.org/10.3168/jds.2007-0980&lt;/electronic-resource-num&gt;&lt;/record&gt;&lt;/Cite&gt;&lt;/EndNote&gt;</w:instrText>
+        <w:instrText xml:space="preserve"> ADDIN EN.CITE &lt;EndNote&gt;&lt;Cite&gt;&lt;Author&gt;VanRaden&lt;/Author&gt;&lt;Year&gt;2008&lt;/Year&gt;&lt;RecNum&gt;37&lt;/RecNum&gt;&lt;DisplayText&gt;(VanRaden, 2008)&lt;/DisplayText&gt;&lt;record&gt;&lt;rec-number&gt;37&lt;/rec-number&gt;&lt;foreign-keys&gt;&lt;key app="EN" db-id="xewzr0x02dtzzhezzdlvzw03p9arw09wfezt" timestamp="1639488112" guid="ab9a08a1-7928-4390-85dd-9df95e9b052d"&gt;37&lt;/key&gt;&lt;/foreign-keys&gt;&lt;ref-type name="Journal Article"&gt;17&lt;/ref-type&gt;&lt;contributors&gt;&lt;authors&gt;&lt;author&gt;VanRaden, P. M.&lt;/author&gt;&lt;/authors&gt;&lt;/contributors&gt;&lt;titles&gt;&lt;title&gt;Efficient Methods to Compute Genomic Predictions&lt;/title&gt;&lt;secondary-title&gt;Journal of Dairy Science&lt;/secondary-title&gt;&lt;/titles&gt;&lt;periodical&gt;&lt;full-title&gt;Journal of Dairy Science&lt;/full-title&gt;&lt;/periodical&gt;&lt;pages&gt;4414-4423&lt;/pages&gt;&lt;volume&gt;91&lt;/volume&gt;&lt;number&gt;11&lt;/number&gt;&lt;keywords&gt;&lt;keyword&gt;genomic selection&lt;/keyword&gt;&lt;keyword&gt;mixed model&lt;/keyword&gt;&lt;keyword&gt;computer program&lt;/keyword&gt;&lt;keyword&gt;relationship matrix&lt;/keyword&gt;&lt;/keywords&gt;&lt;dates&gt;&lt;year&gt;2008&lt;/year&gt;&lt;pub-dates&gt;&lt;date&gt;2008/11/01/&lt;/date&gt;&lt;/pub-dates&gt;&lt;/dates&gt;&lt;isbn&gt;0022-0302&lt;/isbn&gt;&lt;urls&gt;&lt;related-urls&gt;&lt;url&gt;https://www.sciencedirect.com/science/article/pii/S0022030208709901&lt;/url&gt;&lt;/related-urls&gt;&lt;/urls&gt;&lt;electronic-resource-num&gt;https://doi.org/10.3168/jds.2007-0980&lt;/electronic-resource-num&gt;&lt;/record&gt;&lt;/Cite&gt;&lt;/EndNote&gt;</w:instrText>
       </w:r>
       <w:r>
         <w:rPr>
@@ -1427,7 +1459,7 @@
           <w:sz w:val="24"/>
           <w:szCs w:val="24"/>
         </w:rPr>
-        <w:instrText xml:space="preserve"> ADDIN EN.CITE &lt;EndNote&gt;&lt;Cite&gt;&lt;Author&gt;Yadav&lt;/Author&gt;&lt;Year&gt;2021&lt;/Year&gt;&lt;RecNum&gt;38&lt;/RecNum&gt;&lt;DisplayText&gt;(Yadav et al., 2021)&lt;/DisplayText&gt;&lt;record&gt;&lt;rec-number&gt;38&lt;/rec-number&gt;&lt;foreign-keys&gt;&lt;key app="EN" db-id="xewzr0x02dtzzhezzdlvzw03p9arw09wfezt" timestamp="1639488285"&gt;38&lt;/key&gt;&lt;/foreign-keys&gt;&lt;ref-type name="Journal Article"&gt;17&lt;/ref-type&gt;&lt;contributors&gt;&lt;authors&gt;&lt;author&gt;Yadav, Seema&lt;/author&gt;&lt;author&gt;Wei, Xianming&lt;/author&gt;&lt;author&gt;Joyce, Priya&lt;/author&gt;&lt;author&gt;Atkin, Felicity&lt;/author&gt;&lt;author&gt;Deomano, Emily&lt;/author&gt;&lt;author&gt;Sun, Yue&lt;/author&gt;&lt;author&gt;Nguyen, Loan T.&lt;/author&gt;&lt;author&gt;Ross, Elizabeth M.&lt;/author&gt;&lt;author&gt;Cavallaro, Tony&lt;/author&gt;&lt;author&gt;Aitken, Karen S.&lt;/author&gt;&lt;author&gt;Hayes, Ben J.&lt;/author&gt;&lt;author&gt;Voss-Fels, Kai P.&lt;/author&gt;&lt;/authors&gt;&lt;/contributors&gt;&lt;titles&gt;&lt;title&gt;Improved genomic prediction of clonal performance in sugarcane by exploiting non-additive genetic effects&lt;/title&gt;&lt;secondary-title&gt;Theoretical and Applied Genetics&lt;/secondary-title&gt;&lt;/titles&gt;&lt;periodical&gt;&lt;full-title&gt;Theoretical and Applied Genetics&lt;/full-title&gt;&lt;/periodical&gt;&lt;pages&gt;2235-2252&lt;/pages&gt;&lt;volume&gt;134&lt;/volume&gt;&lt;number&gt;7&lt;/number&gt;&lt;dates&gt;&lt;year&gt;2021&lt;/year&gt;&lt;pub-dates&gt;&lt;date&gt;2021/07/01&lt;/date&gt;&lt;/pub-dates&gt;&lt;/dates&gt;&lt;isbn&gt;1432-2242&lt;/isbn&gt;&lt;urls&gt;&lt;related-urls&gt;&lt;url&gt;https://doi.org/10.1007/s00122-021-03822-1&lt;/url&gt;&lt;/related-urls&gt;&lt;/urls&gt;&lt;electronic-resource-num&gt;10.1007/s00122-021-03822-1&lt;/electronic-resource-num&gt;&lt;/record&gt;&lt;/Cite&gt;&lt;/EndNote&gt;</w:instrText>
+        <w:instrText xml:space="preserve"> ADDIN EN.CITE &lt;EndNote&gt;&lt;Cite&gt;&lt;Author&gt;Yadav&lt;/Author&gt;&lt;Year&gt;2021&lt;/Year&gt;&lt;RecNum&gt;38&lt;/RecNum&gt;&lt;DisplayText&gt;(Yadav et al., 2021)&lt;/DisplayText&gt;&lt;record&gt;&lt;rec-number&gt;38&lt;/rec-number&gt;&lt;foreign-keys&gt;&lt;key app="EN" db-id="xewzr0x02dtzzhezzdlvzw03p9arw09wfezt" timestamp="1639488285" guid="613fb43f-6349-44d4-9484-d4e46424602d"&gt;38&lt;/key&gt;&lt;/foreign-keys&gt;&lt;ref-type name="Journal Article"&gt;17&lt;/ref-type&gt;&lt;contributors&gt;&lt;authors&gt;&lt;author&gt;Yadav, Seema&lt;/author&gt;&lt;author&gt;Wei, Xianming&lt;/author&gt;&lt;author&gt;Joyce, Priya&lt;/author&gt;&lt;author&gt;Atkin, Felicity&lt;/author&gt;&lt;author&gt;Deomano, Emily&lt;/author&gt;&lt;author&gt;Sun, Yue&lt;/author&gt;&lt;author&gt;Nguyen, Loan T.&lt;/author&gt;&lt;author&gt;Ross, Elizabeth M.&lt;/author&gt;&lt;author&gt;Cavallaro, Tony&lt;/author&gt;&lt;author&gt;Aitken, Karen S.&lt;/author&gt;&lt;author&gt;Hayes, Ben J.&lt;/author&gt;&lt;author&gt;Voss-Fels, Kai P.&lt;/author&gt;&lt;/authors&gt;&lt;/contributors&gt;&lt;titles&gt;&lt;title&gt;Improved genomic prediction of clonal performance in sugarcane by exploiting non-additive genetic effects&lt;/title&gt;&lt;secondary-title&gt;Theoretical and Applied Genetics&lt;/secondary-title&gt;&lt;/titles&gt;&lt;periodical&gt;&lt;full-title&gt;Theoretical and Applied Genetics&lt;/full-title&gt;&lt;/periodical&gt;&lt;pages&gt;2235-2252&lt;/pages&gt;&lt;volume&gt;134&lt;/volume&gt;&lt;number&gt;7&lt;/number&gt;&lt;dates&gt;&lt;year&gt;2021&lt;/year&gt;&lt;pub-dates&gt;&lt;date&gt;2021/07/01&lt;/date&gt;&lt;/pub-dates&gt;&lt;/dates&gt;&lt;isbn&gt;1432-2242&lt;/isbn&gt;&lt;urls&gt;&lt;related-urls&gt;&lt;url&gt;https://doi.org/10.1007/s00122-021-03822-1&lt;/url&gt;&lt;/related-urls&gt;&lt;/urls&gt;&lt;electronic-resource-num&gt;10.1007/s00122-021-03822-1&lt;/electronic-resource-num&gt;&lt;/record&gt;&lt;/Cite&gt;&lt;/EndNote&gt;</w:instrText>
       </w:r>
       <w:r>
         <w:rPr>
@@ -1568,7 +1600,72 @@
           <w:sz w:val="24"/>
           <w:szCs w:val="24"/>
         </w:rPr>
-        <w:t>artificial intelligence to perform GS in crop breedings.</w:t>
+        <w:t>artificial intelligence to perform GS in crop breeding</w:t>
+      </w:r>
+      <w:r>
+        <w:rPr>
+          <w:rFonts w:ascii="Times New Roman" w:hAnsi="Times New Roman" w:cs="Times New Roman"/>
+          <w:sz w:val="24"/>
+          <w:szCs w:val="24"/>
+        </w:rPr>
+        <w:t xml:space="preserve"> </w:t>
+      </w:r>
+      <w:r>
+        <w:rPr>
+          <w:rFonts w:ascii="Times New Roman" w:hAnsi="Times New Roman" w:cs="Times New Roman"/>
+          <w:sz w:val="24"/>
+          <w:szCs w:val="24"/>
+        </w:rPr>
+        <w:fldChar w:fldCharType="begin"/>
+      </w:r>
+      <w:r>
+        <w:rPr>
+          <w:rFonts w:ascii="Times New Roman" w:hAnsi="Times New Roman" w:cs="Times New Roman"/>
+          <w:sz w:val="24"/>
+          <w:szCs w:val="24"/>
+        </w:rPr>
+        <w:instrText xml:space="preserve"> ADDIN EN.CITE &lt;EndNote&gt;&lt;Cite&gt;&lt;Author&gt;Ma&lt;/Author&gt;&lt;Year&gt;2018&lt;/Year&gt;&lt;RecNum&gt;13&lt;/RecNum&gt;&lt;DisplayText&gt;(Ma et al., 2018)&lt;/DisplayText&gt;&lt;record&gt;&lt;rec-number&gt;13&lt;/rec-number&gt;&lt;foreign-keys&gt;&lt;key app="EN" db-id="xewzr0x02dtzzhezzdlvzw03p9arw09wfezt" timestamp="1634191447" guid="1b48cff8-7309-44db-b1e4-015f8af8c807"&gt;13&lt;/key&gt;&lt;/foreign-keys&gt;&lt;ref-type name="Journal Article"&gt;17&lt;/ref-type&gt;&lt;contributors&gt;&lt;authors&gt;&lt;author&gt;Ma, Wenlong&lt;/author&gt;&lt;author&gt;Qiu, Zhixu&lt;/author&gt;&lt;author&gt;Song, Jie&lt;/author&gt;&lt;author&gt;Li, Jiajia&lt;/author&gt;&lt;author&gt;Cheng, Qian&lt;/author&gt;&lt;author&gt;Zhai, Jingjing&lt;/author&gt;&lt;author&gt;Ma, Chuang&lt;/author&gt;&lt;/authors&gt;&lt;/contributors&gt;&lt;titles&gt;&lt;title&gt;A deep convolutional neural network approach for predicting phenotypes from genotypes&lt;/title&gt;&lt;secondary-title&gt;Planta&lt;/secondary-title&gt;&lt;/titles&gt;&lt;periodical&gt;&lt;full-title&gt;Planta&lt;/full-title&gt;&lt;/periodical&gt;&lt;pages&gt;1307-1318&lt;/pages&gt;&lt;volume&gt;248&lt;/volume&gt;&lt;number&gt;5&lt;/number&gt;&lt;dates&gt;&lt;year&gt;2018&lt;/year&gt;&lt;/dates&gt;&lt;isbn&gt;1432-2048&lt;/isbn&gt;&lt;urls&gt;&lt;/urls&gt;&lt;/record&gt;&lt;/Cite&gt;&lt;/EndNote&gt;</w:instrText>
+      </w:r>
+      <w:r>
+        <w:rPr>
+          <w:rFonts w:ascii="Times New Roman" w:hAnsi="Times New Roman" w:cs="Times New Roman"/>
+          <w:sz w:val="24"/>
+          <w:szCs w:val="24"/>
+        </w:rPr>
+        <w:fldChar w:fldCharType="separate"/>
+      </w:r>
+      <w:r>
+        <w:rPr>
+          <w:rFonts w:ascii="Times New Roman" w:hAnsi="Times New Roman" w:cs="Times New Roman"/>
+          <w:noProof/>
+          <w:sz w:val="24"/>
+          <w:szCs w:val="24"/>
+        </w:rPr>
+        <w:t>(Ma et al., 2018)</w:t>
+      </w:r>
+      <w:r>
+        <w:rPr>
+          <w:rFonts w:ascii="Times New Roman" w:hAnsi="Times New Roman" w:cs="Times New Roman"/>
+          <w:sz w:val="24"/>
+          <w:szCs w:val="24"/>
+        </w:rPr>
+        <w:fldChar w:fldCharType="end"/>
+      </w:r>
+      <w:r>
+        <w:rPr>
+          <w:rFonts w:ascii="Times New Roman" w:hAnsi="Times New Roman" w:cs="Times New Roman"/>
+          <w:sz w:val="24"/>
+          <w:szCs w:val="24"/>
+        </w:rPr>
+        <w:t>.</w:t>
+      </w:r>
+      <w:r>
+        <w:rPr>
+          <w:rFonts w:ascii="Times New Roman" w:hAnsi="Times New Roman" w:cs="Times New Roman"/>
+          <w:sz w:val="24"/>
+          <w:szCs w:val="24"/>
+        </w:rPr>
+        <w:t xml:space="preserve">  </w:t>
       </w:r>
     </w:p>
     <w:p>
@@ -1588,11 +1685,11 @@
       </w:pPr>
       <w:r>
         <w:rPr>
-          <w:rFonts w:ascii="Times New Roman" w:hAnsi="Times New Roman" w:cs="Times New Roman"/>
-          <w:sz w:val="24"/>
-          <w:szCs w:val="24"/>
-        </w:rPr>
-        <w:t>There are several challenges during the sugarcane breeding.</w:t>
+          <w:rFonts w:ascii="Times New Roman" w:hAnsi="Times New Roman" w:cs="Times New Roman" w:hint="eastAsia"/>
+          <w:sz w:val="24"/>
+          <w:szCs w:val="24"/>
+        </w:rPr>
+        <w:t>For</w:t>
       </w:r>
       <w:r>
         <w:rPr>
@@ -1604,6 +1701,38 @@
       </w:r>
       <w:r>
         <w:rPr>
+          <w:rFonts w:ascii="Times New Roman" w:hAnsi="Times New Roman" w:cs="Times New Roman"/>
+          <w:sz w:val="24"/>
+          <w:szCs w:val="24"/>
+        </w:rPr>
+        <w:t>sugarcane breeding</w:t>
+      </w:r>
+      <w:r>
+        <w:rPr>
+          <w:rFonts w:ascii="Times New Roman" w:hAnsi="Times New Roman" w:cs="Times New Roman"/>
+          <w:sz w:val="24"/>
+          <w:szCs w:val="24"/>
+        </w:rPr>
+        <w:t>, there are several challenges while performing GS on sugarcane genome</w:t>
+      </w:r>
+      <w:r>
+        <w:rPr>
+          <w:rFonts w:ascii="Times New Roman" w:hAnsi="Times New Roman" w:cs="Times New Roman"/>
+          <w:sz w:val="24"/>
+          <w:szCs w:val="24"/>
+        </w:rPr>
+        <w:t>.</w:t>
+      </w:r>
+      <w:r>
+        <w:rPr>
+          <w:rFonts w:ascii="Times New Roman" w:hAnsi="Times New Roman" w:cs="Times New Roman"/>
+          <w:sz w:val="24"/>
+          <w:szCs w:val="24"/>
+        </w:rPr>
+        <w:t xml:space="preserve"> </w:t>
+      </w:r>
+      <w:r>
+        <w:rPr>
           <w:rFonts w:ascii="Times New Roman" w:hAnsi="Times New Roman" w:cs="Times New Roman" w:hint="eastAsia"/>
           <w:sz w:val="24"/>
           <w:szCs w:val="24"/>
@@ -1616,7 +1745,348 @@
           <w:sz w:val="24"/>
           <w:szCs w:val="24"/>
         </w:rPr>
-        <w:t xml:space="preserve">, the constraints between conventional breeding methods and low heritability in early-stage sugarcane yield, and causes low correlation within strands.  </w:t>
+        <w:t xml:space="preserve">, the </w:t>
+      </w:r>
+      <w:r>
+        <w:rPr>
+          <w:rFonts w:ascii="Times New Roman" w:hAnsi="Times New Roman" w:cs="Times New Roman"/>
+          <w:sz w:val="24"/>
+          <w:szCs w:val="24"/>
+        </w:rPr>
+        <w:t xml:space="preserve">sugarcane genome is highly polyploid, which increases the difficulty </w:t>
+      </w:r>
+      <w:r>
+        <w:rPr>
+          <w:rFonts w:ascii="Times New Roman" w:hAnsi="Times New Roman" w:cs="Times New Roman"/>
+          <w:sz w:val="24"/>
+          <w:szCs w:val="24"/>
+        </w:rPr>
+        <w:t>of</w:t>
+      </w:r>
+      <w:r>
+        <w:rPr>
+          <w:rFonts w:ascii="Times New Roman" w:hAnsi="Times New Roman" w:cs="Times New Roman"/>
+          <w:sz w:val="24"/>
+          <w:szCs w:val="24"/>
+        </w:rPr>
+        <w:t xml:space="preserve"> precise </w:t>
+      </w:r>
+      <w:r>
+        <w:rPr>
+          <w:rFonts w:ascii="Times New Roman" w:hAnsi="Times New Roman" w:cs="Times New Roman"/>
+          <w:sz w:val="24"/>
+          <w:szCs w:val="24"/>
+        </w:rPr>
+        <w:t>genotyping</w:t>
+      </w:r>
+      <w:r>
+        <w:rPr>
+          <w:rFonts w:ascii="Times New Roman" w:hAnsi="Times New Roman" w:cs="Times New Roman"/>
+          <w:sz w:val="24"/>
+          <w:szCs w:val="24"/>
+        </w:rPr>
+        <w:t xml:space="preserve"> </w:t>
+      </w:r>
+      <w:r>
+        <w:rPr>
+          <w:rFonts w:ascii="Times New Roman" w:hAnsi="Times New Roman" w:cs="Times New Roman"/>
+          <w:sz w:val="24"/>
+          <w:szCs w:val="24"/>
+        </w:rPr>
+        <w:fldChar w:fldCharType="begin"/>
+      </w:r>
+      <w:r>
+        <w:rPr>
+          <w:rFonts w:ascii="Times New Roman" w:hAnsi="Times New Roman" w:cs="Times New Roman"/>
+          <w:sz w:val="24"/>
+          <w:szCs w:val="24"/>
+        </w:rPr>
+        <w:instrText xml:space="preserve"> ADDIN EN.CITE &lt;EndNote&gt;&lt;Cite&gt;&lt;Author&gt;Aitken&lt;/Author&gt;&lt;Year&gt;2016&lt;/Year&gt;&lt;RecNum&gt;39&lt;/RecNum&gt;&lt;DisplayText&gt;(Aitken et al., 2016)&lt;/DisplayText&gt;&lt;record&gt;&lt;rec-number&gt;39&lt;/rec-number&gt;&lt;foreign-keys&gt;&lt;key app="EN" db-id="xewzr0x02dtzzhezzdlvzw03p9arw09wfezt" timestamp="1639546485" guid="038cd454-31b6-4793-b26d-7ec89a92c5ee"&gt;39&lt;/key&gt;&lt;/foreign-keys&gt;&lt;ref-type name="Conference Proceedings"&gt;10&lt;/ref-type&gt;&lt;contributors&gt;&lt;authors&gt;&lt;author&gt;Aitken, K&lt;/author&gt;&lt;author&gt;Farmer, Andrew&lt;/author&gt;&lt;author&gt;Berkman, Paul&lt;/author&gt;&lt;author&gt;Muller, Cedric&lt;/author&gt;&lt;author&gt;Wei, X&lt;/author&gt;&lt;author&gt;Demano, E&lt;/author&gt;&lt;author&gt;Jackson, P&lt;/author&gt;&lt;author&gt;Magwire, M&lt;/author&gt;&lt;author&gt;Dietrich, B&lt;/author&gt;&lt;author&gt;Kota, R&lt;/author&gt;&lt;/authors&gt;&lt;/contributors&gt;&lt;titles&gt;&lt;title&gt;Generation of a 345K sugarcane SNP chip&lt;/title&gt;&lt;secondary-title&gt;Proc. Aust. Soc. Sugar Cane Technol&lt;/secondary-title&gt;&lt;/titles&gt;&lt;pages&gt;1165-1172&lt;/pages&gt;&lt;volume&gt;29&lt;/volume&gt;&lt;dates&gt;&lt;year&gt;2016&lt;/year&gt;&lt;/dates&gt;&lt;urls&gt;&lt;/urls&gt;&lt;/record&gt;&lt;/Cite&gt;&lt;/EndNote&gt;</w:instrText>
+      </w:r>
+      <w:r>
+        <w:rPr>
+          <w:rFonts w:ascii="Times New Roman" w:hAnsi="Times New Roman" w:cs="Times New Roman"/>
+          <w:sz w:val="24"/>
+          <w:szCs w:val="24"/>
+        </w:rPr>
+        <w:fldChar w:fldCharType="separate"/>
+      </w:r>
+      <w:r>
+        <w:rPr>
+          <w:rFonts w:ascii="Times New Roman" w:hAnsi="Times New Roman" w:cs="Times New Roman"/>
+          <w:noProof/>
+          <w:sz w:val="24"/>
+          <w:szCs w:val="24"/>
+        </w:rPr>
+        <w:t>(Aitken et al., 2016)</w:t>
+      </w:r>
+      <w:r>
+        <w:rPr>
+          <w:rFonts w:ascii="Times New Roman" w:hAnsi="Times New Roman" w:cs="Times New Roman"/>
+          <w:sz w:val="24"/>
+          <w:szCs w:val="24"/>
+        </w:rPr>
+        <w:fldChar w:fldCharType="end"/>
+      </w:r>
+      <w:r>
+        <w:rPr>
+          <w:rFonts w:ascii="Times New Roman" w:hAnsi="Times New Roman" w:cs="Times New Roman"/>
+          <w:sz w:val="24"/>
+          <w:szCs w:val="24"/>
+        </w:rPr>
+        <w:t>.</w:t>
+      </w:r>
+      <w:r>
+        <w:rPr>
+          <w:rFonts w:ascii="Times New Roman" w:hAnsi="Times New Roman" w:cs="Times New Roman"/>
+          <w:sz w:val="24"/>
+          <w:szCs w:val="24"/>
+        </w:rPr>
+        <w:t xml:space="preserve"> Up to date, </w:t>
+      </w:r>
+      <w:r>
+        <w:rPr>
+          <w:rFonts w:ascii="Times New Roman" w:hAnsi="Times New Roman" w:cs="Times New Roman"/>
+          <w:sz w:val="24"/>
+          <w:szCs w:val="24"/>
+        </w:rPr>
+        <w:t>the compromise genotyping methods for diploid studies is the single-dose markers (SDMs)</w:t>
+      </w:r>
+      <w:r>
+        <w:rPr>
+          <w:rFonts w:ascii="Times New Roman" w:hAnsi="Times New Roman" w:cs="Times New Roman"/>
+          <w:sz w:val="24"/>
+          <w:szCs w:val="24"/>
+        </w:rPr>
+        <w:t xml:space="preserve"> </w:t>
+      </w:r>
+      <w:r>
+        <w:rPr>
+          <w:rFonts w:ascii="Times New Roman" w:hAnsi="Times New Roman" w:cs="Times New Roman"/>
+          <w:sz w:val="24"/>
+          <w:szCs w:val="24"/>
+        </w:rPr>
+        <w:fldChar w:fldCharType="begin"/>
+      </w:r>
+      <w:r>
+        <w:rPr>
+          <w:rFonts w:ascii="Times New Roman" w:hAnsi="Times New Roman" w:cs="Times New Roman"/>
+          <w:sz w:val="24"/>
+          <w:szCs w:val="24"/>
+        </w:rPr>
+        <w:instrText xml:space="preserve"> ADDIN EN.CITE &lt;EndNote&gt;&lt;Cite&gt;&lt;Author&gt;Wu&lt;/Author&gt;&lt;Year&gt;1992&lt;/Year&gt;&lt;RecNum&gt;40&lt;/RecNum&gt;&lt;DisplayText&gt;(Wu et al., 1992)&lt;/DisplayText&gt;&lt;record&gt;&lt;rec-number&gt;40&lt;/rec-number&gt;&lt;foreign-keys&gt;&lt;key app="EN" db-id="xewzr0x02dtzzhezzdlvzw03p9arw09wfezt" timestamp="1639546974" guid="710d9181-4e24-44e1-878f-fe63529c2a77"&gt;40&lt;/key&gt;&lt;/foreign-keys&gt;&lt;ref-type name="Journal Article"&gt;17&lt;/ref-type&gt;&lt;contributors&gt;&lt;authors&gt;&lt;author&gt;Wu, K. K.&lt;/author&gt;&lt;author&gt;Burnquist, W.&lt;/author&gt;&lt;author&gt;Sorrells, M. E.&lt;/author&gt;&lt;author&gt;Tew, T. L.&lt;/author&gt;&lt;author&gt;Moore, P. H.&lt;/author&gt;&lt;author&gt;Tanksley, S. D.&lt;/author&gt;&lt;/authors&gt;&lt;/contributors&gt;&lt;titles&gt;&lt;title&gt;The detection and estimation of linkage in polyploids using single-dose restriction fragments&lt;/title&gt;&lt;secondary-title&gt;Theoretical and Applied Genetics&lt;/secondary-title&gt;&lt;/titles&gt;&lt;periodical&gt;&lt;full-title&gt;Theoretical and Applied Genetics&lt;/full-title&gt;&lt;/periodical&gt;&lt;pages&gt;294-300&lt;/pages&gt;&lt;volume&gt;83&lt;/volume&gt;&lt;number&gt;3&lt;/number&gt;&lt;dates&gt;&lt;year&gt;1992&lt;/year&gt;&lt;pub-dates&gt;&lt;date&gt;1992/01/01&lt;/date&gt;&lt;/pub-dates&gt;&lt;/dates&gt;&lt;isbn&gt;1432-2242&lt;/isbn&gt;&lt;urls&gt;&lt;related-urls&gt;&lt;url&gt;https://doi.org/10.1007/BF00224274&lt;/url&gt;&lt;/related-urls&gt;&lt;/urls&gt;&lt;electronic-resource-num&gt;10.1007/BF00224274&lt;/electronic-resource-num&gt;&lt;/record&gt;&lt;/Cite&gt;&lt;/EndNote&gt;</w:instrText>
+      </w:r>
+      <w:r>
+        <w:rPr>
+          <w:rFonts w:ascii="Times New Roman" w:hAnsi="Times New Roman" w:cs="Times New Roman"/>
+          <w:sz w:val="24"/>
+          <w:szCs w:val="24"/>
+        </w:rPr>
+        <w:fldChar w:fldCharType="separate"/>
+      </w:r>
+      <w:r>
+        <w:rPr>
+          <w:rFonts w:ascii="Times New Roman" w:hAnsi="Times New Roman" w:cs="Times New Roman"/>
+          <w:noProof/>
+          <w:sz w:val="24"/>
+          <w:szCs w:val="24"/>
+        </w:rPr>
+        <w:t>(Wu et al., 1992)</w:t>
+      </w:r>
+      <w:r>
+        <w:rPr>
+          <w:rFonts w:ascii="Times New Roman" w:hAnsi="Times New Roman" w:cs="Times New Roman"/>
+          <w:sz w:val="24"/>
+          <w:szCs w:val="24"/>
+        </w:rPr>
+        <w:fldChar w:fldCharType="end"/>
+      </w:r>
+      <w:r>
+        <w:rPr>
+          <w:rFonts w:ascii="Times New Roman" w:hAnsi="Times New Roman" w:cs="Times New Roman"/>
+          <w:sz w:val="24"/>
+          <w:szCs w:val="24"/>
+        </w:rPr>
+        <w:t xml:space="preserve">, which gives an approximate distribution for polyploid genomes. Under the above condition, analysers are required to generate a specific genetic model for reducing </w:t>
+      </w:r>
+      <w:r>
+        <w:rPr>
+          <w:rFonts w:ascii="Times New Roman" w:hAnsi="Times New Roman" w:cs="Times New Roman"/>
+          <w:sz w:val="24"/>
+          <w:szCs w:val="24"/>
+        </w:rPr>
+        <w:t>deviation</w:t>
+      </w:r>
+      <w:r>
+        <w:rPr>
+          <w:rFonts w:ascii="Times New Roman" w:hAnsi="Times New Roman" w:cs="Times New Roman"/>
+          <w:sz w:val="24"/>
+          <w:szCs w:val="24"/>
+        </w:rPr>
+        <w:t xml:space="preserve"> between the limited detection and the actual complex genome.</w:t>
+      </w:r>
+      <w:r>
+        <w:rPr>
+          <w:rFonts w:ascii="Times New Roman" w:hAnsi="Times New Roman" w:cs="Times New Roman"/>
+          <w:sz w:val="24"/>
+          <w:szCs w:val="24"/>
+        </w:rPr>
+        <w:t xml:space="preserve"> Meanwhile, the agricultural traits in sugarcane tend to be affected </w:t>
+      </w:r>
+      <w:r>
+        <w:rPr>
+          <w:rFonts w:ascii="Times New Roman" w:hAnsi="Times New Roman" w:cs="Times New Roman"/>
+          <w:sz w:val="24"/>
+          <w:szCs w:val="24"/>
+        </w:rPr>
+        <w:t>by</w:t>
+      </w:r>
+      <w:r>
+        <w:rPr>
+          <w:rFonts w:ascii="Times New Roman" w:hAnsi="Times New Roman" w:cs="Times New Roman"/>
+          <w:sz w:val="24"/>
+          <w:szCs w:val="24"/>
+        </w:rPr>
+        <w:t xml:space="preserve"> a mixture of </w:t>
+      </w:r>
+      <w:r>
+        <w:rPr>
+          <w:rFonts w:ascii="Times New Roman" w:hAnsi="Times New Roman" w:cs="Times New Roman"/>
+          <w:sz w:val="24"/>
+          <w:szCs w:val="24"/>
+        </w:rPr>
+        <w:t>additive</w:t>
+      </w:r>
+      <w:r>
+        <w:rPr>
+          <w:rFonts w:ascii="Times New Roman" w:hAnsi="Times New Roman" w:cs="Times New Roman"/>
+          <w:sz w:val="24"/>
+          <w:szCs w:val="24"/>
+        </w:rPr>
+        <w:t xml:space="preserve"> effects and non-additi</w:t>
+      </w:r>
+      <w:r>
+        <w:rPr>
+          <w:rFonts w:ascii="Times New Roman" w:hAnsi="Times New Roman" w:cs="Times New Roman"/>
+          <w:sz w:val="24"/>
+          <w:szCs w:val="24"/>
+        </w:rPr>
+        <w:t>ve</w:t>
+      </w:r>
+      <w:r>
+        <w:rPr>
+          <w:rFonts w:ascii="Times New Roman" w:hAnsi="Times New Roman" w:cs="Times New Roman"/>
+          <w:sz w:val="24"/>
+          <w:szCs w:val="24"/>
+        </w:rPr>
+        <w:t xml:space="preserve"> effects, the latter contains both dominance and epistasis factors. </w:t>
+      </w:r>
+    </w:p>
+    <w:p>
+      <w:pPr>
+        <w:rPr>
+          <w:rFonts w:ascii="Times New Roman" w:hAnsi="Times New Roman" w:cs="Times New Roman"/>
+          <w:sz w:val="24"/>
+          <w:szCs w:val="24"/>
+        </w:rPr>
+      </w:pPr>
+    </w:p>
+    <w:p>
+      <w:pPr>
+        <w:rPr>
+          <w:rFonts w:ascii="Times New Roman" w:hAnsi="Times New Roman" w:cs="Times New Roman"/>
+          <w:sz w:val="24"/>
+          <w:szCs w:val="24"/>
+        </w:rPr>
+      </w:pPr>
+      <w:r>
+        <w:rPr>
+          <w:rFonts w:ascii="Times New Roman" w:hAnsi="Times New Roman" w:cs="Times New Roman"/>
+          <w:sz w:val="24"/>
+          <w:szCs w:val="24"/>
+        </w:rPr>
+        <w:t xml:space="preserve">For conventional statistical methods, a study </w:t>
+      </w:r>
+      <w:r>
+        <w:rPr>
+          <w:rFonts w:ascii="Times New Roman" w:hAnsi="Times New Roman" w:cs="Times New Roman"/>
+          <w:sz w:val="24"/>
+          <w:szCs w:val="24"/>
+        </w:rPr>
+        <w:t>introduced an extended-GBLUP model</w:t>
+      </w:r>
+      <w:r>
+        <w:rPr>
+          <w:rFonts w:ascii="Times New Roman" w:hAnsi="Times New Roman" w:cs="Times New Roman"/>
+          <w:sz w:val="24"/>
+          <w:szCs w:val="24"/>
+        </w:rPr>
+        <w:t xml:space="preserve"> which has ability to estimate breeding values based on </w:t>
+      </w:r>
+      <w:r>
+        <w:rPr>
+          <w:rFonts w:ascii="Times New Roman" w:hAnsi="Times New Roman" w:cs="Times New Roman"/>
+          <w:sz w:val="24"/>
+          <w:szCs w:val="24"/>
+        </w:rPr>
+        <w:t xml:space="preserve">both additive and non-additive factors </w:t>
+      </w:r>
+      <w:r>
+        <w:rPr>
+          <w:rFonts w:ascii="Times New Roman" w:hAnsi="Times New Roman" w:cs="Times New Roman"/>
+          <w:sz w:val="24"/>
+          <w:szCs w:val="24"/>
+        </w:rPr>
+        <w:fldChar w:fldCharType="begin"/>
+      </w:r>
+      <w:r>
+        <w:rPr>
+          <w:rFonts w:ascii="Times New Roman" w:hAnsi="Times New Roman" w:cs="Times New Roman"/>
+          <w:sz w:val="24"/>
+          <w:szCs w:val="24"/>
+        </w:rPr>
+        <w:instrText xml:space="preserve"> ADDIN EN.CITE &lt;EndNote&gt;&lt;Cite&gt;&lt;Author&gt;Yadav&lt;/Author&gt;&lt;Year&gt;2021&lt;/Year&gt;&lt;RecNum&gt;38&lt;/RecNum&gt;&lt;DisplayText&gt;(Yadav et al., 2021)&lt;/DisplayText&gt;&lt;record&gt;&lt;rec-number&gt;38&lt;/rec-number&gt;&lt;foreign-keys&gt;&lt;key app="EN" db-id="xewzr0x02dtzzhezzdlvzw03p9arw09wfezt" timestamp="1639488285" guid="613fb43f-6349-44d4-9484-d4e46424602d"&gt;38&lt;/key&gt;&lt;/foreign-keys&gt;&lt;ref-type name="Journal Article"&gt;17&lt;/ref-type&gt;&lt;contributors&gt;&lt;authors&gt;&lt;author&gt;Yadav, Seema&lt;/author&gt;&lt;author&gt;Wei, Xianming&lt;/author&gt;&lt;author&gt;Joyce, Priya&lt;/author&gt;&lt;author&gt;Atkin, Felicity&lt;/author&gt;&lt;author&gt;Deomano, Emily&lt;/author&gt;&lt;author&gt;Sun, Yue&lt;/author&gt;&lt;author&gt;Nguyen, Loan T.&lt;/author&gt;&lt;author&gt;Ross, Elizabeth M.&lt;/author&gt;&lt;author&gt;Cavallaro, Tony&lt;/author&gt;&lt;author&gt;Aitken, Karen S.&lt;/author&gt;&lt;author&gt;Hayes, Ben J.&lt;/author&gt;&lt;author&gt;Voss-Fels, Kai P.&lt;/author&gt;&lt;/authors&gt;&lt;/contributors&gt;&lt;titles&gt;&lt;title&gt;Improved genomic prediction of clonal performance in sugarcane by exploiting non-additive genetic effects&lt;/title&gt;&lt;secondary-title&gt;Theoretical and Applied Genetics&lt;/secondary-title&gt;&lt;/titles&gt;&lt;periodical&gt;&lt;full-title&gt;Theoretical and Applied Genetics&lt;/full-title&gt;&lt;/periodical&gt;&lt;pages&gt;2235-2252&lt;/pages&gt;&lt;volume&gt;134&lt;/volume&gt;&lt;number&gt;7&lt;/number&gt;&lt;dates&gt;&lt;year&gt;2021&lt;/year&gt;&lt;pub-dates&gt;&lt;date&gt;2021/07/01&lt;/date&gt;&lt;/pub-dates&gt;&lt;/dates&gt;&lt;isbn&gt;1432-2242&lt;/isbn&gt;&lt;urls&gt;&lt;related-urls&gt;&lt;url&gt;https://doi.org/10.1007/s00122-021-03822-1&lt;/url&gt;&lt;/related-urls&gt;&lt;/urls&gt;&lt;electronic-resource-num&gt;10.1007/s00122-021-03822-1&lt;/electronic-resource-num&gt;&lt;/record&gt;&lt;/Cite&gt;&lt;/EndNote&gt;</w:instrText>
+      </w:r>
+      <w:r>
+        <w:rPr>
+          <w:rFonts w:ascii="Times New Roman" w:hAnsi="Times New Roman" w:cs="Times New Roman"/>
+          <w:sz w:val="24"/>
+          <w:szCs w:val="24"/>
+        </w:rPr>
+        <w:fldChar w:fldCharType="separate"/>
+      </w:r>
+      <w:r>
+        <w:rPr>
+          <w:rFonts w:ascii="Times New Roman" w:hAnsi="Times New Roman" w:cs="Times New Roman"/>
+          <w:noProof/>
+          <w:sz w:val="24"/>
+          <w:szCs w:val="24"/>
+        </w:rPr>
+        <w:t>(Yadav et al., 2021)</w:t>
+      </w:r>
+      <w:r>
+        <w:rPr>
+          <w:rFonts w:ascii="Times New Roman" w:hAnsi="Times New Roman" w:cs="Times New Roman"/>
+          <w:sz w:val="24"/>
+          <w:szCs w:val="24"/>
+        </w:rPr>
+        <w:fldChar w:fldCharType="end"/>
+      </w:r>
+      <w:r>
+        <w:rPr>
+          <w:rFonts w:ascii="Times New Roman" w:hAnsi="Times New Roman" w:cs="Times New Roman"/>
+          <w:sz w:val="24"/>
+          <w:szCs w:val="24"/>
+        </w:rPr>
+        <w:t>.</w:t>
+      </w:r>
+      <w:r>
+        <w:rPr>
+          <w:rFonts w:ascii="Times New Roman" w:hAnsi="Times New Roman" w:cs="Times New Roman"/>
+          <w:sz w:val="24"/>
+          <w:szCs w:val="24"/>
+        </w:rPr>
+        <w:t xml:space="preserve"> The studied successfully increased the accuracy (measured as Pearson’s correlation between predictions and observations)</w:t>
       </w:r>
     </w:p>
     <w:p>
@@ -1649,16 +2119,7 @@
         <w:fldChar w:fldCharType="separate"/>
       </w:r>
       <w:r>
-        <w:t>Beyene, Y., Gowda, M., Pérez-Rodríguez, P., Olsen, M., Robbins, K. R., Burgueño, J., Prasanna, B. M., and Crossa, J. (2021). Application of Genomic Selection at the Early Stage of Breeding Pipeline in Tropical Maize. Frontiers in Plant Science</w:t>
-      </w:r>
-      <w:r>
-        <w:rPr>
-          <w:i/>
-        </w:rPr>
-        <w:t xml:space="preserve"> 12</w:t>
-      </w:r>
-      <w:r>
-        <w:t>.</w:t>
+        <w:t>Aitken, K., Farmer, A., Berkman, P., Muller, C., Wei, X., Demano, E., Jackson, P., Magwire, M., Dietrich, B., and Kota, R. (2016). Generation of a 345K sugarcane SNP chip. Paper presented at: Proc. Aust. Soc. Sugar Cane Technol.</w:t>
       </w:r>
     </w:p>
     <w:p>
@@ -1666,16 +2127,16 @@
         <w:pStyle w:val="EndNoteBibliography"/>
       </w:pPr>
       <w:r>
-        <w:t>Dekkers, J. C. (2004). Commercial application of marker- and gene-assisted selection in livestock: strategies and lessons. J Anim Sci</w:t>
+        <w:t>Beyene, Y., Gowda, M., Pérez-Rodríguez, P., Olsen, M., Robbins, K. R., Burgueño, J., Prasanna, B. M., and Crossa, J. (2021). Application of Genomic Selection at the Early Stage of Breeding Pipeline in Tropical Maize. Frontiers in Plant Science</w:t>
       </w:r>
       <w:r>
         <w:rPr>
           <w:i/>
         </w:rPr>
-        <w:t xml:space="preserve"> 82 E-Suppl</w:t>
-      </w:r>
-      <w:r>
-        <w:t>, E313-328.</w:t>
+        <w:t xml:space="preserve"> 12</w:t>
+      </w:r>
+      <w:r>
+        <w:t>.</w:t>
       </w:r>
     </w:p>
     <w:p>
@@ -1683,16 +2144,16 @@
         <w:pStyle w:val="EndNoteBibliography"/>
       </w:pPr>
       <w:r>
-        <w:t>Goddard, M. E., and Hayes, B. J. (2007). Genomic selection. Journal of Animal Breeding and Genetics</w:t>
+        <w:t>Dekkers, J. C. (2004). Commercial application of marker- and gene-assisted selection in livestock: strategies and lessons. J Anim Sci</w:t>
       </w:r>
       <w:r>
         <w:rPr>
           <w:i/>
         </w:rPr>
-        <w:t xml:space="preserve"> 124</w:t>
-      </w:r>
-      <w:r>
-        <w:t>, 323-330.</w:t>
+        <w:t xml:space="preserve"> 82 E-Suppl</w:t>
+      </w:r>
+      <w:r>
+        <w:t>, E313-328.</w:t>
       </w:r>
     </w:p>
     <w:p>
@@ -1700,16 +2161,16 @@
         <w:pStyle w:val="EndNoteBibliography"/>
       </w:pPr>
       <w:r>
-        <w:t>Jonas, E., and de Koning, D.-J. (2013). Does genomic selection have a future in plant breeding? Trends in Biotechnology</w:t>
+        <w:t>Goddard, M. E., and Hayes, B. J. (2007). Genomic selection. Journal of Animal Breeding and Genetics</w:t>
       </w:r>
       <w:r>
         <w:rPr>
           <w:i/>
         </w:rPr>
-        <w:t xml:space="preserve"> 31</w:t>
-      </w:r>
-      <w:r>
-        <w:t>, 497-504.</w:t>
+        <w:t xml:space="preserve"> 124</w:t>
+      </w:r>
+      <w:r>
+        <w:t>, 323-330.</w:t>
       </w:r>
     </w:p>
     <w:p>
@@ -1717,16 +2178,16 @@
         <w:pStyle w:val="EndNoteBibliography"/>
       </w:pPr>
       <w:r>
-        <w:t>Juliana, P., Singh, R. P., Braun, H.-J., Huerta-Espino, J., Crespo-Herrera, L., Govindan, V., Mondal, S., Poland, J., and Shrestha, S. (2020). Genomic Selection for Grain Yield in the CIMMYT Wheat Breeding Program—Status and Perspectives. Frontiers in Plant Science</w:t>
+        <w:t>Jonas, E., and de Koning, D.-J. (2013). Does genomic selection have a future in plant breeding? Trends in Biotechnology</w:t>
       </w:r>
       <w:r>
         <w:rPr>
           <w:i/>
         </w:rPr>
-        <w:t xml:space="preserve"> 11</w:t>
-      </w:r>
-      <w:r>
-        <w:t>.</w:t>
+        <w:t xml:space="preserve"> 31</w:t>
+      </w:r>
+      <w:r>
+        <w:t>, 497-504.</w:t>
       </w:r>
     </w:p>
     <w:p>
@@ -1734,25 +2195,16 @@
         <w:pStyle w:val="EndNoteBibliography"/>
       </w:pPr>
       <w:r>
-        <w:t>Krishnappa, G., Savadi, S., Tyagi, B. S., Singh, S. K., Mamrutha, H. M., Kumar, S., Mishra, C. N., Khan, H., Gangadhara, K., Uday, G.</w:t>
+        <w:t>Juliana, P., Singh, R. P., Braun, H.-J., Huerta-Espino, J., Crespo-Herrera, L., Govindan, V., Mondal, S., Poland, J., and Shrestha, S. (2020). Genomic Selection for Grain Yield in the CIMMYT Wheat Breeding Program—Status and Perspectives. Frontiers in Plant Science</w:t>
       </w:r>
       <w:r>
         <w:rPr>
           <w:i/>
         </w:rPr>
-        <w:t>, et al.</w:t>
-      </w:r>
-      <w:r>
-        <w:t xml:space="preserve"> (2021). Integrated genomic selection for rapid improvement of crops. Genomics</w:t>
-      </w:r>
-      <w:r>
-        <w:rPr>
-          <w:i/>
-        </w:rPr>
-        <w:t xml:space="preserve"> 113</w:t>
-      </w:r>
-      <w:r>
-        <w:t>, 1070-1086.</w:t>
+        <w:t xml:space="preserve"> 11</w:t>
+      </w:r>
+      <w:r>
+        <w:t>.</w:t>
       </w:r>
     </w:p>
     <w:p>
@@ -1760,16 +2212,26 @@
         <w:pStyle w:val="EndNoteBibliography"/>
       </w:pPr>
       <w:r>
-        <w:t>Lozada, D. N., and Carter, A. H. (2020). Genomic Selection in Winter Wheat Breeding Using a Recommender Approach. Genes (Basel)</w:t>
+        <w:lastRenderedPageBreak/>
+        <w:t>Krishnappa, G., Savadi, S., Tyagi, B. S., Singh, S. K., Mamrutha, H. M., Kumar, S., Mishra, C. N., Khan, H., Gangadhara, K., Uday, G.</w:t>
       </w:r>
       <w:r>
         <w:rPr>
           <w:i/>
         </w:rPr>
-        <w:t xml:space="preserve"> 11</w:t>
-      </w:r>
-      <w:r>
-        <w:t>, 779.</w:t>
+        <w:t>, et al.</w:t>
+      </w:r>
+      <w:r>
+        <w:t xml:space="preserve"> (2021). Integrated genomic selection for rapid improvement of crops. Genomics</w:t>
+      </w:r>
+      <w:r>
+        <w:rPr>
+          <w:i/>
+        </w:rPr>
+        <w:t xml:space="preserve"> 113</w:t>
+      </w:r>
+      <w:r>
+        <w:t>, 1070-1086.</w:t>
       </w:r>
     </w:p>
     <w:p>
@@ -1777,16 +2239,16 @@
         <w:pStyle w:val="EndNoteBibliography"/>
       </w:pPr>
       <w:r>
-        <w:t>Meuwissen, T. H., Hayes, B. J., and Goddard, M. E. (2001). Prediction of total genetic value using genome-wide dense marker maps. Genetics</w:t>
+        <w:t>Lozada, D. N., and Carter, A. H. (2020). Genomic Selection in Winter Wheat Breeding Using a Recommender Approach. Genes (Basel)</w:t>
       </w:r>
       <w:r>
         <w:rPr>
           <w:i/>
         </w:rPr>
-        <w:t xml:space="preserve"> 157</w:t>
-      </w:r>
-      <w:r>
-        <w:t>, 1819-1829.</w:t>
+        <w:t xml:space="preserve"> 11</w:t>
+      </w:r>
+      <w:r>
+        <w:t>, 779.</w:t>
       </w:r>
     </w:p>
     <w:p>
@@ -1794,7 +2256,16 @@
         <w:pStyle w:val="EndNoteBibliography"/>
       </w:pPr>
       <w:r>
-        <w:t>Service, U. S. D. o. A. F. A. (2021). Sugar: World Markets and Trade. World Production, Markets, and Trade Report.</w:t>
+        <w:t>Ma, W., Qiu, Z., Song, J., Li, J., Cheng, Q., Zhai, J., and Ma, C. (2018). A deep convolutional neural network approach for predicting phenotypes from genotypes. Planta</w:t>
+      </w:r>
+      <w:r>
+        <w:rPr>
+          <w:i/>
+        </w:rPr>
+        <w:t xml:space="preserve"> 248</w:t>
+      </w:r>
+      <w:r>
+        <w:t>, 1307-1318.</w:t>
       </w:r>
     </w:p>
     <w:p>
@@ -1802,16 +2273,16 @@
         <w:pStyle w:val="EndNoteBibliography"/>
       </w:pPr>
       <w:r>
-        <w:t>VanRaden, P. M. (2008). Efficient Methods to Compute Genomic Predictions. Journal of Dairy Science</w:t>
+        <w:t>Meuwissen, T. H., Hayes, B. J., and Goddard, M. E. (2001). Prediction of total genetic value using genome-wide dense marker maps. Genetics</w:t>
       </w:r>
       <w:r>
         <w:rPr>
           <w:i/>
         </w:rPr>
-        <w:t xml:space="preserve"> 91</w:t>
-      </w:r>
-      <w:r>
-        <w:t>, 4414-4423.</w:t>
+        <w:t xml:space="preserve"> 157</w:t>
+      </w:r>
+      <w:r>
+        <w:t>, 1819-1829.</w:t>
       </w:r>
     </w:p>
     <w:p>
@@ -1819,6 +2290,31 @@
         <w:pStyle w:val="EndNoteBibliography"/>
       </w:pPr>
       <w:r>
+        <w:t>Service, U. S. D. o. A. F. A. (2021). Sugar: World Markets and Trade. World Production, Markets, and Trade Report.</w:t>
+      </w:r>
+    </w:p>
+    <w:p>
+      <w:pPr>
+        <w:pStyle w:val="EndNoteBibliography"/>
+      </w:pPr>
+      <w:r>
+        <w:t>VanRaden, P. M. (2008). Efficient Methods to Compute Genomic Predictions. Journal of Dairy Science</w:t>
+      </w:r>
+      <w:r>
+        <w:rPr>
+          <w:i/>
+        </w:rPr>
+        <w:t xml:space="preserve"> 91</w:t>
+      </w:r>
+      <w:r>
+        <w:t>, 4414-4423.</w:t>
+      </w:r>
+    </w:p>
+    <w:p>
+      <w:pPr>
+        <w:pStyle w:val="EndNoteBibliography"/>
+      </w:pPr>
+      <w:r>
         <w:t>Wei, X., and Jackson, P. (2017). Addressing slow rates of long-term genetic gain in sugarcane. Pakistan Sugar Journal</w:t>
       </w:r>
       <w:r>
@@ -1829,6 +2325,23 @@
       </w:r>
       <w:r>
         <w:t>, 23.</w:t>
+      </w:r>
+    </w:p>
+    <w:p>
+      <w:pPr>
+        <w:pStyle w:val="EndNoteBibliography"/>
+      </w:pPr>
+      <w:r>
+        <w:t>Wu, K. K., Burnquist, W., Sorrells, M. E., Tew, T. L., Moore, P. H., and Tanksley, S. D. (1992). The detection and estimation of linkage in polyploids using single-dose restriction fragments. Theoretical and Applied Genetics</w:t>
+      </w:r>
+      <w:r>
+        <w:rPr>
+          <w:i/>
+        </w:rPr>
+        <w:t xml:space="preserve"> 83</w:t>
+      </w:r>
+      <w:r>
+        <w:t>, 294-300.</w:t>
       </w:r>
     </w:p>
     <w:p>

--- a/doc/AIGS Introduction.docx
+++ b/doc/AIGS Introduction.docx
@@ -1565,113 +1565,6 @@
       <w:pPr>
         <w:rPr>
           <w:rFonts w:ascii="Times New Roman" w:hAnsi="Times New Roman" w:cs="Times New Roman"/>
-          <w:sz w:val="24"/>
-          <w:szCs w:val="24"/>
-        </w:rPr>
-      </w:pPr>
-      <w:r>
-        <w:rPr>
-          <w:rFonts w:ascii="Times New Roman" w:hAnsi="Times New Roman" w:cs="Times New Roman"/>
-          <w:sz w:val="24"/>
-          <w:szCs w:val="24"/>
-        </w:rPr>
-        <w:lastRenderedPageBreak/>
-        <w:t xml:space="preserve">Recently there were some </w:t>
-      </w:r>
-      <w:r>
-        <w:rPr>
-          <w:rFonts w:ascii="Times New Roman" w:hAnsi="Times New Roman" w:cs="Times New Roman"/>
-          <w:sz w:val="24"/>
-          <w:szCs w:val="24"/>
-        </w:rPr>
-        <w:t>groups</w:t>
-      </w:r>
-      <w:r>
-        <w:rPr>
-          <w:rFonts w:ascii="Times New Roman" w:hAnsi="Times New Roman" w:cs="Times New Roman"/>
-          <w:sz w:val="24"/>
-          <w:szCs w:val="24"/>
-        </w:rPr>
-        <w:t xml:space="preserve"> also tried using </w:t>
-      </w:r>
-      <w:r>
-        <w:rPr>
-          <w:rFonts w:ascii="Times New Roman" w:hAnsi="Times New Roman" w:cs="Times New Roman"/>
-          <w:sz w:val="24"/>
-          <w:szCs w:val="24"/>
-        </w:rPr>
-        <w:t>artificial intelligence to perform GS in crop breeding</w:t>
-      </w:r>
-      <w:r>
-        <w:rPr>
-          <w:rFonts w:ascii="Times New Roman" w:hAnsi="Times New Roman" w:cs="Times New Roman"/>
-          <w:sz w:val="24"/>
-          <w:szCs w:val="24"/>
-        </w:rPr>
-        <w:t xml:space="preserve"> </w:t>
-      </w:r>
-      <w:r>
-        <w:rPr>
-          <w:rFonts w:ascii="Times New Roman" w:hAnsi="Times New Roman" w:cs="Times New Roman"/>
-          <w:sz w:val="24"/>
-          <w:szCs w:val="24"/>
-        </w:rPr>
-        <w:fldChar w:fldCharType="begin"/>
-      </w:r>
-      <w:r>
-        <w:rPr>
-          <w:rFonts w:ascii="Times New Roman" w:hAnsi="Times New Roman" w:cs="Times New Roman"/>
-          <w:sz w:val="24"/>
-          <w:szCs w:val="24"/>
-        </w:rPr>
-        <w:instrText xml:space="preserve"> ADDIN EN.CITE &lt;EndNote&gt;&lt;Cite&gt;&lt;Author&gt;Ma&lt;/Author&gt;&lt;Year&gt;2018&lt;/Year&gt;&lt;RecNum&gt;13&lt;/RecNum&gt;&lt;DisplayText&gt;(Ma et al., 2018)&lt;/DisplayText&gt;&lt;record&gt;&lt;rec-number&gt;13&lt;/rec-number&gt;&lt;foreign-keys&gt;&lt;key app="EN" db-id="xewzr0x02dtzzhezzdlvzw03p9arw09wfezt" timestamp="1634191447" guid="1b48cff8-7309-44db-b1e4-015f8af8c807"&gt;13&lt;/key&gt;&lt;/foreign-keys&gt;&lt;ref-type name="Journal Article"&gt;17&lt;/ref-type&gt;&lt;contributors&gt;&lt;authors&gt;&lt;author&gt;Ma, Wenlong&lt;/author&gt;&lt;author&gt;Qiu, Zhixu&lt;/author&gt;&lt;author&gt;Song, Jie&lt;/author&gt;&lt;author&gt;Li, Jiajia&lt;/author&gt;&lt;author&gt;Cheng, Qian&lt;/author&gt;&lt;author&gt;Zhai, Jingjing&lt;/author&gt;&lt;author&gt;Ma, Chuang&lt;/author&gt;&lt;/authors&gt;&lt;/contributors&gt;&lt;titles&gt;&lt;title&gt;A deep convolutional neural network approach for predicting phenotypes from genotypes&lt;/title&gt;&lt;secondary-title&gt;Planta&lt;/secondary-title&gt;&lt;/titles&gt;&lt;periodical&gt;&lt;full-title&gt;Planta&lt;/full-title&gt;&lt;/periodical&gt;&lt;pages&gt;1307-1318&lt;/pages&gt;&lt;volume&gt;248&lt;/volume&gt;&lt;number&gt;5&lt;/number&gt;&lt;dates&gt;&lt;year&gt;2018&lt;/year&gt;&lt;/dates&gt;&lt;isbn&gt;1432-2048&lt;/isbn&gt;&lt;urls&gt;&lt;/urls&gt;&lt;/record&gt;&lt;/Cite&gt;&lt;/EndNote&gt;</w:instrText>
-      </w:r>
-      <w:r>
-        <w:rPr>
-          <w:rFonts w:ascii="Times New Roman" w:hAnsi="Times New Roman" w:cs="Times New Roman"/>
-          <w:sz w:val="24"/>
-          <w:szCs w:val="24"/>
-        </w:rPr>
-        <w:fldChar w:fldCharType="separate"/>
-      </w:r>
-      <w:r>
-        <w:rPr>
-          <w:rFonts w:ascii="Times New Roman" w:hAnsi="Times New Roman" w:cs="Times New Roman"/>
-          <w:noProof/>
-          <w:sz w:val="24"/>
-          <w:szCs w:val="24"/>
-        </w:rPr>
-        <w:t>(Ma et al., 2018)</w:t>
-      </w:r>
-      <w:r>
-        <w:rPr>
-          <w:rFonts w:ascii="Times New Roman" w:hAnsi="Times New Roman" w:cs="Times New Roman"/>
-          <w:sz w:val="24"/>
-          <w:szCs w:val="24"/>
-        </w:rPr>
-        <w:fldChar w:fldCharType="end"/>
-      </w:r>
-      <w:r>
-        <w:rPr>
-          <w:rFonts w:ascii="Times New Roman" w:hAnsi="Times New Roman" w:cs="Times New Roman"/>
-          <w:sz w:val="24"/>
-          <w:szCs w:val="24"/>
-        </w:rPr>
-        <w:t>.</w:t>
-      </w:r>
-      <w:r>
-        <w:rPr>
-          <w:rFonts w:ascii="Times New Roman" w:hAnsi="Times New Roman" w:cs="Times New Roman"/>
-          <w:sz w:val="24"/>
-          <w:szCs w:val="24"/>
-        </w:rPr>
-        <w:t xml:space="preserve">  </w:t>
-      </w:r>
-    </w:p>
-    <w:p>
-      <w:pPr>
-        <w:rPr>
-          <w:rFonts w:ascii="Times New Roman" w:hAnsi="Times New Roman" w:cs="Times New Roman"/>
         </w:rPr>
       </w:pPr>
     </w:p>
@@ -1994,11 +1887,13 @@
     <w:p>
       <w:pPr>
         <w:rPr>
-          <w:rFonts w:ascii="Times New Roman" w:hAnsi="Times New Roman" w:cs="Times New Roman"/>
+          <w:rFonts w:ascii="Times New Roman" w:hAnsi="Times New Roman" w:cs="Times New Roman" w:hint="eastAsia"/>
           <w:sz w:val="24"/>
           <w:szCs w:val="24"/>
         </w:rPr>
       </w:pPr>
+      <w:bookmarkStart w:id="0" w:name="OLE_LINK1"/>
+      <w:bookmarkStart w:id="1" w:name="OLE_LINK2"/>
       <w:r>
         <w:rPr>
           <w:rFonts w:ascii="Times New Roman" w:hAnsi="Times New Roman" w:cs="Times New Roman"/>
@@ -2013,15 +1908,31 @@
           <w:sz w:val="24"/>
           <w:szCs w:val="24"/>
         </w:rPr>
-        <w:t>introduced an extended-GBLUP model</w:t>
-      </w:r>
-      <w:r>
-        <w:rPr>
-          <w:rFonts w:ascii="Times New Roman" w:hAnsi="Times New Roman" w:cs="Times New Roman"/>
-          <w:sz w:val="24"/>
-          <w:szCs w:val="24"/>
-        </w:rPr>
-        <w:t xml:space="preserve"> which has ability to estimate breeding values based on </w:t>
+        <w:t>extended the basic additive GBLUP model with</w:t>
+      </w:r>
+      <w:r>
+        <w:rPr>
+          <w:rFonts w:ascii="Times New Roman" w:hAnsi="Times New Roman" w:cs="Times New Roman"/>
+          <w:sz w:val="24"/>
+          <w:szCs w:val="24"/>
+        </w:rPr>
+        <w:t xml:space="preserve"> dominance genomic relationship matrix and epistatic genomic relationship matrix</w:t>
+      </w:r>
+      <w:r>
+        <w:rPr>
+          <w:rFonts w:ascii="Times New Roman" w:hAnsi="Times New Roman" w:cs="Times New Roman"/>
+          <w:sz w:val="24"/>
+          <w:szCs w:val="24"/>
+        </w:rPr>
+        <w:t xml:space="preserve">, the extended model was considered to have </w:t>
+      </w:r>
+      <w:r>
+        <w:rPr>
+          <w:rFonts w:ascii="Times New Roman" w:hAnsi="Times New Roman" w:cs="Times New Roman"/>
+          <w:sz w:val="24"/>
+          <w:szCs w:val="24"/>
+        </w:rPr>
+        <w:t xml:space="preserve">ability to estimate breeding values based on </w:t>
       </w:r>
       <w:r>
         <w:rPr>
@@ -2086,13 +1997,517 @@
           <w:sz w:val="24"/>
           <w:szCs w:val="24"/>
         </w:rPr>
-        <w:t xml:space="preserve"> The studied successfully increased the accuracy (measured as Pearson’s correlation between predictions and observations)</w:t>
+        <w:t xml:space="preserve"> </w:t>
+      </w:r>
+      <w:r>
+        <w:rPr>
+          <w:rFonts w:ascii="Times New Roman" w:hAnsi="Times New Roman" w:cs="Times New Roman"/>
+          <w:sz w:val="24"/>
+          <w:szCs w:val="24"/>
+        </w:rPr>
+        <w:t>This</w:t>
+      </w:r>
+      <w:r>
+        <w:rPr>
+          <w:rFonts w:ascii="Times New Roman" w:hAnsi="Times New Roman" w:cs="Times New Roman"/>
+          <w:sz w:val="24"/>
+          <w:szCs w:val="24"/>
+        </w:rPr>
+        <w:t xml:space="preserve"> stud</w:t>
+      </w:r>
+      <w:r>
+        <w:rPr>
+          <w:rFonts w:ascii="Times New Roman" w:hAnsi="Times New Roman" w:cs="Times New Roman"/>
+          <w:sz w:val="24"/>
+          <w:szCs w:val="24"/>
+        </w:rPr>
+        <w:t>y</w:t>
+      </w:r>
+      <w:r>
+        <w:rPr>
+          <w:rFonts w:ascii="Times New Roman" w:hAnsi="Times New Roman" w:cs="Times New Roman"/>
+          <w:sz w:val="24"/>
+          <w:szCs w:val="24"/>
+        </w:rPr>
+        <w:t xml:space="preserve"> successfully increased the accuracy (measured as Pearson’s correlation between predictions and observations)</w:t>
+      </w:r>
+      <w:r>
+        <w:rPr>
+          <w:rFonts w:ascii="Times New Roman" w:hAnsi="Times New Roman" w:cs="Times New Roman"/>
+          <w:sz w:val="24"/>
+          <w:szCs w:val="24"/>
+        </w:rPr>
+        <w:t xml:space="preserve"> </w:t>
+      </w:r>
+      <w:r>
+        <w:rPr>
+          <w:rFonts w:ascii="Times New Roman" w:hAnsi="Times New Roman" w:cs="Times New Roman" w:hint="eastAsia"/>
+          <w:sz w:val="24"/>
+          <w:szCs w:val="24"/>
+        </w:rPr>
+        <w:t>o</w:t>
+      </w:r>
+      <w:r>
+        <w:rPr>
+          <w:rFonts w:ascii="Times New Roman" w:hAnsi="Times New Roman" w:cs="Times New Roman"/>
+          <w:sz w:val="24"/>
+          <w:szCs w:val="24"/>
+        </w:rPr>
+        <w:t>f predictions in 3 sugarcane commercial traits</w:t>
+      </w:r>
+      <w:r>
+        <w:rPr>
+          <w:rFonts w:ascii="Times New Roman" w:hAnsi="Times New Roman" w:cs="Times New Roman" w:hint="eastAsia"/>
+          <w:sz w:val="24"/>
+          <w:szCs w:val="24"/>
+        </w:rPr>
+        <w:t>.</w:t>
+      </w:r>
+      <w:bookmarkEnd w:id="0"/>
+      <w:bookmarkEnd w:id="1"/>
+      <w:r>
+        <w:rPr>
+          <w:rFonts w:ascii="Times New Roman" w:hAnsi="Times New Roman" w:cs="Times New Roman"/>
+          <w:sz w:val="24"/>
+          <w:szCs w:val="24"/>
+        </w:rPr>
+        <w:t xml:space="preserve"> Another study </w:t>
+      </w:r>
+      <w:r>
+        <w:rPr>
+          <w:rFonts w:ascii="Times New Roman" w:hAnsi="Times New Roman" w:cs="Times New Roman"/>
+          <w:sz w:val="24"/>
+          <w:szCs w:val="24"/>
+        </w:rPr>
+        <w:t xml:space="preserve">performed </w:t>
+      </w:r>
+      <w:proofErr w:type="spellStart"/>
+      <w:r>
+        <w:rPr>
+          <w:rFonts w:ascii="Times New Roman" w:hAnsi="Times New Roman" w:cs="Times New Roman"/>
+          <w:sz w:val="24"/>
+          <w:szCs w:val="24"/>
+        </w:rPr>
+        <w:t>GenomicSS</w:t>
+      </w:r>
+      <w:proofErr w:type="spellEnd"/>
+      <w:r>
+        <w:rPr>
+          <w:rFonts w:ascii="Times New Roman" w:hAnsi="Times New Roman" w:cs="Times New Roman"/>
+          <w:sz w:val="24"/>
+          <w:szCs w:val="24"/>
+        </w:rPr>
+        <w:t xml:space="preserve"> and </w:t>
+      </w:r>
+      <w:proofErr w:type="spellStart"/>
+      <w:r>
+        <w:rPr>
+          <w:rFonts w:ascii="Times New Roman" w:hAnsi="Times New Roman" w:cs="Times New Roman"/>
+          <w:sz w:val="24"/>
+          <w:szCs w:val="24"/>
+        </w:rPr>
+        <w:t>BayesR</w:t>
+      </w:r>
+      <w:proofErr w:type="spellEnd"/>
+      <w:r>
+        <w:rPr>
+          <w:rFonts w:ascii="Times New Roman" w:hAnsi="Times New Roman" w:cs="Times New Roman"/>
+          <w:sz w:val="24"/>
+          <w:szCs w:val="24"/>
+        </w:rPr>
+        <w:t xml:space="preserve">, both two methods can estimate non-additive </w:t>
+      </w:r>
+      <w:r>
+        <w:rPr>
+          <w:rFonts w:ascii="Times New Roman" w:hAnsi="Times New Roman" w:cs="Times New Roman"/>
+          <w:sz w:val="24"/>
+          <w:szCs w:val="24"/>
+        </w:rPr>
+        <w:t xml:space="preserve">effects in a genomic level then finally increase the performance of complex sugarcane traits prediction </w:t>
+      </w:r>
+      <w:r>
+        <w:rPr>
+          <w:rFonts w:ascii="Times New Roman" w:hAnsi="Times New Roman" w:cs="Times New Roman"/>
+          <w:sz w:val="24"/>
+          <w:szCs w:val="24"/>
+        </w:rPr>
+        <w:fldChar w:fldCharType="begin"/>
+      </w:r>
+      <w:r>
+        <w:rPr>
+          <w:rFonts w:ascii="Times New Roman" w:hAnsi="Times New Roman" w:cs="Times New Roman"/>
+          <w:sz w:val="24"/>
+          <w:szCs w:val="24"/>
+        </w:rPr>
+        <w:instrText xml:space="preserve"> ADDIN EN.CITE &lt;EndNote&gt;&lt;Cite&gt;&lt;Author&gt;Hayes&lt;/Author&gt;&lt;Year&gt;2021&lt;/Year&gt;&lt;RecNum&gt;41&lt;/RecNum&gt;&lt;DisplayText&gt;(Hayes et al., 2021)&lt;/DisplayText&gt;&lt;record&gt;&lt;rec-number&gt;41&lt;/rec-number&gt;&lt;foreign-keys&gt;&lt;key app="EN" db-id="xewzr0x02dtzzhezzdlvzw03p9arw09wfezt" timestamp="1639719972" guid="77c6a491-fdd9-4038-ad0f-915e32a02137"&gt;41&lt;/key&gt;&lt;/foreign-keys&gt;&lt;ref-type name="Journal Article"&gt;17&lt;/ref-type&gt;&lt;contributors&gt;&lt;authors&gt;&lt;author&gt;Hayes, Ben J.&lt;/author&gt;&lt;author&gt;Wei, Xianming&lt;/author&gt;&lt;author&gt;Joyce, Priya&lt;/author&gt;&lt;author&gt;Atkin, Felicity&lt;/author&gt;&lt;author&gt;Deomano, Emily&lt;/author&gt;&lt;author&gt;Yue, Jenny&lt;/author&gt;&lt;author&gt;Nguyen, Loan&lt;/author&gt;&lt;author&gt;Ross, Elizabeth M.&lt;/author&gt;&lt;author&gt;Cavallaro, Tony&lt;/author&gt;&lt;author&gt;Aitken, Karen S.&lt;/author&gt;&lt;author&gt;Voss-Fels, Kai P.&lt;/author&gt;&lt;/authors&gt;&lt;/contributors&gt;&lt;titles&gt;&lt;title&gt;Accuracy of genomic prediction of complex traits in sugarcane&lt;/title&gt;&lt;secondary-title&gt;Theoretical and Applied Genetics&lt;/secondary-title&gt;&lt;/titles&gt;&lt;periodical&gt;&lt;full-title&gt;Theoretical and Applied Genetics&lt;/full-title&gt;&lt;/periodical&gt;&lt;pages&gt;1455-1462&lt;/pages&gt;&lt;volume&gt;134&lt;/volume&gt;&lt;number&gt;5&lt;/number&gt;&lt;dates&gt;&lt;year&gt;2021&lt;/year&gt;&lt;pub-dates&gt;&lt;date&gt;2021/05/01&lt;/date&gt;&lt;/pub-dates&gt;&lt;/dates&gt;&lt;isbn&gt;1432-2242&lt;/isbn&gt;&lt;urls&gt;&lt;related-urls&gt;&lt;url&gt;https://doi.org/10.1007/s00122-021-03782-6&lt;/url&gt;&lt;/related-urls&gt;&lt;/urls&gt;&lt;electronic-resource-num&gt;10.1007/s00122-021-03782-6&lt;/electronic-resource-num&gt;&lt;/record&gt;&lt;/Cite&gt;&lt;/EndNote&gt;</w:instrText>
+      </w:r>
+      <w:r>
+        <w:rPr>
+          <w:rFonts w:ascii="Times New Roman" w:hAnsi="Times New Roman" w:cs="Times New Roman"/>
+          <w:sz w:val="24"/>
+          <w:szCs w:val="24"/>
+        </w:rPr>
+        <w:fldChar w:fldCharType="separate"/>
+      </w:r>
+      <w:r>
+        <w:rPr>
+          <w:rFonts w:ascii="Times New Roman" w:hAnsi="Times New Roman" w:cs="Times New Roman"/>
+          <w:noProof/>
+          <w:sz w:val="24"/>
+          <w:szCs w:val="24"/>
+        </w:rPr>
+        <w:t>(Hayes et al., 2021)</w:t>
+      </w:r>
+      <w:r>
+        <w:rPr>
+          <w:rFonts w:ascii="Times New Roman" w:hAnsi="Times New Roman" w:cs="Times New Roman"/>
+          <w:sz w:val="24"/>
+          <w:szCs w:val="24"/>
+        </w:rPr>
+        <w:fldChar w:fldCharType="end"/>
+      </w:r>
+      <w:r>
+        <w:rPr>
+          <w:rFonts w:ascii="Times New Roman" w:hAnsi="Times New Roman" w:cs="Times New Roman"/>
+          <w:sz w:val="24"/>
+          <w:szCs w:val="24"/>
+        </w:rPr>
+        <w:t>.</w:t>
       </w:r>
     </w:p>
     <w:p>
       <w:pPr>
         <w:rPr>
           <w:rFonts w:ascii="Times New Roman" w:hAnsi="Times New Roman" w:cs="Times New Roman"/>
+        </w:rPr>
+      </w:pPr>
+    </w:p>
+    <w:p>
+      <w:pPr>
+        <w:rPr>
+          <w:rFonts w:ascii="Times New Roman" w:hAnsi="Times New Roman" w:cs="Times New Roman"/>
+          <w:sz w:val="24"/>
+          <w:szCs w:val="24"/>
+        </w:rPr>
+      </w:pPr>
+      <w:r>
+        <w:rPr>
+          <w:rFonts w:ascii="Times New Roman" w:hAnsi="Times New Roman" w:cs="Times New Roman"/>
+          <w:sz w:val="24"/>
+          <w:szCs w:val="24"/>
+        </w:rPr>
+        <w:t xml:space="preserve">Recently there were some groups also tried using artificial intelligence to perform GS in </w:t>
+      </w:r>
+      <w:r>
+        <w:rPr>
+          <w:rFonts w:ascii="Times New Roman" w:hAnsi="Times New Roman" w:cs="Times New Roman"/>
+          <w:sz w:val="24"/>
+          <w:szCs w:val="24"/>
+        </w:rPr>
+        <w:t>agricultural</w:t>
+      </w:r>
+      <w:r>
+        <w:rPr>
+          <w:rFonts w:ascii="Times New Roman" w:hAnsi="Times New Roman" w:cs="Times New Roman"/>
+          <w:sz w:val="24"/>
+          <w:szCs w:val="24"/>
+        </w:rPr>
+        <w:t xml:space="preserve"> breeding</w:t>
+      </w:r>
+      <w:r>
+        <w:rPr>
+          <w:rFonts w:ascii="Times New Roman" w:hAnsi="Times New Roman" w:cs="Times New Roman"/>
+          <w:sz w:val="24"/>
+          <w:szCs w:val="24"/>
+        </w:rPr>
+        <w:t>.</w:t>
+      </w:r>
+      <w:r>
+        <w:rPr>
+          <w:rFonts w:ascii="Times New Roman" w:hAnsi="Times New Roman" w:cs="Times New Roman"/>
+          <w:sz w:val="24"/>
+          <w:szCs w:val="24"/>
+        </w:rPr>
+        <w:t xml:space="preserve"> </w:t>
+      </w:r>
+      <w:r>
+        <w:rPr>
+          <w:rFonts w:ascii="Times New Roman" w:hAnsi="Times New Roman" w:cs="Times New Roman"/>
+          <w:sz w:val="24"/>
+          <w:szCs w:val="24"/>
+        </w:rPr>
+        <w:t>While the conventional statistical methods normally require strong assumption before training</w:t>
+      </w:r>
+      <w:r>
+        <w:rPr>
+          <w:rFonts w:ascii="Times New Roman" w:hAnsi="Times New Roman" w:cs="Times New Roman"/>
+          <w:sz w:val="24"/>
+          <w:szCs w:val="24"/>
+        </w:rPr>
+        <w:t>,</w:t>
+      </w:r>
+      <w:r>
+        <w:rPr>
+          <w:rFonts w:ascii="Times New Roman" w:hAnsi="Times New Roman" w:cs="Times New Roman"/>
+          <w:sz w:val="24"/>
+          <w:szCs w:val="24"/>
+        </w:rPr>
+        <w:t xml:space="preserve"> </w:t>
+      </w:r>
+      <w:r>
+        <w:rPr>
+          <w:rFonts w:ascii="Times New Roman" w:hAnsi="Times New Roman" w:cs="Times New Roman"/>
+          <w:sz w:val="24"/>
+          <w:szCs w:val="24"/>
+        </w:rPr>
+        <w:t>using ML approaches in GS can be determined as</w:t>
+      </w:r>
+      <w:r>
+        <w:rPr>
+          <w:rFonts w:ascii="Times New Roman" w:hAnsi="Times New Roman" w:cs="Times New Roman"/>
+          <w:sz w:val="24"/>
+          <w:szCs w:val="24"/>
+        </w:rPr>
+        <w:t xml:space="preserve"> assumption-free.</w:t>
+      </w:r>
+      <w:r>
+        <w:rPr>
+          <w:rFonts w:ascii="Times New Roman" w:hAnsi="Times New Roman" w:cs="Times New Roman"/>
+          <w:sz w:val="24"/>
+          <w:szCs w:val="24"/>
+        </w:rPr>
+        <w:t xml:space="preserve"> Up to date, several studies have tested performance for some popular ML methods in GS. For example, a Deep Learning (DL) based workflow which named “</w:t>
+      </w:r>
+      <w:proofErr w:type="spellStart"/>
+      <w:r>
+        <w:rPr>
+          <w:rFonts w:ascii="Times New Roman" w:hAnsi="Times New Roman" w:cs="Times New Roman"/>
+          <w:sz w:val="24"/>
+          <w:szCs w:val="24"/>
+        </w:rPr>
+        <w:t>DeepGS</w:t>
+      </w:r>
+      <w:proofErr w:type="spellEnd"/>
+      <w:r>
+        <w:rPr>
+          <w:rFonts w:ascii="Times New Roman" w:hAnsi="Times New Roman" w:cs="Times New Roman"/>
+          <w:sz w:val="24"/>
+          <w:szCs w:val="24"/>
+        </w:rPr>
+        <w:t xml:space="preserve">” </w:t>
+      </w:r>
+      <w:r>
+        <w:rPr>
+          <w:rFonts w:ascii="Times New Roman" w:hAnsi="Times New Roman" w:cs="Times New Roman"/>
+          <w:sz w:val="24"/>
+          <w:szCs w:val="24"/>
+        </w:rPr>
+        <w:fldChar w:fldCharType="begin"/>
+      </w:r>
+      <w:r>
+        <w:rPr>
+          <w:rFonts w:ascii="Times New Roman" w:hAnsi="Times New Roman" w:cs="Times New Roman"/>
+          <w:sz w:val="24"/>
+          <w:szCs w:val="24"/>
+        </w:rPr>
+        <w:instrText xml:space="preserve"> ADDIN EN.CITE &lt;EndNote&gt;&lt;Cite&gt;&lt;Author&gt;Ma&lt;/Author&gt;&lt;Year&gt;2018&lt;/Year&gt;&lt;RecNum&gt;13&lt;/RecNum&gt;&lt;DisplayText&gt;(Ma et al., 2018)&lt;/DisplayText&gt;&lt;record&gt;&lt;rec-number&gt;13&lt;/rec-number&gt;&lt;foreign-keys&gt;&lt;key app="EN" db-id="xewzr0x02dtzzhezzdlvzw03p9arw09wfezt" timestamp="1634191447" guid="1b48cff8-7309-44db-b1e4-015f8af8c807"&gt;13&lt;/key&gt;&lt;/foreign-keys&gt;&lt;ref-type name="Journal Article"&gt;17&lt;/ref-type&gt;&lt;contributors&gt;&lt;authors&gt;&lt;author&gt;Ma, Wenlong&lt;/author&gt;&lt;author&gt;Qiu, Zhixu&lt;/author&gt;&lt;author&gt;Song, Jie&lt;/author&gt;&lt;author&gt;Li, Jiajia&lt;/author&gt;&lt;author&gt;Cheng, Qian&lt;/author&gt;&lt;author&gt;Zhai, Jingjing&lt;/author&gt;&lt;author&gt;Ma, Chuang&lt;/author&gt;&lt;/authors&gt;&lt;/contributors&gt;&lt;titles&gt;&lt;title&gt;A deep convolutional neural network approach for predicting phenotypes from genotypes&lt;/title&gt;&lt;secondary-title&gt;Planta&lt;/secondary-title&gt;&lt;/titles&gt;&lt;periodical&gt;&lt;full-title&gt;Planta&lt;/full-title&gt;&lt;/periodical&gt;&lt;pages&gt;1307-1318&lt;/pages&gt;&lt;volume&gt;248&lt;/volume&gt;&lt;number&gt;5&lt;/number&gt;&lt;dates&gt;&lt;year&gt;2018&lt;/year&gt;&lt;/dates&gt;&lt;isbn&gt;1432-2048&lt;/isbn&gt;&lt;urls&gt;&lt;/urls&gt;&lt;/record&gt;&lt;/Cite&gt;&lt;/EndNote&gt;</w:instrText>
+      </w:r>
+      <w:r>
+        <w:rPr>
+          <w:rFonts w:ascii="Times New Roman" w:hAnsi="Times New Roman" w:cs="Times New Roman"/>
+          <w:sz w:val="24"/>
+          <w:szCs w:val="24"/>
+        </w:rPr>
+        <w:fldChar w:fldCharType="separate"/>
+      </w:r>
+      <w:r>
+        <w:rPr>
+          <w:rFonts w:ascii="Times New Roman" w:hAnsi="Times New Roman" w:cs="Times New Roman"/>
+          <w:noProof/>
+          <w:sz w:val="24"/>
+          <w:szCs w:val="24"/>
+        </w:rPr>
+        <w:t>(Ma et al., 2018)</w:t>
+      </w:r>
+      <w:r>
+        <w:rPr>
+          <w:rFonts w:ascii="Times New Roman" w:hAnsi="Times New Roman" w:cs="Times New Roman"/>
+          <w:sz w:val="24"/>
+          <w:szCs w:val="24"/>
+        </w:rPr>
+        <w:fldChar w:fldCharType="end"/>
+      </w:r>
+      <w:r>
+        <w:rPr>
+          <w:rFonts w:ascii="Times New Roman" w:hAnsi="Times New Roman" w:cs="Times New Roman"/>
+          <w:sz w:val="24"/>
+          <w:szCs w:val="24"/>
+        </w:rPr>
+        <w:t xml:space="preserve"> was tested in predicting traits of wheat, boosting method and Random Forest (RF) were tested in another study and got some positive achievements in bull predictions </w:t>
+      </w:r>
+      <w:r>
+        <w:rPr>
+          <w:rFonts w:ascii="Times New Roman" w:hAnsi="Times New Roman" w:cs="Times New Roman"/>
+          <w:sz w:val="24"/>
+          <w:szCs w:val="24"/>
+        </w:rPr>
+        <w:fldChar w:fldCharType="begin"/>
+      </w:r>
+      <w:r>
+        <w:rPr>
+          <w:rFonts w:ascii="Times New Roman" w:hAnsi="Times New Roman" w:cs="Times New Roman"/>
+          <w:sz w:val="24"/>
+          <w:szCs w:val="24"/>
+        </w:rPr>
+        <w:instrText xml:space="preserve"> ADDIN EN.CITE &lt;EndNote&gt;&lt;Cite&gt;&lt;Author&gt;Abdollahi-Arpanahi&lt;/Author&gt;&lt;Year&gt;2020&lt;/Year&gt;&lt;RecNum&gt;15&lt;/RecNum&gt;&lt;DisplayText&gt;(Abdollahi-Arpanahi et al., 2020)&lt;/DisplayText&gt;&lt;record&gt;&lt;rec-number&gt;15&lt;/rec-number&gt;&lt;foreign-keys&gt;&lt;key app="EN" db-id="xewzr0x02dtzzhezzdlvzw03p9arw09wfezt" timestamp="1634191523" guid="f39da2a9-69e3-4a39-88d8-0f50367e27b6"&gt;15&lt;/key&gt;&lt;/foreign-keys&gt;&lt;ref-type name="Journal Article"&gt;17&lt;/ref-type&gt;&lt;contributors&gt;&lt;authors&gt;&lt;author&gt;Abdollahi-Arpanahi, Rostam&lt;/author&gt;&lt;author&gt;Gianola, Daniel&lt;/author&gt;&lt;author&gt;Peñagaricano, Francisco&lt;/author&gt;&lt;/authors&gt;&lt;/contributors&gt;&lt;titles&gt;&lt;title&gt;Deep learning versus parametric and ensemble methods for genomic prediction of complex phenotypes&lt;/title&gt;&lt;secondary-title&gt;Genetics Selection Evolution&lt;/secondary-title&gt;&lt;/titles&gt;&lt;periodical&gt;&lt;full-title&gt;Genetics Selection Evolution&lt;/full-title&gt;&lt;/periodical&gt;&lt;pages&gt;12&lt;/pages&gt;&lt;volume&gt;52&lt;/volume&gt;&lt;number&gt;1&lt;/number&gt;&lt;dates&gt;&lt;year&gt;2020&lt;/year&gt;&lt;pub-dates&gt;&lt;date&gt;2020/02/24&lt;/date&gt;&lt;/pub-dates&gt;&lt;/dates&gt;&lt;isbn&gt;1297-9686&lt;/isbn&gt;&lt;urls&gt;&lt;related-urls&gt;&lt;url&gt;https://doi.org/10.1186/s12711-020-00531-z&lt;/url&gt;&lt;/related-urls&gt;&lt;/urls&gt;&lt;electronic-resource-num&gt;10.1186/s12711-020-00531-z&lt;/electronic-resource-num&gt;&lt;/record&gt;&lt;/Cite&gt;&lt;/EndNote&gt;</w:instrText>
+      </w:r>
+      <w:r>
+        <w:rPr>
+          <w:rFonts w:ascii="Times New Roman" w:hAnsi="Times New Roman" w:cs="Times New Roman"/>
+          <w:sz w:val="24"/>
+          <w:szCs w:val="24"/>
+        </w:rPr>
+        <w:fldChar w:fldCharType="separate"/>
+      </w:r>
+      <w:r>
+        <w:rPr>
+          <w:rFonts w:ascii="Times New Roman" w:hAnsi="Times New Roman" w:cs="Times New Roman"/>
+          <w:noProof/>
+          <w:sz w:val="24"/>
+          <w:szCs w:val="24"/>
+        </w:rPr>
+        <w:t>(Abdollahi-Arpanahi et al., 2020)</w:t>
+      </w:r>
+      <w:r>
+        <w:rPr>
+          <w:rFonts w:ascii="Times New Roman" w:hAnsi="Times New Roman" w:cs="Times New Roman"/>
+          <w:sz w:val="24"/>
+          <w:szCs w:val="24"/>
+        </w:rPr>
+        <w:fldChar w:fldCharType="end"/>
+      </w:r>
+      <w:r>
+        <w:rPr>
+          <w:rFonts w:ascii="Times New Roman" w:hAnsi="Times New Roman" w:cs="Times New Roman"/>
+          <w:sz w:val="24"/>
+          <w:szCs w:val="24"/>
+        </w:rPr>
+        <w:t xml:space="preserve">. However, in the </w:t>
+      </w:r>
+      <w:r>
+        <w:rPr>
+          <w:rFonts w:ascii="Times New Roman" w:hAnsi="Times New Roman" w:cs="Times New Roman"/>
+          <w:sz w:val="24"/>
+          <w:szCs w:val="24"/>
+        </w:rPr>
+        <w:lastRenderedPageBreak/>
+        <w:t xml:space="preserve">above studies, the ML approaches could only surpass the conventional statistical methods in some limited </w:t>
+      </w:r>
+      <w:r>
+        <w:rPr>
+          <w:rFonts w:ascii="Times New Roman" w:hAnsi="Times New Roman" w:cs="Times New Roman"/>
+          <w:sz w:val="24"/>
+          <w:szCs w:val="24"/>
+        </w:rPr>
+        <w:t>conditions</w:t>
+      </w:r>
+      <w:r>
+        <w:rPr>
+          <w:rFonts w:ascii="Times New Roman" w:hAnsi="Times New Roman" w:cs="Times New Roman"/>
+          <w:color w:val="FF0000"/>
+          <w:sz w:val="24"/>
+          <w:szCs w:val="24"/>
+        </w:rPr>
+        <w:t xml:space="preserve"> </w:t>
+      </w:r>
+      <w:r>
+        <w:rPr>
+          <w:rFonts w:ascii="Times New Roman" w:hAnsi="Times New Roman" w:cs="Times New Roman"/>
+          <w:color w:val="FF0000"/>
+          <w:sz w:val="24"/>
+          <w:szCs w:val="24"/>
+        </w:rPr>
+        <w:t>[ref]</w:t>
+      </w:r>
+      <w:r>
+        <w:rPr>
+          <w:rFonts w:ascii="Times New Roman" w:hAnsi="Times New Roman" w:cs="Times New Roman"/>
+          <w:sz w:val="24"/>
+          <w:szCs w:val="24"/>
+        </w:rPr>
+        <w:t xml:space="preserve">(excluding environmental interactions) </w:t>
+      </w:r>
+      <w:r>
+        <w:rPr>
+          <w:rFonts w:ascii="Times New Roman" w:hAnsi="Times New Roman" w:cs="Times New Roman"/>
+          <w:sz w:val="24"/>
+          <w:szCs w:val="24"/>
+        </w:rPr>
+        <w:fldChar w:fldCharType="begin"/>
+      </w:r>
+      <w:r>
+        <w:rPr>
+          <w:rFonts w:ascii="Times New Roman" w:hAnsi="Times New Roman" w:cs="Times New Roman"/>
+          <w:sz w:val="24"/>
+          <w:szCs w:val="24"/>
+        </w:rPr>
+        <w:instrText xml:space="preserve"> ADDIN EN.CITE &lt;EndNote&gt;&lt;Cite&gt;&lt;Author&gt;Montesinos-López&lt;/Author&gt;&lt;Year&gt;2018&lt;/Year&gt;&lt;RecNum&gt;14&lt;/RecNum&gt;&lt;DisplayText&gt;(Montesinos-López et al., 2018)&lt;/DisplayText&gt;&lt;record&gt;&lt;rec-number&gt;14&lt;/rec-number&gt;&lt;foreign-keys&gt;&lt;key app="EN" db-id="xewzr0x02dtzzhezzdlvzw03p9arw09wfezt" timestamp="1634191467" guid="5e030320-9697-4a12-b8ad-7edf926ec8f1"&gt;14&lt;/key&gt;&lt;/foreign-keys&gt;&lt;ref-type name="Journal Article"&gt;17&lt;/ref-type&gt;&lt;contributors&gt;&lt;authors&gt;&lt;author&gt;Montesinos-López, Abelardo&lt;/author&gt;&lt;author&gt;Montesinos-López, Osval A&lt;/author&gt;&lt;author&gt;Gianola, Daniel&lt;/author&gt;&lt;author&gt;Crossa, José&lt;/author&gt;&lt;author&gt;Hernández-Suárez, Carlos M&lt;/author&gt;&lt;/authors&gt;&lt;/contributors&gt;&lt;titles&gt;&lt;title&gt;Multi-environment genomic prediction of plant traits using deep learners with dense architecture&lt;/title&gt;&lt;secondary-title&gt;G3: Genes, Genomes, Genetics&lt;/secondary-title&gt;&lt;/titles&gt;&lt;periodical&gt;&lt;full-title&gt;G3: Genes, Genomes, Genetics&lt;/full-title&gt;&lt;/periodical&gt;&lt;pages&gt;3813-3828&lt;/pages&gt;&lt;volume&gt;8&lt;/volume&gt;&lt;number&gt;12&lt;/number&gt;&lt;dates&gt;&lt;year&gt;2018&lt;/year&gt;&lt;/dates&gt;&lt;isbn&gt;2160-1836&lt;/isbn&gt;&lt;urls&gt;&lt;/urls&gt;&lt;/record&gt;&lt;/Cite&gt;&lt;/EndNote&gt;</w:instrText>
+      </w:r>
+      <w:r>
+        <w:rPr>
+          <w:rFonts w:ascii="Times New Roman" w:hAnsi="Times New Roman" w:cs="Times New Roman"/>
+          <w:sz w:val="24"/>
+          <w:szCs w:val="24"/>
+        </w:rPr>
+        <w:fldChar w:fldCharType="separate"/>
+      </w:r>
+      <w:r>
+        <w:rPr>
+          <w:rFonts w:ascii="Times New Roman" w:hAnsi="Times New Roman" w:cs="Times New Roman"/>
+          <w:noProof/>
+          <w:sz w:val="24"/>
+          <w:szCs w:val="24"/>
+        </w:rPr>
+        <w:t>(Montesinos-López et al., 2018)</w:t>
+      </w:r>
+      <w:r>
+        <w:rPr>
+          <w:rFonts w:ascii="Times New Roman" w:hAnsi="Times New Roman" w:cs="Times New Roman"/>
+          <w:sz w:val="24"/>
+          <w:szCs w:val="24"/>
+        </w:rPr>
+        <w:fldChar w:fldCharType="end"/>
+      </w:r>
+      <w:r>
+        <w:rPr>
+          <w:rFonts w:ascii="Times New Roman" w:hAnsi="Times New Roman" w:cs="Times New Roman"/>
+          <w:sz w:val="24"/>
+          <w:szCs w:val="24"/>
+        </w:rPr>
+        <w:t>.</w:t>
+      </w:r>
+      <w:r>
+        <w:rPr>
+          <w:rFonts w:ascii="Times New Roman" w:hAnsi="Times New Roman" w:cs="Times New Roman"/>
+          <w:sz w:val="24"/>
+          <w:szCs w:val="24"/>
+        </w:rPr>
+        <w:t xml:space="preserve"> Meanwhile, previous studies </w:t>
+      </w:r>
+      <w:r>
+        <w:rPr>
+          <w:rFonts w:ascii="Times New Roman" w:hAnsi="Times New Roman" w:cs="Times New Roman"/>
+          <w:color w:val="FF0000"/>
+          <w:sz w:val="24"/>
+          <w:szCs w:val="24"/>
+        </w:rPr>
+        <w:t>[ref]</w:t>
+      </w:r>
+    </w:p>
+    <w:p>
+      <w:pPr>
+        <w:rPr>
+          <w:rFonts w:ascii="Times New Roman" w:hAnsi="Times New Roman" w:cs="Times New Roman" w:hint="eastAsia"/>
         </w:rPr>
       </w:pPr>
     </w:p>
@@ -2119,7 +2534,16 @@
         <w:fldChar w:fldCharType="separate"/>
       </w:r>
       <w:r>
-        <w:t>Aitken, K., Farmer, A., Berkman, P., Muller, C., Wei, X., Demano, E., Jackson, P., Magwire, M., Dietrich, B., and Kota, R. (2016). Generation of a 345K sugarcane SNP chip. Paper presented at: Proc. Aust. Soc. Sugar Cane Technol.</w:t>
+        <w:t>Abdollahi-Arpanahi, R., Gianola, D., and Peñagaricano, F. (2020). Deep learning versus parametric and ensemble methods for genomic prediction of complex phenotypes. Genetics Selection Evolution</w:t>
+      </w:r>
+      <w:r>
+        <w:rPr>
+          <w:i/>
+        </w:rPr>
+        <w:t xml:space="preserve"> 52</w:t>
+      </w:r>
+      <w:r>
+        <w:t>, 12.</w:t>
       </w:r>
     </w:p>
     <w:p>
@@ -2127,16 +2551,7 @@
         <w:pStyle w:val="EndNoteBibliography"/>
       </w:pPr>
       <w:r>
-        <w:t>Beyene, Y., Gowda, M., Pérez-Rodríguez, P., Olsen, M., Robbins, K. R., Burgueño, J., Prasanna, B. M., and Crossa, J. (2021). Application of Genomic Selection at the Early Stage of Breeding Pipeline in Tropical Maize. Frontiers in Plant Science</w:t>
-      </w:r>
-      <w:r>
-        <w:rPr>
-          <w:i/>
-        </w:rPr>
-        <w:t xml:space="preserve"> 12</w:t>
-      </w:r>
-      <w:r>
-        <w:t>.</w:t>
+        <w:t>Aitken, K., Farmer, A., Berkman, P., Muller, C., Wei, X., Demano, E., Jackson, P., Magwire, M., Dietrich, B., and Kota, R. (2016). Generation of a 345K sugarcane SNP chip. Paper presented at: Proc. Aust. Soc. Sugar Cane Technol.</w:t>
       </w:r>
     </w:p>
     <w:p>
@@ -2144,16 +2559,16 @@
         <w:pStyle w:val="EndNoteBibliography"/>
       </w:pPr>
       <w:r>
-        <w:t>Dekkers, J. C. (2004). Commercial application of marker- and gene-assisted selection in livestock: strategies and lessons. J Anim Sci</w:t>
+        <w:t>Beyene, Y., Gowda, M., Pérez-Rodríguez, P., Olsen, M., Robbins, K. R., Burgueño, J., Prasanna, B. M., and Crossa, J. (2021). Application of Genomic Selection at the Early Stage of Breeding Pipeline in Tropical Maize. Frontiers in Plant Science</w:t>
       </w:r>
       <w:r>
         <w:rPr>
           <w:i/>
         </w:rPr>
-        <w:t xml:space="preserve"> 82 E-Suppl</w:t>
-      </w:r>
-      <w:r>
-        <w:t>, E313-328.</w:t>
+        <w:t xml:space="preserve"> 12</w:t>
+      </w:r>
+      <w:r>
+        <w:t>.</w:t>
       </w:r>
     </w:p>
     <w:p>
@@ -2161,16 +2576,16 @@
         <w:pStyle w:val="EndNoteBibliography"/>
       </w:pPr>
       <w:r>
-        <w:t>Goddard, M. E., and Hayes, B. J. (2007). Genomic selection. Journal of Animal Breeding and Genetics</w:t>
+        <w:t>Dekkers, J. C. (2004). Commercial application of marker- and gene-assisted selection in livestock: strategies and lessons. J Anim Sci</w:t>
       </w:r>
       <w:r>
         <w:rPr>
           <w:i/>
         </w:rPr>
-        <w:t xml:space="preserve"> 124</w:t>
-      </w:r>
-      <w:r>
-        <w:t>, 323-330.</w:t>
+        <w:t xml:space="preserve"> 82 E-Suppl</w:t>
+      </w:r>
+      <w:r>
+        <w:t>, E313-328.</w:t>
       </w:r>
     </w:p>
     <w:p>
@@ -2178,16 +2593,16 @@
         <w:pStyle w:val="EndNoteBibliography"/>
       </w:pPr>
       <w:r>
-        <w:t>Jonas, E., and de Koning, D.-J. (2013). Does genomic selection have a future in plant breeding? Trends in Biotechnology</w:t>
+        <w:t>Goddard, M. E., and Hayes, B. J. (2007). Genomic selection. Journal of Animal Breeding and Genetics</w:t>
       </w:r>
       <w:r>
         <w:rPr>
           <w:i/>
         </w:rPr>
-        <w:t xml:space="preserve"> 31</w:t>
-      </w:r>
-      <w:r>
-        <w:t>, 497-504.</w:t>
+        <w:t xml:space="preserve"> 124</w:t>
+      </w:r>
+      <w:r>
+        <w:t>, 323-330.</w:t>
       </w:r>
     </w:p>
     <w:p>
@@ -2195,16 +2610,16 @@
         <w:pStyle w:val="EndNoteBibliography"/>
       </w:pPr>
       <w:r>
-        <w:t>Juliana, P., Singh, R. P., Braun, H.-J., Huerta-Espino, J., Crespo-Herrera, L., Govindan, V., Mondal, S., Poland, J., and Shrestha, S. (2020). Genomic Selection for Grain Yield in the CIMMYT Wheat Breeding Program—Status and Perspectives. Frontiers in Plant Science</w:t>
+        <w:t>Hayes, B. J., Wei, X., Joyce, P., Atkin, F., Deomano, E., Yue, J., Nguyen, L., Ross, E. M., Cavallaro, T., Aitken, K. S., and Voss-Fels, K. P. (2021). Accuracy of genomic prediction of complex traits in sugarcane. Theoretical and Applied Genetics</w:t>
       </w:r>
       <w:r>
         <w:rPr>
           <w:i/>
         </w:rPr>
-        <w:t xml:space="preserve"> 11</w:t>
-      </w:r>
-      <w:r>
-        <w:t>.</w:t>
+        <w:t xml:space="preserve"> 134</w:t>
+      </w:r>
+      <w:r>
+        <w:t>, 1455-1462.</w:t>
       </w:r>
     </w:p>
     <w:p>
@@ -2212,26 +2627,16 @@
         <w:pStyle w:val="EndNoteBibliography"/>
       </w:pPr>
       <w:r>
-        <w:lastRenderedPageBreak/>
-        <w:t>Krishnappa, G., Savadi, S., Tyagi, B. S., Singh, S. K., Mamrutha, H. M., Kumar, S., Mishra, C. N., Khan, H., Gangadhara, K., Uday, G.</w:t>
+        <w:t>Jonas, E., and de Koning, D.-J. (2013). Does genomic selection have a future in plant breeding? Trends in Biotechnology</w:t>
       </w:r>
       <w:r>
         <w:rPr>
           <w:i/>
         </w:rPr>
-        <w:t>, et al.</w:t>
-      </w:r>
-      <w:r>
-        <w:t xml:space="preserve"> (2021). Integrated genomic selection for rapid improvement of crops. Genomics</w:t>
-      </w:r>
-      <w:r>
-        <w:rPr>
-          <w:i/>
-        </w:rPr>
-        <w:t xml:space="preserve"> 113</w:t>
-      </w:r>
-      <w:r>
-        <w:t>, 1070-1086.</w:t>
+        <w:t xml:space="preserve"> 31</w:t>
+      </w:r>
+      <w:r>
+        <w:t>, 497-504.</w:t>
       </w:r>
     </w:p>
     <w:p>
@@ -2239,7 +2644,7 @@
         <w:pStyle w:val="EndNoteBibliography"/>
       </w:pPr>
       <w:r>
-        <w:t>Lozada, D. N., and Carter, A. H. (2020). Genomic Selection in Winter Wheat Breeding Using a Recommender Approach. Genes (Basel)</w:t>
+        <w:t>Juliana, P., Singh, R. P., Braun, H.-J., Huerta-Espino, J., Crespo-Herrera, L., Govindan, V., Mondal, S., Poland, J., and Shrestha, S. (2020). Genomic Selection for Grain Yield in the CIMMYT Wheat Breeding Program—Status and Perspectives. Frontiers in Plant Science</w:t>
       </w:r>
       <w:r>
         <w:rPr>
@@ -2248,7 +2653,7 @@
         <w:t xml:space="preserve"> 11</w:t>
       </w:r>
       <w:r>
-        <w:t>, 779.</w:t>
+        <w:t>.</w:t>
       </w:r>
     </w:p>
     <w:p>
@@ -2256,16 +2661,25 @@
         <w:pStyle w:val="EndNoteBibliography"/>
       </w:pPr>
       <w:r>
-        <w:t>Ma, W., Qiu, Z., Song, J., Li, J., Cheng, Q., Zhai, J., and Ma, C. (2018). A deep convolutional neural network approach for predicting phenotypes from genotypes. Planta</w:t>
+        <w:t>Krishnappa, G., Savadi, S., Tyagi, B. S., Singh, S. K., Mamrutha, H. M., Kumar, S., Mishra, C. N., Khan, H., Gangadhara, K., Uday, G.</w:t>
       </w:r>
       <w:r>
         <w:rPr>
           <w:i/>
         </w:rPr>
-        <w:t xml:space="preserve"> 248</w:t>
-      </w:r>
-      <w:r>
-        <w:t>, 1307-1318.</w:t>
+        <w:t>, et al.</w:t>
+      </w:r>
+      <w:r>
+        <w:t xml:space="preserve"> (2021). Integrated genomic selection for rapid improvement of crops. Genomics</w:t>
+      </w:r>
+      <w:r>
+        <w:rPr>
+          <w:i/>
+        </w:rPr>
+        <w:t xml:space="preserve"> 113</w:t>
+      </w:r>
+      <w:r>
+        <w:t>, 1070-1086.</w:t>
       </w:r>
     </w:p>
     <w:p>
@@ -2273,16 +2687,16 @@
         <w:pStyle w:val="EndNoteBibliography"/>
       </w:pPr>
       <w:r>
-        <w:t>Meuwissen, T. H., Hayes, B. J., and Goddard, M. E. (2001). Prediction of total genetic value using genome-wide dense marker maps. Genetics</w:t>
+        <w:t>Lozada, D. N., and Carter, A. H. (2020). Genomic Selection in Winter Wheat Breeding Using a Recommender Approach. Genes (Basel)</w:t>
       </w:r>
       <w:r>
         <w:rPr>
           <w:i/>
         </w:rPr>
-        <w:t xml:space="preserve"> 157</w:t>
-      </w:r>
-      <w:r>
-        <w:t>, 1819-1829.</w:t>
+        <w:t xml:space="preserve"> 11</w:t>
+      </w:r>
+      <w:r>
+        <w:t>, 779.</w:t>
       </w:r>
     </w:p>
     <w:p>
@@ -2290,7 +2704,16 @@
         <w:pStyle w:val="EndNoteBibliography"/>
       </w:pPr>
       <w:r>
-        <w:t>Service, U. S. D. o. A. F. A. (2021). Sugar: World Markets and Trade. World Production, Markets, and Trade Report.</w:t>
+        <w:t>Ma, W., Qiu, Z., Song, J., Li, J., Cheng, Q., Zhai, J., and Ma, C. (2018). A deep convolutional neural network approach for predicting phenotypes from genotypes. Planta</w:t>
+      </w:r>
+      <w:r>
+        <w:rPr>
+          <w:i/>
+        </w:rPr>
+        <w:t xml:space="preserve"> 248</w:t>
+      </w:r>
+      <w:r>
+        <w:t>, 1307-1318.</w:t>
       </w:r>
     </w:p>
     <w:p>
@@ -2298,16 +2721,16 @@
         <w:pStyle w:val="EndNoteBibliography"/>
       </w:pPr>
       <w:r>
-        <w:t>VanRaden, P. M. (2008). Efficient Methods to Compute Genomic Predictions. Journal of Dairy Science</w:t>
+        <w:t>Meuwissen, T. H., Hayes, B. J., and Goddard, M. E. (2001). Prediction of total genetic value using genome-wide dense marker maps. Genetics</w:t>
       </w:r>
       <w:r>
         <w:rPr>
           <w:i/>
         </w:rPr>
-        <w:t xml:space="preserve"> 91</w:t>
-      </w:r>
-      <w:r>
-        <w:t>, 4414-4423.</w:t>
+        <w:t xml:space="preserve"> 157</w:t>
+      </w:r>
+      <w:r>
+        <w:t>, 1819-1829.</w:t>
       </w:r>
     </w:p>
     <w:p>
@@ -2315,6 +2738,49 @@
         <w:pStyle w:val="EndNoteBibliography"/>
       </w:pPr>
       <w:r>
+        <w:t>Montesinos-López, A., Montesinos-López, O. A., Gianola, D., Crossa, J., and Hernández-Suárez, C. M. (2018). Multi-environment genomic prediction of plant traits using deep learners with dense architecture. G3: Genes, Genomes, Genetics</w:t>
+      </w:r>
+      <w:r>
+        <w:rPr>
+          <w:i/>
+        </w:rPr>
+        <w:t xml:space="preserve"> 8</w:t>
+      </w:r>
+      <w:r>
+        <w:t>, 3813-3828.</w:t>
+      </w:r>
+    </w:p>
+    <w:p>
+      <w:pPr>
+        <w:pStyle w:val="EndNoteBibliography"/>
+      </w:pPr>
+      <w:r>
+        <w:t>Service, U. S. D. o. A. F. A. (2021). Sugar: World Markets and Trade. World Production, Markets, and Trade Report.</w:t>
+      </w:r>
+    </w:p>
+    <w:p>
+      <w:pPr>
+        <w:pStyle w:val="EndNoteBibliography"/>
+      </w:pPr>
+      <w:r>
+        <w:t>VanRaden, P. M. (2008). Efficient Methods to Compute Genomic Predictions. Journal of Dairy Science</w:t>
+      </w:r>
+      <w:r>
+        <w:rPr>
+          <w:i/>
+        </w:rPr>
+        <w:t xml:space="preserve"> 91</w:t>
+      </w:r>
+      <w:r>
+        <w:t>, 4414-4423.</w:t>
+      </w:r>
+    </w:p>
+    <w:p>
+      <w:pPr>
+        <w:pStyle w:val="EndNoteBibliography"/>
+      </w:pPr>
+      <w:r>
+        <w:lastRenderedPageBreak/>
         <w:t>Wei, X., and Jackson, P. (2017). Addressing slow rates of long-term genetic gain in sugarcane. Pakistan Sugar Journal</w:t>
       </w:r>
       <w:r>

--- a/doc/AIGS Introduction.docx
+++ b/doc/AIGS Introduction.docx
@@ -466,16 +466,14 @@
         </w:rPr>
         <w:t xml:space="preserve"> was determined as </w:t>
       </w:r>
-      <w:proofErr w:type="spellStart"/>
-      <w:r>
-        <w:rPr>
-          <w:rFonts w:ascii="Times New Roman" w:hAnsi="Times New Roman" w:cs="Times New Roman"/>
-          <w:sz w:val="24"/>
-          <w:szCs w:val="24"/>
-        </w:rPr>
-        <w:t>a</w:t>
-      </w:r>
-      <w:proofErr w:type="spellEnd"/>
+      <w:r>
+        <w:rPr>
+          <w:rFonts w:ascii="Times New Roman" w:hAnsi="Times New Roman" w:cs="Times New Roman"/>
+          <w:sz w:val="24"/>
+          <w:szCs w:val="24"/>
+        </w:rPr>
+        <w:t>an</w:t>
+      </w:r>
       <w:r>
         <w:rPr>
           <w:rFonts w:ascii="Times New Roman" w:hAnsi="Times New Roman" w:cs="Times New Roman"/>
@@ -1887,7 +1885,7 @@
     <w:p>
       <w:pPr>
         <w:rPr>
-          <w:rFonts w:ascii="Times New Roman" w:hAnsi="Times New Roman" w:cs="Times New Roman" w:hint="eastAsia"/>
+          <w:rFonts w:ascii="Times New Roman" w:hAnsi="Times New Roman" w:cs="Times New Roman"/>
           <w:sz w:val="24"/>
           <w:szCs w:val="24"/>
         </w:rPr>
@@ -2228,15 +2226,7 @@
           <w:sz w:val="24"/>
           <w:szCs w:val="24"/>
         </w:rPr>
-        <w:t xml:space="preserve"> </w:t>
-      </w:r>
-      <w:r>
-        <w:rPr>
-          <w:rFonts w:ascii="Times New Roman" w:hAnsi="Times New Roman" w:cs="Times New Roman"/>
-          <w:sz w:val="24"/>
-          <w:szCs w:val="24"/>
-        </w:rPr>
-        <w:t>While the conventional statistical methods normally require strong assumption before training</w:t>
+        <w:t xml:space="preserve"> While the conventional statistical methods normally require strong assumption before training</w:t>
       </w:r>
       <w:r>
         <w:rPr>
@@ -2414,7 +2404,6 @@
       <w:r>
         <w:rPr>
           <w:rFonts w:ascii="Times New Roman" w:hAnsi="Times New Roman" w:cs="Times New Roman"/>
-          <w:color w:val="FF0000"/>
           <w:sz w:val="24"/>
           <w:szCs w:val="24"/>
         </w:rPr>
@@ -2423,19 +2412,34 @@
       <w:r>
         <w:rPr>
           <w:rFonts w:ascii="Times New Roman" w:hAnsi="Times New Roman" w:cs="Times New Roman"/>
-          <w:color w:val="FF0000"/>
-          <w:sz w:val="24"/>
-          <w:szCs w:val="24"/>
-        </w:rPr>
-        <w:t>[ref]</w:t>
-      </w:r>
-      <w:r>
-        <w:rPr>
-          <w:rFonts w:ascii="Times New Roman" w:hAnsi="Times New Roman" w:cs="Times New Roman"/>
-          <w:sz w:val="24"/>
-          <w:szCs w:val="24"/>
-        </w:rPr>
-        <w:t xml:space="preserve">(excluding environmental interactions) </w:t>
+          <w:sz w:val="24"/>
+          <w:szCs w:val="24"/>
+        </w:rPr>
+        <w:t xml:space="preserve">(excluding </w:t>
+      </w:r>
+      <w:r>
+        <w:rPr>
+          <w:rFonts w:ascii="Times New Roman" w:hAnsi="Times New Roman" w:cs="Times New Roman"/>
+          <w:sz w:val="24"/>
+          <w:szCs w:val="24"/>
+        </w:rPr>
+        <w:t>genotype-by-environment-by-trait interaction</w:t>
+      </w:r>
+      <w:r>
+        <w:rPr>
+          <w:rFonts w:ascii="Times New Roman" w:hAnsi="Times New Roman" w:cs="Times New Roman"/>
+          <w:sz w:val="24"/>
+          <w:szCs w:val="24"/>
+        </w:rPr>
+        <w:t>s</w:t>
+      </w:r>
+      <w:r>
+        <w:rPr>
+          <w:rFonts w:ascii="Times New Roman" w:hAnsi="Times New Roman" w:cs="Times New Roman"/>
+          <w:sz w:val="24"/>
+          <w:szCs w:val="24"/>
+        </w:rPr>
+        <w:t xml:space="preserve">) </w:t>
       </w:r>
       <w:r>
         <w:rPr>
@@ -2492,24 +2496,508 @@
           <w:sz w:val="24"/>
           <w:szCs w:val="24"/>
         </w:rPr>
-        <w:t xml:space="preserve"> Meanwhile, previous studies </w:t>
-      </w:r>
-      <w:r>
-        <w:rPr>
-          <w:rFonts w:ascii="Times New Roman" w:hAnsi="Times New Roman" w:cs="Times New Roman"/>
-          <w:color w:val="FF0000"/>
-          <w:sz w:val="24"/>
-          <w:szCs w:val="24"/>
-        </w:rPr>
-        <w:t>[ref]</w:t>
-      </w:r>
+        <w:t xml:space="preserve"> </w:t>
+      </w:r>
+      <w:r>
+        <w:rPr>
+          <w:rFonts w:ascii="Times New Roman" w:hAnsi="Times New Roman" w:cs="Times New Roman"/>
+          <w:sz w:val="24"/>
+          <w:szCs w:val="24"/>
+        </w:rPr>
+        <w:t xml:space="preserve">Another limitation of ML especially for Deep Learning is its black-box effect, the whole training of DL is formed purely by mathematical processing, and both the model and trained parameters are </w:t>
+      </w:r>
+      <w:r>
+        <w:rPr>
+          <w:rFonts w:ascii="Times New Roman" w:hAnsi="Times New Roman" w:cs="Times New Roman"/>
+          <w:sz w:val="24"/>
+          <w:szCs w:val="24"/>
+        </w:rPr>
+        <w:t>lacking</w:t>
+      </w:r>
+      <w:r>
+        <w:rPr>
+          <w:rFonts w:ascii="Times New Roman" w:hAnsi="Times New Roman" w:cs="Times New Roman"/>
+          <w:sz w:val="24"/>
+          <w:szCs w:val="24"/>
+        </w:rPr>
+        <w:t xml:space="preserve"> biological meanings. </w:t>
+      </w:r>
+      <w:r>
+        <w:rPr>
+          <w:rFonts w:ascii="Times New Roman" w:hAnsi="Times New Roman" w:cs="Times New Roman"/>
+          <w:sz w:val="24"/>
+          <w:szCs w:val="24"/>
+        </w:rPr>
+        <w:t>Currently s</w:t>
+      </w:r>
+      <w:r>
+        <w:rPr>
+          <w:rFonts w:ascii="Times New Roman" w:hAnsi="Times New Roman" w:cs="Times New Roman"/>
+          <w:sz w:val="24"/>
+          <w:szCs w:val="24"/>
+        </w:rPr>
+        <w:t xml:space="preserve">cientists can only evaluate </w:t>
+      </w:r>
+      <w:r>
+        <w:rPr>
+          <w:rFonts w:ascii="Times New Roman" w:hAnsi="Times New Roman" w:cs="Times New Roman"/>
+          <w:sz w:val="24"/>
+          <w:szCs w:val="24"/>
+        </w:rPr>
+        <w:t xml:space="preserve">the model capacities by measuring its accuracy from predictions to observations. To improve the performance of ML methods in GS field, developers should optimize both usability and interpretability of these ML models. </w:t>
+      </w:r>
+    </w:p>
+    <w:p>
+      <w:pPr>
+        <w:rPr>
+          <w:rFonts w:ascii="Times New Roman" w:hAnsi="Times New Roman" w:cs="Times New Roman"/>
+          <w:sz w:val="24"/>
+          <w:szCs w:val="24"/>
+        </w:rPr>
+      </w:pPr>
     </w:p>
     <w:p>
       <w:pPr>
         <w:rPr>
           <w:rFonts w:ascii="Times New Roman" w:hAnsi="Times New Roman" w:cs="Times New Roman" w:hint="eastAsia"/>
-        </w:rPr>
-      </w:pPr>
+          <w:sz w:val="24"/>
+          <w:szCs w:val="24"/>
+        </w:rPr>
+      </w:pPr>
+      <w:r>
+        <w:rPr>
+          <w:rFonts w:ascii="Times New Roman" w:hAnsi="Times New Roman" w:cs="Times New Roman" w:hint="eastAsia"/>
+          <w:sz w:val="24"/>
+          <w:szCs w:val="24"/>
+        </w:rPr>
+        <w:t>T</w:t>
+      </w:r>
+      <w:r>
+        <w:rPr>
+          <w:rFonts w:ascii="Times New Roman" w:hAnsi="Times New Roman" w:cs="Times New Roman"/>
+          <w:sz w:val="24"/>
+          <w:szCs w:val="24"/>
+        </w:rPr>
+        <w:t xml:space="preserve">he objective of this study is to </w:t>
+      </w:r>
+      <w:r>
+        <w:rPr>
+          <w:rFonts w:ascii="Times New Roman" w:hAnsi="Times New Roman" w:cs="Times New Roman"/>
+          <w:sz w:val="24"/>
+          <w:szCs w:val="24"/>
+        </w:rPr>
+        <w:t xml:space="preserve">develop, assess, optimize several popular ML methods (RF, MLP, CNN) particularly for GS in sugarcane genome. The second goal for the generated training output, the study would perform several downstream analysis workflows for deconstructing the black-hive-box during a well-designed </w:t>
+      </w:r>
+      <w:r>
+        <w:rPr>
+          <w:rFonts w:ascii="Times New Roman" w:hAnsi="Times New Roman" w:cs="Times New Roman"/>
+          <w:sz w:val="24"/>
+          <w:szCs w:val="24"/>
+        </w:rPr>
+        <w:t xml:space="preserve">ML </w:t>
+      </w:r>
+      <w:r>
+        <w:rPr>
+          <w:rFonts w:ascii="Times New Roman" w:hAnsi="Times New Roman" w:cs="Times New Roman"/>
+          <w:sz w:val="24"/>
+          <w:szCs w:val="24"/>
+        </w:rPr>
+        <w:t xml:space="preserve">training </w:t>
+      </w:r>
+      <w:r>
+        <w:rPr>
+          <w:rFonts w:ascii="Times New Roman" w:hAnsi="Times New Roman" w:cs="Times New Roman"/>
+          <w:sz w:val="24"/>
+          <w:szCs w:val="24"/>
+        </w:rPr>
+        <w:t>process and</w:t>
+      </w:r>
+      <w:r>
+        <w:rPr>
+          <w:rFonts w:ascii="Times New Roman" w:hAnsi="Times New Roman" w:cs="Times New Roman"/>
+          <w:sz w:val="24"/>
+          <w:szCs w:val="24"/>
+        </w:rPr>
+        <w:t xml:space="preserve"> discover the potential hidden genetic pattern that affect these complex traits.</w:t>
+      </w:r>
+    </w:p>
+    <w:p>
+      <w:pPr>
+        <w:rPr>
+          <w:rFonts w:ascii="Times New Roman" w:hAnsi="Times New Roman" w:cs="Times New Roman"/>
+        </w:rPr>
+      </w:pPr>
+    </w:p>
+    <w:p>
+      <w:pPr>
+        <w:rPr>
+          <w:rFonts w:ascii="Times New Roman" w:hAnsi="Times New Roman" w:cs="Times New Roman"/>
+        </w:rPr>
+      </w:pPr>
+      <w:r>
+        <w:rPr>
+          <w:rFonts w:ascii="Times New Roman" w:hAnsi="Times New Roman" w:cs="Times New Roman"/>
+        </w:rPr>
+        <w:t>Materials and methods</w:t>
+      </w:r>
+    </w:p>
+    <w:p>
+      <w:pPr>
+        <w:rPr>
+          <w:rFonts w:ascii="Times New Roman" w:hAnsi="Times New Roman" w:cs="Times New Roman"/>
+        </w:rPr>
+      </w:pPr>
+      <w:r>
+        <w:rPr>
+          <w:rFonts w:ascii="Times New Roman" w:hAnsi="Times New Roman" w:cs="Times New Roman" w:hint="eastAsia"/>
+        </w:rPr>
+        <w:t>R</w:t>
+      </w:r>
+      <w:r>
+        <w:rPr>
+          <w:rFonts w:ascii="Times New Roman" w:hAnsi="Times New Roman" w:cs="Times New Roman"/>
+        </w:rPr>
+        <w:t>eference population and genotyping</w:t>
+      </w:r>
+    </w:p>
+    <w:p>
+      <w:pPr>
+        <w:rPr>
+          <w:rFonts w:ascii="Times New Roman" w:hAnsi="Times New Roman" w:cs="Times New Roman"/>
+        </w:rPr>
+      </w:pPr>
+      <w:r>
+        <w:rPr>
+          <w:rFonts w:ascii="Times New Roman" w:hAnsi="Times New Roman" w:cs="Times New Roman" w:hint="eastAsia"/>
+        </w:rPr>
+        <w:t>P</w:t>
+      </w:r>
+      <w:r>
+        <w:rPr>
+          <w:rFonts w:ascii="Times New Roman" w:hAnsi="Times New Roman" w:cs="Times New Roman"/>
+        </w:rPr>
+        <w:t>henotype collection and statistical analyses</w:t>
+      </w:r>
+    </w:p>
+    <w:p>
+      <w:pPr>
+        <w:rPr>
+          <w:rFonts w:ascii="Times New Roman" w:hAnsi="Times New Roman" w:cs="Times New Roman"/>
+        </w:rPr>
+      </w:pPr>
+      <w:r>
+        <w:rPr>
+          <w:rFonts w:ascii="Times New Roman" w:hAnsi="Times New Roman" w:cs="Times New Roman" w:hint="eastAsia"/>
+        </w:rPr>
+        <w:t>C</w:t>
+      </w:r>
+      <w:r>
+        <w:rPr>
+          <w:rFonts w:ascii="Times New Roman" w:hAnsi="Times New Roman" w:cs="Times New Roman"/>
+        </w:rPr>
+        <w:t>onstruction of genomic relationship matrices (GRM)</w:t>
+      </w:r>
+    </w:p>
+    <w:p>
+      <w:pPr>
+        <w:rPr>
+          <w:rFonts w:ascii="Times New Roman" w:hAnsi="Times New Roman" w:cs="Times New Roman"/>
+        </w:rPr>
+      </w:pPr>
+      <w:r>
+        <w:rPr>
+          <w:rFonts w:ascii="Times New Roman" w:hAnsi="Times New Roman" w:cs="Times New Roman" w:hint="eastAsia"/>
+        </w:rPr>
+        <w:t>R</w:t>
+      </w:r>
+      <w:r>
+        <w:rPr>
+          <w:rFonts w:ascii="Times New Roman" w:hAnsi="Times New Roman" w:cs="Times New Roman"/>
+        </w:rPr>
+        <w:t>andom Forest modelling</w:t>
+      </w:r>
+      <w:r>
+        <w:rPr>
+          <w:rFonts w:ascii="Times New Roman" w:hAnsi="Times New Roman" w:cs="Times New Roman"/>
+        </w:rPr>
+        <w:t xml:space="preserve"> (RF)</w:t>
+      </w:r>
+    </w:p>
+    <w:p>
+      <w:pPr>
+        <w:rPr>
+          <w:rFonts w:ascii="Times New Roman" w:hAnsi="Times New Roman" w:cs="Times New Roman"/>
+        </w:rPr>
+      </w:pPr>
+      <m:oMathPara>
+        <m:oMath>
+          <m:sSubSup>
+            <m:sSubSupPr>
+              <m:ctrlPr>
+                <w:rPr>
+                  <w:rFonts w:ascii="Cambria Math" w:hAnsi="Cambria Math" w:cs="Times New Roman"/>
+                  <w:i/>
+                </w:rPr>
+              </m:ctrlPr>
+            </m:sSubSupPr>
+            <m:e>
+              <m:r>
+                <w:rPr>
+                  <w:rFonts w:ascii="Cambria Math" w:hAnsi="Cambria Math" w:cs="Times New Roman"/>
+                </w:rPr>
+                <m:t>z</m:t>
+              </m:r>
+            </m:e>
+            <m:sub>
+              <m:r>
+                <w:rPr>
+                  <w:rFonts w:ascii="Cambria Math" w:hAnsi="Cambria Math" w:cs="Times New Roman"/>
+                </w:rPr>
+                <m:t>ⅈj</m:t>
+              </m:r>
+            </m:sub>
+            <m:sup>
+              <m:r>
+                <w:rPr>
+                  <w:rFonts w:ascii="Cambria Math" w:hAnsi="Cambria Math" w:cs="Times New Roman"/>
+                </w:rPr>
+                <m:t>I</m:t>
+              </m:r>
+            </m:sup>
+          </m:sSubSup>
+          <m:r>
+            <w:rPr>
+              <w:rFonts w:ascii="Cambria Math" w:hAnsi="Cambria Math" w:cs="Times New Roman"/>
+            </w:rPr>
+            <m:t>=</m:t>
+          </m:r>
+          <m:sSub>
+            <m:sSubPr>
+              <m:ctrlPr>
+                <w:rPr>
+                  <w:rFonts w:ascii="Cambria Math" w:hAnsi="Cambria Math" w:cs="Times New Roman"/>
+                  <w:i/>
+                </w:rPr>
+              </m:ctrlPr>
+            </m:sSubPr>
+            <m:e>
+              <m:r>
+                <w:rPr>
+                  <w:rFonts w:ascii="Cambria Math" w:hAnsi="Cambria Math" w:cs="Times New Roman"/>
+                </w:rPr>
+                <m:t>ω</m:t>
+              </m:r>
+            </m:e>
+            <m:sub>
+              <m:r>
+                <w:rPr>
+                  <w:rFonts w:ascii="Cambria Math" w:hAnsi="Cambria Math" w:cs="Times New Roman"/>
+                </w:rPr>
+                <m:t>ij</m:t>
+              </m:r>
+            </m:sub>
+          </m:sSub>
+          <m:sSub>
+            <m:sSubPr>
+              <m:ctrlPr>
+                <w:rPr>
+                  <w:rFonts w:ascii="Cambria Math" w:hAnsi="Cambria Math" w:cs="Times New Roman"/>
+                  <w:i/>
+                </w:rPr>
+              </m:ctrlPr>
+            </m:sSubPr>
+            <m:e>
+              <m:r>
+                <w:rPr>
+                  <w:rFonts w:ascii="Cambria Math" w:hAnsi="Cambria Math" w:cs="Times New Roman"/>
+                </w:rPr>
+                <m:t>x</m:t>
+              </m:r>
+            </m:e>
+            <m:sub>
+              <m:r>
+                <w:rPr>
+                  <w:rFonts w:ascii="Cambria Math" w:hAnsi="Cambria Math" w:cs="Times New Roman"/>
+                </w:rPr>
+                <m:t>m</m:t>
+              </m:r>
+            </m:sub>
+          </m:sSub>
+          <m:r>
+            <w:rPr>
+              <w:rFonts w:ascii="Cambria Math" w:hAnsi="Cambria Math" w:cs="Times New Roman"/>
+            </w:rPr>
+            <m:t>+</m:t>
+          </m:r>
+          <m:sSub>
+            <m:sSubPr>
+              <m:ctrlPr>
+                <w:rPr>
+                  <w:rFonts w:ascii="Cambria Math" w:hAnsi="Cambria Math" w:cs="Times New Roman"/>
+                  <w:i/>
+                </w:rPr>
+              </m:ctrlPr>
+            </m:sSubPr>
+            <m:e>
+              <m:r>
+                <w:rPr>
+                  <w:rFonts w:ascii="Cambria Math" w:hAnsi="Cambria Math" w:cs="Times New Roman"/>
+                </w:rPr>
+                <m:t>b</m:t>
+              </m:r>
+            </m:e>
+            <m:sub>
+              <m:r>
+                <w:rPr>
+                  <w:rFonts w:ascii="Cambria Math" w:hAnsi="Cambria Math" w:cs="Times New Roman"/>
+                </w:rPr>
+                <m:t>n</m:t>
+              </m:r>
+            </m:sub>
+          </m:sSub>
+        </m:oMath>
+      </m:oMathPara>
+    </w:p>
+    <w:p>
+      <w:pPr>
+        <w:rPr>
+          <w:rFonts w:ascii="Times New Roman" w:hAnsi="Times New Roman" w:cs="Times New Roman" w:hint="eastAsia"/>
+        </w:rPr>
+      </w:pPr>
+    </w:p>
+    <w:p>
+      <w:pPr>
+        <w:rPr>
+          <w:rFonts w:ascii="Times New Roman" w:hAnsi="Times New Roman" w:cs="Times New Roman"/>
+        </w:rPr>
+      </w:pPr>
+      <w:r>
+        <w:rPr>
+          <w:rFonts w:ascii="Times New Roman" w:hAnsi="Times New Roman" w:cs="Times New Roman"/>
+        </w:rPr>
+        <w:t xml:space="preserve">Multilayer </w:t>
+      </w:r>
+      <w:r>
+        <w:rPr>
+          <w:rFonts w:ascii="Times New Roman" w:hAnsi="Times New Roman" w:cs="Times New Roman"/>
+        </w:rPr>
+        <w:t>perceptron</w:t>
+      </w:r>
+      <w:r>
+        <w:rPr>
+          <w:rFonts w:ascii="Times New Roman" w:hAnsi="Times New Roman" w:cs="Times New Roman"/>
+        </w:rPr>
+        <w:t xml:space="preserve"> modelling</w:t>
+      </w:r>
+      <w:r>
+        <w:rPr>
+          <w:rFonts w:ascii="Times New Roman" w:hAnsi="Times New Roman" w:cs="Times New Roman"/>
+        </w:rPr>
+        <w:t xml:space="preserve"> (MLP)</w:t>
+      </w:r>
+    </w:p>
+    <w:p>
+      <w:pPr>
+        <w:rPr>
+          <w:rFonts w:ascii="Times New Roman" w:hAnsi="Times New Roman" w:cs="Times New Roman"/>
+        </w:rPr>
+      </w:pPr>
+      <w:r>
+        <w:rPr>
+          <w:rFonts w:ascii="Times New Roman" w:hAnsi="Times New Roman" w:cs="Times New Roman" w:hint="eastAsia"/>
+        </w:rPr>
+        <w:t>C</w:t>
+      </w:r>
+      <w:r>
+        <w:rPr>
+          <w:rFonts w:ascii="Times New Roman" w:hAnsi="Times New Roman" w:cs="Times New Roman"/>
+        </w:rPr>
+        <w:t>onvolutional neural network modelling</w:t>
+      </w:r>
+      <w:r>
+        <w:rPr>
+          <w:rFonts w:ascii="Times New Roman" w:hAnsi="Times New Roman" w:cs="Times New Roman"/>
+        </w:rPr>
+        <w:t xml:space="preserve"> (CNN)</w:t>
+      </w:r>
+      <w:r>
+        <w:rPr>
+          <w:rFonts w:ascii="Times New Roman" w:hAnsi="Times New Roman" w:cs="Times New Roman"/>
+        </w:rPr>
+        <w:t xml:space="preserve"> </w:t>
+      </w:r>
+    </w:p>
+    <w:p>
+      <w:pPr>
+        <w:rPr>
+          <w:rFonts w:ascii="Times New Roman" w:hAnsi="Times New Roman" w:cs="Times New Roman"/>
+        </w:rPr>
+      </w:pPr>
+    </w:p>
+    <w:p>
+      <w:pPr>
+        <w:rPr>
+          <w:rFonts w:ascii="Times New Roman" w:hAnsi="Times New Roman" w:cs="Times New Roman"/>
+        </w:rPr>
+      </w:pPr>
+      <w:r>
+        <w:rPr>
+          <w:rFonts w:ascii="Times New Roman" w:hAnsi="Times New Roman" w:cs="Times New Roman" w:hint="eastAsia"/>
+        </w:rPr>
+        <w:t>Results</w:t>
+      </w:r>
+    </w:p>
+    <w:p>
+      <w:pPr>
+        <w:rPr>
+          <w:rFonts w:ascii="Times New Roman" w:hAnsi="Times New Roman" w:cs="Times New Roman"/>
+        </w:rPr>
+      </w:pPr>
+    </w:p>
+    <w:p>
+      <w:pPr>
+        <w:rPr>
+          <w:rFonts w:ascii="Times New Roman" w:hAnsi="Times New Roman" w:cs="Times New Roman"/>
+        </w:rPr>
+      </w:pPr>
+      <w:r>
+        <w:rPr>
+          <w:rFonts w:ascii="Times New Roman" w:hAnsi="Times New Roman" w:cs="Times New Roman" w:hint="eastAsia"/>
+        </w:rPr>
+        <w:t>Dis</w:t>
+      </w:r>
+      <w:r>
+        <w:rPr>
+          <w:rFonts w:ascii="Times New Roman" w:hAnsi="Times New Roman" w:cs="Times New Roman"/>
+        </w:rPr>
+        <w:t>cuss</w:t>
+      </w:r>
+    </w:p>
+    <w:p>
+      <w:pPr>
+        <w:rPr>
+          <w:rFonts w:ascii="Times New Roman" w:hAnsi="Times New Roman" w:cs="Times New Roman" w:hint="eastAsia"/>
+        </w:rPr>
+      </w:pPr>
+    </w:p>
+    <w:p>
+      <w:pPr>
+        <w:rPr>
+          <w:rFonts w:ascii="Times New Roman" w:hAnsi="Times New Roman" w:cs="Times New Roman" w:hint="eastAsia"/>
+        </w:rPr>
+      </w:pPr>
+      <w:r>
+        <w:rPr>
+          <w:rFonts w:ascii="Times New Roman" w:hAnsi="Times New Roman" w:cs="Times New Roman" w:hint="eastAsia"/>
+        </w:rPr>
+        <w:t>R</w:t>
+      </w:r>
+      <w:r>
+        <w:rPr>
+          <w:rFonts w:ascii="Times New Roman" w:hAnsi="Times New Roman" w:cs="Times New Roman"/>
+        </w:rPr>
+        <w:t>eference</w:t>
+      </w:r>
     </w:p>
     <w:p>
       <w:pPr>
@@ -2780,24 +3268,24 @@
         <w:pStyle w:val="EndNoteBibliography"/>
       </w:pPr>
       <w:r>
+        <w:t>Wei, X., and Jackson, P. (2017). Addressing slow rates of long-term genetic gain in sugarcane. Pakistan Sugar Journal</w:t>
+      </w:r>
+      <w:r>
+        <w:rPr>
+          <w:i/>
+        </w:rPr>
+        <w:t xml:space="preserve"> 32</w:t>
+      </w:r>
+      <w:r>
+        <w:t>, 23.</w:t>
+      </w:r>
+    </w:p>
+    <w:p>
+      <w:pPr>
+        <w:pStyle w:val="EndNoteBibliography"/>
+      </w:pPr>
+      <w:r>
         <w:lastRenderedPageBreak/>
-        <w:t>Wei, X., and Jackson, P. (2017). Addressing slow rates of long-term genetic gain in sugarcane. Pakistan Sugar Journal</w:t>
-      </w:r>
-      <w:r>
-        <w:rPr>
-          <w:i/>
-        </w:rPr>
-        <w:t xml:space="preserve"> 32</w:t>
-      </w:r>
-      <w:r>
-        <w:t>, 23.</w:t>
-      </w:r>
-    </w:p>
-    <w:p>
-      <w:pPr>
-        <w:pStyle w:val="EndNoteBibliography"/>
-      </w:pPr>
-      <w:r>
         <w:t>Wu, K. K., Burnquist, W., Sorrells, M. E., Tew, T. L., Moore, P. H., and Tanksley, S. D. (1992). The detection and estimation of linkage in polyploids using single-dose restriction fragments. Theoretical and Applied Genetics</w:t>
       </w:r>
       <w:r>
@@ -3277,6 +3765,7 @@
   <w:style w:type="character" w:default="1" w:styleId="DefaultParagraphFont">
     <w:name w:val="Default Paragraph Font"/>
     <w:uiPriority w:val="1"/>
+    <w:semiHidden/>
     <w:unhideWhenUsed/>
   </w:style>
   <w:style w:type="table" w:default="1" w:styleId="TableNormal">
